--- a/project digitaal/smu/week4_v2.docx
+++ b/project digitaal/smu/week4_v2.docx
@@ -1585,6 +1585,9 @@
     </w:p>
     <w:p>
       <w:r>
+        <w:rPr>
+          <w:noProof/>
+        </w:rPr>
         <w:drawing>
           <wp:inline distT="0" distB="0" distL="0" distR="0" wp14:anchorId="056976D3" wp14:editId="333ABF8F">
             <wp:extent cx="3781953" cy="4010585"/>
@@ -1965,10 +1968,1469 @@
     <w:p/>
     <w:p>
       <w:r>
-        <w:t>Labopdracht 1:</w:t>
+        <w:br w:type="page"/>
+      </w:r>
+    </w:p>
+    <w:p>
+      <w:proofErr w:type="spellStart"/>
+      <w:r>
+        <w:lastRenderedPageBreak/>
+        <w:t>Labopdracht</w:t>
+      </w:r>
+      <w:proofErr w:type="spellEnd"/>
+      <w:r>
+        <w:t xml:space="preserve"> 1:</w:t>
+      </w:r>
+    </w:p>
+    <w:p>
+      <w:pPr>
+        <w:pStyle w:val="Lijstalinea"/>
+        <w:numPr>
+          <w:ilvl w:val="0"/>
+          <w:numId w:val="4"/>
+        </w:numPr>
+      </w:pPr>
+      <w:r>
+        <w:t>30mA</w:t>
+      </w:r>
+    </w:p>
+    <w:p>
+      <w:pPr>
+        <w:pStyle w:val="Lijstalinea"/>
+        <w:numPr>
+          <w:ilvl w:val="0"/>
+          <w:numId w:val="4"/>
+        </w:numPr>
+      </w:pPr>
+      <w:r>
+        <w:t>R = u /i</w:t>
+      </w:r>
+      <w:r>
+        <w:br/>
+        <w:t>r = 5 / (30*10^-3) = 166</w:t>
+      </w:r>
+    </w:p>
+    <w:p>
+      <w:pPr>
+        <w:pStyle w:val="Lijstalinea"/>
+        <w:numPr>
+          <w:ilvl w:val="0"/>
+          <w:numId w:val="4"/>
+        </w:numPr>
+      </w:pPr>
+      <w:r>
+        <w:t>Weerstand per led want dan kan je per led de maximale stroom er uit halen</w:t>
+      </w:r>
+    </w:p>
+    <w:p>
+      <w:pPr>
+        <w:pStyle w:val="Lijstalinea"/>
+        <w:numPr>
+          <w:ilvl w:val="0"/>
+          <w:numId w:val="4"/>
+        </w:numPr>
+      </w:pPr>
+      <w:r>
+        <w:t>8:</w:t>
+      </w:r>
+      <w:r>
+        <w:br/>
+      </w:r>
+      <w:r>
+        <w:t>4.9v</w:t>
+      </w:r>
+      <w:r>
+        <w:br/>
+        <w:t>10mA</w:t>
+      </w:r>
+      <w:r>
+        <w:br/>
+        <w:t>1:</w:t>
+      </w:r>
+      <w:r>
+        <w:br/>
+        <w:t>10mA</w:t>
+      </w:r>
+      <w:r>
+        <w:br/>
+        <w:t>4.9V</w:t>
+      </w:r>
+    </w:p>
+    <w:p>
+      <w:pPr>
+        <w:pStyle w:val="Lijstalinea"/>
+        <w:numPr>
+          <w:ilvl w:val="0"/>
+          <w:numId w:val="4"/>
+        </w:numPr>
+      </w:pPr>
+      <w:r>
+        <w:t>8:</w:t>
+      </w:r>
+      <w:r>
+        <w:br/>
+        <w:t>55 mA</w:t>
+      </w:r>
+      <w:r>
+        <w:br/>
+        <w:t>2.3V</w:t>
+      </w:r>
+      <w:r>
+        <w:br/>
+        <w:t>1:</w:t>
+      </w:r>
+      <w:r>
+        <w:br/>
+        <w:t>2v</w:t>
+      </w:r>
+      <w:r>
+        <w:br/>
+        <w:t>8mA</w:t>
+      </w:r>
+      <w:r>
+        <w:br/>
+      </w:r>
+    </w:p>
+    <w:p>
+      <w:pPr>
+        <w:pStyle w:val="Lijstalinea"/>
+        <w:numPr>
+          <w:ilvl w:val="0"/>
+          <w:numId w:val="4"/>
+        </w:numPr>
+      </w:pPr>
+      <w:r>
+        <w:t xml:space="preserve">Weerstand per led is feller maar meer stroomverbruik. Naar </w:t>
+      </w:r>
+      <w:proofErr w:type="spellStart"/>
+      <w:r>
+        <w:t>gnd</w:t>
+      </w:r>
+      <w:proofErr w:type="spellEnd"/>
+      <w:r>
+        <w:t xml:space="preserve"> is dimmer maar minder stroom verbruik.</w:t>
       </w:r>
     </w:p>
     <w:p/>
+    <w:p>
+      <w:proofErr w:type="spellStart"/>
+      <w:r>
+        <w:t>Labopdracht</w:t>
+      </w:r>
+      <w:proofErr w:type="spellEnd"/>
+      <w:r>
+        <w:t xml:space="preserve"> 2:</w:t>
+      </w:r>
+    </w:p>
+    <w:p>
+      <w:r>
+        <w:drawing>
+          <wp:inline distT="0" distB="0" distL="0" distR="0" wp14:anchorId="7501A1E6" wp14:editId="7B5FF896">
+            <wp:extent cx="2072989" cy="1318260"/>
+            <wp:effectExtent l="0" t="0" r="3810" b="0"/>
+            <wp:docPr id="458388795" name="Afbeelding 1" descr="Afbeelding met tekst, diagram, Lettertype, nummer&#10;&#10;Automatisch gegenereerde beschrijving"/>
+            <wp:cNvGraphicFramePr>
+              <a:graphicFrameLocks xmlns:a="http://schemas.openxmlformats.org/drawingml/2006/main" noChangeAspect="1"/>
+            </wp:cNvGraphicFramePr>
+            <a:graphic xmlns:a="http://schemas.openxmlformats.org/drawingml/2006/main">
+              <a:graphicData uri="http://schemas.openxmlformats.org/drawingml/2006/picture">
+                <pic:pic xmlns:pic="http://schemas.openxmlformats.org/drawingml/2006/picture">
+                  <pic:nvPicPr>
+                    <pic:cNvPr id="458388795" name="Afbeelding 1" descr="Afbeelding met tekst, diagram, Lettertype, nummer&#10;&#10;Automatisch gegenereerde beschrijving"/>
+                    <pic:cNvPicPr/>
+                  </pic:nvPicPr>
+                  <pic:blipFill>
+                    <a:blip r:embed="rId69"/>
+                    <a:stretch>
+                      <a:fillRect/>
+                    </a:stretch>
+                  </pic:blipFill>
+                  <pic:spPr>
+                    <a:xfrm>
+                      <a:off x="0" y="0"/>
+                      <a:ext cx="2078708" cy="1321897"/>
+                    </a:xfrm>
+                    <a:prstGeom prst="rect">
+                      <a:avLst/>
+                    </a:prstGeom>
+                  </pic:spPr>
+                </pic:pic>
+              </a:graphicData>
+            </a:graphic>
+          </wp:inline>
+        </w:drawing>
+      </w:r>
+    </w:p>
+    <w:p>
+      <w:pPr>
+        <w:pStyle w:val="Lijstalinea"/>
+        <w:numPr>
+          <w:ilvl w:val="0"/>
+          <w:numId w:val="5"/>
+        </w:numPr>
+      </w:pPr>
+      <w:r>
+        <w:t>INPUT B</w:t>
+      </w:r>
+    </w:p>
+    <w:p>
+      <w:pPr>
+        <w:pStyle w:val="Lijstalinea"/>
+        <w:numPr>
+          <w:ilvl w:val="0"/>
+          <w:numId w:val="5"/>
+        </w:numPr>
+      </w:pPr>
+      <w:r>
+        <w:t>INPUT C</w:t>
+      </w:r>
+    </w:p>
+    <w:p>
+      <w:pPr>
+        <w:pStyle w:val="Lijstalinea"/>
+        <w:numPr>
+          <w:ilvl w:val="0"/>
+          <w:numId w:val="5"/>
+        </w:numPr>
+      </w:pPr>
+      <w:r>
+        <w:t>Lamp test</w:t>
+      </w:r>
+    </w:p>
+    <w:p>
+      <w:pPr>
+        <w:pStyle w:val="Lijstalinea"/>
+        <w:numPr>
+          <w:ilvl w:val="0"/>
+          <w:numId w:val="5"/>
+        </w:numPr>
+      </w:pPr>
+      <w:r>
+        <w:t xml:space="preserve">blank </w:t>
+      </w:r>
+    </w:p>
+    <w:p>
+      <w:pPr>
+        <w:pStyle w:val="Lijstalinea"/>
+        <w:numPr>
+          <w:ilvl w:val="0"/>
+          <w:numId w:val="5"/>
+        </w:numPr>
+      </w:pPr>
+      <w:proofErr w:type="spellStart"/>
+      <w:r>
+        <w:t>latch</w:t>
+      </w:r>
+      <w:proofErr w:type="spellEnd"/>
+      <w:r>
+        <w:t xml:space="preserve"> </w:t>
+      </w:r>
+      <w:proofErr w:type="spellStart"/>
+      <w:r>
+        <w:t>enable</w:t>
+      </w:r>
+      <w:proofErr w:type="spellEnd"/>
+      <w:r>
+        <w:t xml:space="preserve"> / </w:t>
+      </w:r>
+      <w:proofErr w:type="spellStart"/>
+      <w:r>
+        <w:t>strobe</w:t>
+      </w:r>
+      <w:proofErr w:type="spellEnd"/>
+    </w:p>
+    <w:p>
+      <w:pPr>
+        <w:pStyle w:val="Lijstalinea"/>
+        <w:numPr>
+          <w:ilvl w:val="0"/>
+          <w:numId w:val="5"/>
+        </w:numPr>
+      </w:pPr>
+      <w:r>
+        <w:t>INPUT D</w:t>
+      </w:r>
+    </w:p>
+    <w:p>
+      <w:pPr>
+        <w:pStyle w:val="Lijstalinea"/>
+        <w:numPr>
+          <w:ilvl w:val="0"/>
+          <w:numId w:val="5"/>
+        </w:numPr>
+      </w:pPr>
+      <w:r>
+        <w:t>INPUT A</w:t>
+      </w:r>
+    </w:p>
+    <w:p>
+      <w:pPr>
+        <w:pStyle w:val="Lijstalinea"/>
+        <w:numPr>
+          <w:ilvl w:val="0"/>
+          <w:numId w:val="5"/>
+        </w:numPr>
+      </w:pPr>
+      <w:proofErr w:type="spellStart"/>
+      <w:r>
+        <w:t>Gnd</w:t>
+      </w:r>
+      <w:proofErr w:type="spellEnd"/>
+    </w:p>
+    <w:p>
+      <w:pPr>
+        <w:pStyle w:val="Lijstalinea"/>
+        <w:numPr>
+          <w:ilvl w:val="0"/>
+          <w:numId w:val="5"/>
+        </w:numPr>
+      </w:pPr>
+      <w:r>
+        <w:t>Stroom positief</w:t>
+      </w:r>
+    </w:p>
+    <w:p>
+      <w:pPr>
+        <w:pStyle w:val="Lijstalinea"/>
+        <w:numPr>
+          <w:ilvl w:val="0"/>
+          <w:numId w:val="5"/>
+        </w:numPr>
+      </w:pPr>
+      <w:r>
+        <w:t>Output f</w:t>
+      </w:r>
+    </w:p>
+    <w:p>
+      <w:pPr>
+        <w:pStyle w:val="Lijstalinea"/>
+        <w:numPr>
+          <w:ilvl w:val="0"/>
+          <w:numId w:val="5"/>
+        </w:numPr>
+      </w:pPr>
+      <w:r>
+        <w:t>Output g</w:t>
+      </w:r>
+    </w:p>
+    <w:p>
+      <w:pPr>
+        <w:pStyle w:val="Lijstalinea"/>
+        <w:numPr>
+          <w:ilvl w:val="0"/>
+          <w:numId w:val="5"/>
+        </w:numPr>
+      </w:pPr>
+      <w:r>
+        <w:t>Output a</w:t>
+      </w:r>
+    </w:p>
+    <w:p>
+      <w:pPr>
+        <w:pStyle w:val="Lijstalinea"/>
+        <w:numPr>
+          <w:ilvl w:val="0"/>
+          <w:numId w:val="5"/>
+        </w:numPr>
+      </w:pPr>
+      <w:r>
+        <w:t>Output b</w:t>
+      </w:r>
+    </w:p>
+    <w:p>
+      <w:pPr>
+        <w:pStyle w:val="Lijstalinea"/>
+        <w:numPr>
+          <w:ilvl w:val="0"/>
+          <w:numId w:val="5"/>
+        </w:numPr>
+      </w:pPr>
+      <w:r>
+        <w:t>Output c</w:t>
+      </w:r>
+    </w:p>
+    <w:p>
+      <w:pPr>
+        <w:pStyle w:val="Lijstalinea"/>
+        <w:numPr>
+          <w:ilvl w:val="0"/>
+          <w:numId w:val="5"/>
+        </w:numPr>
+      </w:pPr>
+      <w:r>
+        <w:t>Output d</w:t>
+      </w:r>
+    </w:p>
+    <w:p>
+      <w:pPr>
+        <w:pStyle w:val="Lijstalinea"/>
+        <w:numPr>
+          <w:ilvl w:val="0"/>
+          <w:numId w:val="5"/>
+        </w:numPr>
+      </w:pPr>
+      <w:r>
+        <w:t>Output e</w:t>
+      </w:r>
+    </w:p>
+    <w:p>
+      <w:r>
+        <w:lastRenderedPageBreak/>
+        <w:t>B CA want er komt positieve stroom uit de ic.</w:t>
+      </w:r>
+    </w:p>
+    <w:p>
+      <w:r>
+        <w:t>C</w:t>
+      </w:r>
+      <w:r>
+        <w:br/>
+        <w:t xml:space="preserve">Le: zet de </w:t>
+      </w:r>
+      <w:proofErr w:type="spellStart"/>
+      <w:r>
+        <w:t>latch</w:t>
+      </w:r>
+      <w:proofErr w:type="spellEnd"/>
+      <w:r>
+        <w:t xml:space="preserve"> aan om de data te onthouden die in de ic is gestuurd</w:t>
+      </w:r>
+      <w:r>
+        <w:br/>
+        <w:t>BL: reset de data die in de ic is gestuurd</w:t>
+      </w:r>
+      <w:r>
+        <w:br/>
+        <w:t>LT: Test het lampje, of laat het knipperen</w:t>
+      </w:r>
+    </w:p>
+    <w:p/>
+    <w:p>
+      <w:r>
+        <w:t>D</w:t>
+      </w:r>
+      <w:r>
+        <w:br/>
+      </w:r>
+      <w:r>
+        <w:t>als je die niet op high zet doet ie niet wat de bedoeling is</w:t>
+      </w:r>
+    </w:p>
+    <w:p/>
+    <w:p>
+      <w:r>
+        <w:t>E</w:t>
+      </w:r>
+      <w:r>
+        <w:t xml:space="preserve"> zie tekening</w:t>
+      </w:r>
+      <w:r>
+        <w:br/>
+        <w:t xml:space="preserve">F </w:t>
+      </w:r>
+      <w:r>
+        <w:t>gedaan</w:t>
+      </w:r>
+      <w:r>
+        <w:br/>
+        <w:t>G gedaan</w:t>
+      </w:r>
+      <w:r>
+        <w:br/>
+        <w:t>H het werkt (na pijn)</w:t>
+      </w:r>
+    </w:p>
+    <w:p/>
+    <w:p>
+      <w:proofErr w:type="spellStart"/>
+      <w:r>
+        <w:t>Labopdracht</w:t>
+      </w:r>
+      <w:proofErr w:type="spellEnd"/>
+      <w:r>
+        <w:t xml:space="preserve"> 3:</w:t>
+      </w:r>
+    </w:p>
+    <w:p>
+      <w:pPr>
+        <w:pStyle w:val="Lijstalinea"/>
+        <w:numPr>
+          <w:ilvl w:val="0"/>
+          <w:numId w:val="6"/>
+        </w:numPr>
+      </w:pPr>
+      <w:r>
+        <w:t xml:space="preserve">L = low, H = HIGH, </w:t>
+      </w:r>
+      <w:r>
+        <w:t>X = geen invloed</w:t>
+      </w:r>
+    </w:p>
+    <w:p>
+      <w:pPr>
+        <w:pStyle w:val="Lijstalinea"/>
+        <w:numPr>
+          <w:ilvl w:val="0"/>
+          <w:numId w:val="6"/>
+        </w:numPr>
+      </w:pPr>
+    </w:p>
+    <w:p>
+      <w:pPr>
+        <w:pStyle w:val="Lijstalinea"/>
+        <w:numPr>
+          <w:ilvl w:val="0"/>
+          <w:numId w:val="6"/>
+        </w:numPr>
+      </w:pPr>
+      <w:r>
+        <w:t xml:space="preserve"> </w:t>
+      </w:r>
+    </w:p>
+    <w:p>
+      <w:pPr>
+        <w:pStyle w:val="Lijstalinea"/>
+        <w:numPr>
+          <w:ilvl w:val="0"/>
+          <w:numId w:val="6"/>
+        </w:numPr>
+      </w:pPr>
+      <w:r>
+        <w:t>Zie foto</w:t>
+      </w:r>
+    </w:p>
+    <w:p>
+      <w:pPr>
+        <w:pStyle w:val="Lijstalinea"/>
+        <w:numPr>
+          <w:ilvl w:val="0"/>
+          <w:numId w:val="6"/>
+        </w:numPr>
+      </w:pPr>
+      <w:r>
+        <w:t>Ja</w:t>
+      </w:r>
+    </w:p>
+    <w:p>
+      <w:pPr>
+        <w:pStyle w:val="Lijstalinea"/>
+        <w:numPr>
+          <w:ilvl w:val="0"/>
+          <w:numId w:val="6"/>
+        </w:numPr>
+      </w:pPr>
+      <w:r>
+        <w:t>Ja</w:t>
+      </w:r>
+      <w:r>
+        <w:tab/>
+      </w:r>
+    </w:p>
+    <w:p/>
+    <w:p/>
+    <w:p>
+      <w:r>
+        <w:t>Voortgangsopdracht:</w:t>
+      </w:r>
+    </w:p>
+    <w:p/>
+    <w:p>
+      <w:r>
+        <w:t>A:</w:t>
+      </w:r>
+    </w:p>
+    <w:tbl>
+      <w:tblPr>
+        <w:tblStyle w:val="Tabelraster"/>
+        <w:tblW w:w="0" w:type="auto"/>
+        <w:tblLook w:val="04A0" w:firstRow="1" w:lastRow="0" w:firstColumn="1" w:lastColumn="0" w:noHBand="0" w:noVBand="1"/>
+      </w:tblPr>
+      <w:tblGrid>
+        <w:gridCol w:w="1812"/>
+        <w:gridCol w:w="1812"/>
+        <w:gridCol w:w="1812"/>
+        <w:gridCol w:w="1813"/>
+        <w:gridCol w:w="1813"/>
+      </w:tblGrid>
+      <w:tr>
+        <w:tc>
+          <w:tcPr>
+            <w:tcW w:w="1812" w:type="dxa"/>
+          </w:tcPr>
+          <w:p>
+            <w:r>
+              <w:t>Decimaal</w:t>
+            </w:r>
+          </w:p>
+        </w:tc>
+        <w:tc>
+          <w:tcPr>
+            <w:tcW w:w="1812" w:type="dxa"/>
+          </w:tcPr>
+          <w:p>
+            <w:r>
+              <w:t>D1</w:t>
+            </w:r>
+          </w:p>
+        </w:tc>
+        <w:tc>
+          <w:tcPr>
+            <w:tcW w:w="1812" w:type="dxa"/>
+          </w:tcPr>
+          <w:p>
+            <w:r>
+              <w:t>D2</w:t>
+            </w:r>
+          </w:p>
+        </w:tc>
+        <w:tc>
+          <w:tcPr>
+            <w:tcW w:w="1813" w:type="dxa"/>
+          </w:tcPr>
+          <w:p>
+            <w:r>
+              <w:t>D3</w:t>
+            </w:r>
+          </w:p>
+        </w:tc>
+        <w:tc>
+          <w:tcPr>
+            <w:tcW w:w="1813" w:type="dxa"/>
+          </w:tcPr>
+          <w:p>
+            <w:r>
+              <w:t>Q1</w:t>
+            </w:r>
+          </w:p>
+        </w:tc>
+      </w:tr>
+      <w:tr>
+        <w:tc>
+          <w:tcPr>
+            <w:tcW w:w="1812" w:type="dxa"/>
+          </w:tcPr>
+          <w:p>
+            <w:r>
+              <w:t>0</w:t>
+            </w:r>
+          </w:p>
+        </w:tc>
+        <w:tc>
+          <w:tcPr>
+            <w:tcW w:w="1812" w:type="dxa"/>
+          </w:tcPr>
+          <w:p>
+            <w:r>
+              <w:t>0</w:t>
+            </w:r>
+          </w:p>
+        </w:tc>
+        <w:tc>
+          <w:tcPr>
+            <w:tcW w:w="1812" w:type="dxa"/>
+          </w:tcPr>
+          <w:p>
+            <w:r>
+              <w:t>0</w:t>
+            </w:r>
+          </w:p>
+        </w:tc>
+        <w:tc>
+          <w:tcPr>
+            <w:tcW w:w="1813" w:type="dxa"/>
+          </w:tcPr>
+          <w:p>
+            <w:r>
+              <w:t>0</w:t>
+            </w:r>
+          </w:p>
+        </w:tc>
+        <w:tc>
+          <w:tcPr>
+            <w:tcW w:w="1813" w:type="dxa"/>
+          </w:tcPr>
+          <w:p>
+            <w:r>
+              <w:t>1</w:t>
+            </w:r>
+          </w:p>
+        </w:tc>
+      </w:tr>
+      <w:tr>
+        <w:tc>
+          <w:tcPr>
+            <w:tcW w:w="1812" w:type="dxa"/>
+          </w:tcPr>
+          <w:p>
+            <w:r>
+              <w:t>1</w:t>
+            </w:r>
+          </w:p>
+        </w:tc>
+        <w:tc>
+          <w:tcPr>
+            <w:tcW w:w="1812" w:type="dxa"/>
+          </w:tcPr>
+          <w:p>
+            <w:r>
+              <w:t>0</w:t>
+            </w:r>
+          </w:p>
+        </w:tc>
+        <w:tc>
+          <w:tcPr>
+            <w:tcW w:w="1812" w:type="dxa"/>
+          </w:tcPr>
+          <w:p>
+            <w:r>
+              <w:t>0</w:t>
+            </w:r>
+          </w:p>
+        </w:tc>
+        <w:tc>
+          <w:tcPr>
+            <w:tcW w:w="1813" w:type="dxa"/>
+          </w:tcPr>
+          <w:p>
+            <w:r>
+              <w:t>1</w:t>
+            </w:r>
+          </w:p>
+        </w:tc>
+        <w:tc>
+          <w:tcPr>
+            <w:tcW w:w="1813" w:type="dxa"/>
+          </w:tcPr>
+          <w:p>
+            <w:r>
+              <w:t>1</w:t>
+            </w:r>
+          </w:p>
+        </w:tc>
+      </w:tr>
+      <w:tr>
+        <w:tc>
+          <w:tcPr>
+            <w:tcW w:w="1812" w:type="dxa"/>
+          </w:tcPr>
+          <w:p>
+            <w:r>
+              <w:t>2</w:t>
+            </w:r>
+          </w:p>
+        </w:tc>
+        <w:tc>
+          <w:tcPr>
+            <w:tcW w:w="1812" w:type="dxa"/>
+          </w:tcPr>
+          <w:p>
+            <w:r>
+              <w:t>0</w:t>
+            </w:r>
+          </w:p>
+        </w:tc>
+        <w:tc>
+          <w:tcPr>
+            <w:tcW w:w="1812" w:type="dxa"/>
+          </w:tcPr>
+          <w:p>
+            <w:r>
+              <w:t>1</w:t>
+            </w:r>
+          </w:p>
+        </w:tc>
+        <w:tc>
+          <w:tcPr>
+            <w:tcW w:w="1813" w:type="dxa"/>
+          </w:tcPr>
+          <w:p>
+            <w:r>
+              <w:t>0</w:t>
+            </w:r>
+          </w:p>
+        </w:tc>
+        <w:tc>
+          <w:tcPr>
+            <w:tcW w:w="1813" w:type="dxa"/>
+          </w:tcPr>
+          <w:p>
+            <w:r>
+              <w:t>0</w:t>
+            </w:r>
+          </w:p>
+        </w:tc>
+      </w:tr>
+      <w:tr>
+        <w:tc>
+          <w:tcPr>
+            <w:tcW w:w="1812" w:type="dxa"/>
+          </w:tcPr>
+          <w:p>
+            <w:r>
+              <w:t>3</w:t>
+            </w:r>
+          </w:p>
+        </w:tc>
+        <w:tc>
+          <w:tcPr>
+            <w:tcW w:w="1812" w:type="dxa"/>
+          </w:tcPr>
+          <w:p>
+            <w:r>
+              <w:t>0</w:t>
+            </w:r>
+          </w:p>
+        </w:tc>
+        <w:tc>
+          <w:tcPr>
+            <w:tcW w:w="1812" w:type="dxa"/>
+          </w:tcPr>
+          <w:p>
+            <w:r>
+              <w:t>1</w:t>
+            </w:r>
+          </w:p>
+        </w:tc>
+        <w:tc>
+          <w:tcPr>
+            <w:tcW w:w="1813" w:type="dxa"/>
+          </w:tcPr>
+          <w:p>
+            <w:r>
+              <w:t>1</w:t>
+            </w:r>
+          </w:p>
+        </w:tc>
+        <w:tc>
+          <w:tcPr>
+            <w:tcW w:w="1813" w:type="dxa"/>
+          </w:tcPr>
+          <w:p>
+            <w:r>
+              <w:t>1</w:t>
+            </w:r>
+          </w:p>
+        </w:tc>
+      </w:tr>
+      <w:tr>
+        <w:tc>
+          <w:tcPr>
+            <w:tcW w:w="1812" w:type="dxa"/>
+          </w:tcPr>
+          <w:p>
+            <w:r>
+              <w:t>4</w:t>
+            </w:r>
+          </w:p>
+        </w:tc>
+        <w:tc>
+          <w:tcPr>
+            <w:tcW w:w="1812" w:type="dxa"/>
+          </w:tcPr>
+          <w:p>
+            <w:r>
+              <w:t>1</w:t>
+            </w:r>
+          </w:p>
+        </w:tc>
+        <w:tc>
+          <w:tcPr>
+            <w:tcW w:w="1812" w:type="dxa"/>
+          </w:tcPr>
+          <w:p>
+            <w:r>
+              <w:t>0</w:t>
+            </w:r>
+          </w:p>
+        </w:tc>
+        <w:tc>
+          <w:tcPr>
+            <w:tcW w:w="1813" w:type="dxa"/>
+          </w:tcPr>
+          <w:p>
+            <w:r>
+              <w:t>0</w:t>
+            </w:r>
+          </w:p>
+        </w:tc>
+        <w:tc>
+          <w:tcPr>
+            <w:tcW w:w="1813" w:type="dxa"/>
+          </w:tcPr>
+          <w:p>
+            <w:r>
+              <w:t>0</w:t>
+            </w:r>
+          </w:p>
+        </w:tc>
+      </w:tr>
+      <w:tr>
+        <w:tc>
+          <w:tcPr>
+            <w:tcW w:w="1812" w:type="dxa"/>
+          </w:tcPr>
+          <w:p>
+            <w:r>
+              <w:t>5</w:t>
+            </w:r>
+          </w:p>
+        </w:tc>
+        <w:tc>
+          <w:tcPr>
+            <w:tcW w:w="1812" w:type="dxa"/>
+          </w:tcPr>
+          <w:p>
+            <w:r>
+              <w:t>1</w:t>
+            </w:r>
+          </w:p>
+        </w:tc>
+        <w:tc>
+          <w:tcPr>
+            <w:tcW w:w="1812" w:type="dxa"/>
+          </w:tcPr>
+          <w:p>
+            <w:r>
+              <w:t>0</w:t>
+            </w:r>
+          </w:p>
+        </w:tc>
+        <w:tc>
+          <w:tcPr>
+            <w:tcW w:w="1813" w:type="dxa"/>
+          </w:tcPr>
+          <w:p>
+            <w:r>
+              <w:t>1</w:t>
+            </w:r>
+          </w:p>
+        </w:tc>
+        <w:tc>
+          <w:tcPr>
+            <w:tcW w:w="1813" w:type="dxa"/>
+          </w:tcPr>
+          <w:p>
+            <w:r>
+              <w:t>1</w:t>
+            </w:r>
+          </w:p>
+        </w:tc>
+      </w:tr>
+      <w:tr>
+        <w:tc>
+          <w:tcPr>
+            <w:tcW w:w="1812" w:type="dxa"/>
+          </w:tcPr>
+          <w:p>
+            <w:r>
+              <w:t>6</w:t>
+            </w:r>
+          </w:p>
+        </w:tc>
+        <w:tc>
+          <w:tcPr>
+            <w:tcW w:w="1812" w:type="dxa"/>
+          </w:tcPr>
+          <w:p>
+            <w:r>
+              <w:t>1</w:t>
+            </w:r>
+          </w:p>
+        </w:tc>
+        <w:tc>
+          <w:tcPr>
+            <w:tcW w:w="1812" w:type="dxa"/>
+          </w:tcPr>
+          <w:p>
+            <w:r>
+              <w:t>1</w:t>
+            </w:r>
+          </w:p>
+        </w:tc>
+        <w:tc>
+          <w:tcPr>
+            <w:tcW w:w="1813" w:type="dxa"/>
+          </w:tcPr>
+          <w:p>
+            <w:r>
+              <w:t>0</w:t>
+            </w:r>
+          </w:p>
+        </w:tc>
+        <w:tc>
+          <w:tcPr>
+            <w:tcW w:w="1813" w:type="dxa"/>
+          </w:tcPr>
+          <w:p>
+            <w:r>
+              <w:t>0</w:t>
+            </w:r>
+          </w:p>
+        </w:tc>
+      </w:tr>
+      <w:tr>
+        <w:tc>
+          <w:tcPr>
+            <w:tcW w:w="1812" w:type="dxa"/>
+          </w:tcPr>
+          <w:p>
+            <w:r>
+              <w:t>7</w:t>
+            </w:r>
+          </w:p>
+        </w:tc>
+        <w:tc>
+          <w:tcPr>
+            <w:tcW w:w="1812" w:type="dxa"/>
+          </w:tcPr>
+          <w:p>
+            <w:r>
+              <w:t>1</w:t>
+            </w:r>
+          </w:p>
+        </w:tc>
+        <w:tc>
+          <w:tcPr>
+            <w:tcW w:w="1812" w:type="dxa"/>
+          </w:tcPr>
+          <w:p>
+            <w:r>
+              <w:t>1</w:t>
+            </w:r>
+          </w:p>
+        </w:tc>
+        <w:tc>
+          <w:tcPr>
+            <w:tcW w:w="1813" w:type="dxa"/>
+          </w:tcPr>
+          <w:p>
+            <w:r>
+              <w:t>1</w:t>
+            </w:r>
+          </w:p>
+        </w:tc>
+        <w:tc>
+          <w:tcPr>
+            <w:tcW w:w="1813" w:type="dxa"/>
+          </w:tcPr>
+          <w:p>
+            <w:r>
+              <w:t>1</w:t>
+            </w:r>
+          </w:p>
+        </w:tc>
+      </w:tr>
+    </w:tbl>
+    <w:p>
+      <w:r>
+        <w:rPr>
+          <w:noProof/>
+        </w:rPr>
+        <mc:AlternateContent>
+          <mc:Choice Requires="wpi">
+            <w:drawing>
+              <wp:anchor distT="0" distB="0" distL="114300" distR="114300" simplePos="0" relativeHeight="251739136" behindDoc="0" locked="0" layoutInCell="1" allowOverlap="1" wp14:anchorId="7DA999D4" wp14:editId="1E9F7093">
+                <wp:simplePos x="0" y="0"/>
+                <wp:positionH relativeFrom="column">
+                  <wp:posOffset>313055</wp:posOffset>
+                </wp:positionH>
+                <wp:positionV relativeFrom="paragraph">
+                  <wp:posOffset>337820</wp:posOffset>
+                </wp:positionV>
+                <wp:extent cx="455905" cy="19050"/>
+                <wp:effectExtent l="38100" t="38100" r="40005" b="38100"/>
+                <wp:wrapNone/>
+                <wp:docPr id="1082408111" name="Inkt 47"/>
+                <wp:cNvGraphicFramePr/>
+                <a:graphic xmlns:a="http://schemas.openxmlformats.org/drawingml/2006/main">
+                  <a:graphicData uri="http://schemas.microsoft.com/office/word/2010/wordprocessingInk">
+                    <w14:contentPart bwMode="auto" r:id="rId70">
+                      <w14:nvContentPartPr>
+                        <w14:cNvContentPartPr/>
+                      </w14:nvContentPartPr>
+                      <w14:xfrm>
+                        <a:off x="0" y="0"/>
+                        <a:ext cx="455905" cy="19050"/>
+                      </w14:xfrm>
+                    </w14:contentPart>
+                  </a:graphicData>
+                </a:graphic>
+              </wp:anchor>
+            </w:drawing>
+          </mc:Choice>
+          <mc:Fallback>
+            <w:pict>
+              <v:shapetype w14:anchorId="45F7D355" id="_x0000_t75" coordsize="21600,21600" o:spt="75" o:preferrelative="t" path="m@4@5l@4@11@9@11@9@5xe" filled="f" stroked="f">
+                <v:stroke joinstyle="miter"/>
+                <v:formulas>
+                  <v:f eqn="if lineDrawn pixelLineWidth 0"/>
+                  <v:f eqn="sum @0 1 0"/>
+                  <v:f eqn="sum 0 0 @1"/>
+                  <v:f eqn="prod @2 1 2"/>
+                  <v:f eqn="prod @3 21600 pixelWidth"/>
+                  <v:f eqn="prod @3 21600 pixelHeight"/>
+                  <v:f eqn="sum @0 0 1"/>
+                  <v:f eqn="prod @6 1 2"/>
+                  <v:f eqn="prod @7 21600 pixelWidth"/>
+                  <v:f eqn="sum @8 21600 0"/>
+                  <v:f eqn="prod @7 21600 pixelHeight"/>
+                  <v:f eqn="sum @10 21600 0"/>
+                </v:formulas>
+                <v:path o:extrusionok="f" gradientshapeok="t" o:connecttype="rect"/>
+                <o:lock v:ext="edit" aspectratio="t"/>
+              </v:shapetype>
+              <v:shape id="Inkt 47" o:spid="_x0000_s1026" type="#_x0000_t75" style="position:absolute;margin-left:24.15pt;margin-top:26.1pt;width:36.9pt;height:2.45pt;z-index:251739136;visibility:visible;mso-wrap-style:square;mso-wrap-distance-left:9pt;mso-wrap-distance-top:0;mso-wrap-distance-right:9pt;mso-wrap-distance-bottom:0;mso-position-horizontal:absolute;mso-position-horizontal-relative:text;mso-position-vertical:absolute;mso-position-vertical-relative:text" o:gfxdata="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">
+                <v:imagedata r:id="rId71" o:title=""/>
+              </v:shape>
+            </w:pict>
+          </mc:Fallback>
+        </mc:AlternateContent>
+      </w:r>
+      <w:r>
+        <w:br/>
+      </w:r>
+      <w:r>
+        <w:t>B</w:t>
+      </w:r>
+      <w:r>
+        <w:br/>
+        <w:t xml:space="preserve">Q1 = </w:t>
+      </w:r>
+      <w:r>
+        <w:t>D1 * D2 + D3</w:t>
+      </w:r>
+    </w:p>
+    <w:p/>
+    <w:p>
+      <w:r>
+        <w:rPr>
+          <w:noProof/>
+        </w:rPr>
+        <w:lastRenderedPageBreak/>
+        <mc:AlternateContent>
+          <mc:Choice Requires="wpi">
+            <w:drawing>
+              <wp:anchor distT="0" distB="0" distL="114300" distR="114300" simplePos="0" relativeHeight="251762688" behindDoc="0" locked="0" layoutInCell="1" allowOverlap="1" wp14:anchorId="0799AFB4" wp14:editId="502F3D8E">
+                <wp:simplePos x="0" y="0"/>
+                <wp:positionH relativeFrom="column">
+                  <wp:posOffset>4539796</wp:posOffset>
+                </wp:positionH>
+                <wp:positionV relativeFrom="paragraph">
+                  <wp:posOffset>1040107</wp:posOffset>
+                </wp:positionV>
+                <wp:extent cx="17640" cy="163800"/>
+                <wp:effectExtent l="38100" t="38100" r="40005" b="46355"/>
+                <wp:wrapNone/>
+                <wp:docPr id="1530592333" name="Inkt 70"/>
+                <wp:cNvGraphicFramePr/>
+                <a:graphic xmlns:a="http://schemas.openxmlformats.org/drawingml/2006/main">
+                  <a:graphicData uri="http://schemas.microsoft.com/office/word/2010/wordprocessingInk">
+                    <w14:contentPart bwMode="auto" r:id="rId72">
+                      <w14:nvContentPartPr>
+                        <w14:cNvContentPartPr/>
+                      </w14:nvContentPartPr>
+                      <w14:xfrm>
+                        <a:off x="0" y="0"/>
+                        <a:ext cx="17640" cy="163800"/>
+                      </w14:xfrm>
+                    </w14:contentPart>
+                  </a:graphicData>
+                </a:graphic>
+              </wp:anchor>
+            </w:drawing>
+          </mc:Choice>
+          <mc:Fallback>
+            <w:pict>
+              <v:shape w14:anchorId="682FCD9C" id="Inkt 70" o:spid="_x0000_s1026" type="#_x0000_t75" style="position:absolute;margin-left:356.95pt;margin-top:81.4pt;width:2.4pt;height:13.9pt;z-index:251762688;visibility:visible;mso-wrap-style:square;mso-wrap-distance-left:9pt;mso-wrap-distance-top:0;mso-wrap-distance-right:9pt;mso-wrap-distance-bottom:0;mso-position-horizontal:absolute;mso-position-horizontal-relative:text;mso-position-vertical:absolute;mso-position-vertical-relative:text" o:gfxdata="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">
+                <v:imagedata r:id="rId73" o:title=""/>
+              </v:shape>
+            </w:pict>
+          </mc:Fallback>
+        </mc:AlternateContent>
+      </w:r>
+      <w:r>
+        <w:rPr>
+          <w:noProof/>
+        </w:rPr>
+        <mc:AlternateContent>
+          <mc:Choice Requires="wpi">
+            <w:drawing>
+              <wp:anchor distT="0" distB="0" distL="114300" distR="114300" simplePos="0" relativeHeight="251761664" behindDoc="0" locked="0" layoutInCell="1" allowOverlap="1" wp14:anchorId="50BDDA5B" wp14:editId="7366D6FA">
+                <wp:simplePos x="0" y="0"/>
+                <wp:positionH relativeFrom="column">
+                  <wp:posOffset>107950</wp:posOffset>
+                </wp:positionH>
+                <wp:positionV relativeFrom="paragraph">
+                  <wp:posOffset>465455</wp:posOffset>
+                </wp:positionV>
+                <wp:extent cx="4362450" cy="1372235"/>
+                <wp:effectExtent l="38100" t="38100" r="38100" b="37465"/>
+                <wp:wrapNone/>
+                <wp:docPr id="311599068" name="Inkt 69"/>
+                <wp:cNvGraphicFramePr/>
+                <a:graphic xmlns:a="http://schemas.openxmlformats.org/drawingml/2006/main">
+                  <a:graphicData uri="http://schemas.microsoft.com/office/word/2010/wordprocessingInk">
+                    <w14:contentPart bwMode="auto" r:id="rId74">
+                      <w14:nvContentPartPr>
+                        <w14:cNvContentPartPr/>
+                      </w14:nvContentPartPr>
+                      <w14:xfrm>
+                        <a:off x="0" y="0"/>
+                        <a:ext cx="4362450" cy="1372235"/>
+                      </w14:xfrm>
+                    </w14:contentPart>
+                  </a:graphicData>
+                </a:graphic>
+              </wp:anchor>
+            </w:drawing>
+          </mc:Choice>
+          <mc:Fallback>
+            <w:pict>
+              <v:shape w14:anchorId="04B69E4C" id="Inkt 69" o:spid="_x0000_s1026" type="#_x0000_t75" style="position:absolute;margin-left:8pt;margin-top:36.15pt;width:344.45pt;height:109pt;z-index:251761664;visibility:visible;mso-wrap-style:square;mso-wrap-distance-left:9pt;mso-wrap-distance-top:0;mso-wrap-distance-right:9pt;mso-wrap-distance-bottom:0;mso-position-horizontal:absolute;mso-position-horizontal-relative:text;mso-position-vertical:absolute;mso-position-vertical-relative:text" o:gfxdata="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">
+                <v:imagedata r:id="rId75" o:title=""/>
+              </v:shape>
+            </w:pict>
+          </mc:Fallback>
+        </mc:AlternateContent>
+      </w:r>
+      <w:r>
+        <w:rPr>
+          <w:noProof/>
+        </w:rPr>
+        <mc:AlternateContent>
+          <mc:Choice Requires="wpi">
+            <w:drawing>
+              <wp:anchor distT="0" distB="0" distL="114300" distR="114300" simplePos="0" relativeHeight="251732992" behindDoc="0" locked="0" layoutInCell="1" allowOverlap="1" wp14:anchorId="4E262B06" wp14:editId="30656BBC">
+                <wp:simplePos x="0" y="0"/>
+                <wp:positionH relativeFrom="column">
+                  <wp:posOffset>-121285</wp:posOffset>
+                </wp:positionH>
+                <wp:positionV relativeFrom="paragraph">
+                  <wp:posOffset>1022270</wp:posOffset>
+                </wp:positionV>
+                <wp:extent cx="283680" cy="863640"/>
+                <wp:effectExtent l="38100" t="38100" r="21590" b="50800"/>
+                <wp:wrapNone/>
+                <wp:docPr id="934517768" name="Inkt 41"/>
+                <wp:cNvGraphicFramePr/>
+                <a:graphic xmlns:a="http://schemas.openxmlformats.org/drawingml/2006/main">
+                  <a:graphicData uri="http://schemas.microsoft.com/office/word/2010/wordprocessingInk">
+                    <w14:contentPart bwMode="auto" r:id="rId76">
+                      <w14:nvContentPartPr>
+                        <w14:cNvContentPartPr/>
+                      </w14:nvContentPartPr>
+                      <w14:xfrm>
+                        <a:off x="0" y="0"/>
+                        <a:ext cx="283680" cy="863640"/>
+                      </w14:xfrm>
+                    </w14:contentPart>
+                  </a:graphicData>
+                </a:graphic>
+                <wp14:sizeRelH relativeFrom="margin">
+                  <wp14:pctWidth>0</wp14:pctWidth>
+                </wp14:sizeRelH>
+                <wp14:sizeRelV relativeFrom="margin">
+                  <wp14:pctHeight>0</wp14:pctHeight>
+                </wp14:sizeRelV>
+              </wp:anchor>
+            </w:drawing>
+          </mc:Choice>
+          <mc:Fallback>
+            <w:pict>
+              <v:shape w14:anchorId="1463ABDF" id="Inkt 41" o:spid="_x0000_s1026" type="#_x0000_t75" style="position:absolute;margin-left:-10.05pt;margin-top:80pt;width:23.35pt;height:68.95pt;z-index:251732992;visibility:visible;mso-wrap-style:square;mso-width-percent:0;mso-height-percent:0;mso-wrap-distance-left:9pt;mso-wrap-distance-top:0;mso-wrap-distance-right:9pt;mso-wrap-distance-bottom:0;mso-position-horizontal:absolute;mso-position-horizontal-relative:text;mso-position-vertical:absolute;mso-position-vertical-relative:text;mso-width-percent:0;mso-height-percent:0;mso-width-relative:margin;mso-height-relative:margin" o:gfxdata="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">
+                <v:imagedata r:id="rId77" o:title=""/>
+              </v:shape>
+            </w:pict>
+          </mc:Fallback>
+        </mc:AlternateContent>
+      </w:r>
+      <w:r>
+        <w:rPr>
+          <w:noProof/>
+        </w:rPr>
+        <mc:AlternateContent>
+          <mc:Choice Requires="wpi">
+            <w:drawing>
+              <wp:anchor distT="0" distB="0" distL="114300" distR="114300" simplePos="0" relativeHeight="251703296" behindDoc="0" locked="0" layoutInCell="1" allowOverlap="1" wp14:anchorId="53149F62" wp14:editId="4BF88CC6">
+                <wp:simplePos x="0" y="0"/>
+                <wp:positionH relativeFrom="column">
+                  <wp:posOffset>-586740</wp:posOffset>
+                </wp:positionH>
+                <wp:positionV relativeFrom="paragraph">
+                  <wp:posOffset>1659890</wp:posOffset>
+                </wp:positionV>
+                <wp:extent cx="257740" cy="354370"/>
+                <wp:effectExtent l="38100" t="38100" r="47625" b="45720"/>
+                <wp:wrapNone/>
+                <wp:docPr id="1438032510" name="Inkt 12"/>
+                <wp:cNvGraphicFramePr/>
+                <a:graphic xmlns:a="http://schemas.openxmlformats.org/drawingml/2006/main">
+                  <a:graphicData uri="http://schemas.microsoft.com/office/word/2010/wordprocessingInk">
+                    <w14:contentPart bwMode="auto" r:id="rId78">
+                      <w14:nvContentPartPr>
+                        <w14:cNvContentPartPr/>
+                      </w14:nvContentPartPr>
+                      <w14:xfrm>
+                        <a:off x="0" y="0"/>
+                        <a:ext cx="257740" cy="354370"/>
+                      </w14:xfrm>
+                    </w14:contentPart>
+                  </a:graphicData>
+                </a:graphic>
+              </wp:anchor>
+            </w:drawing>
+          </mc:Choice>
+          <mc:Fallback>
+            <w:pict>
+              <v:shape w14:anchorId="4290E87D" id="Inkt 12" o:spid="_x0000_s1026" type="#_x0000_t75" style="position:absolute;margin-left:-46.7pt;margin-top:130.2pt;width:21.3pt;height:28.85pt;z-index:251703296;visibility:visible;mso-wrap-style:square;mso-wrap-distance-left:9pt;mso-wrap-distance-top:0;mso-wrap-distance-right:9pt;mso-wrap-distance-bottom:0;mso-position-horizontal:absolute;mso-position-horizontal-relative:text;mso-position-vertical:absolute;mso-position-vertical-relative:text" o:gfxdata="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">
+                <v:imagedata r:id="rId79" o:title=""/>
+              </v:shape>
+            </w:pict>
+          </mc:Fallback>
+        </mc:AlternateContent>
+      </w:r>
+      <w:r>
+        <w:rPr>
+          <w:noProof/>
+        </w:rPr>
+        <mc:AlternateContent>
+          <mc:Choice Requires="wpi">
+            <w:drawing>
+              <wp:anchor distT="0" distB="0" distL="114300" distR="114300" simplePos="0" relativeHeight="251700224" behindDoc="0" locked="0" layoutInCell="1" allowOverlap="1" wp14:anchorId="2EF04ECC" wp14:editId="1E96D7FE">
+                <wp:simplePos x="0" y="0"/>
+                <wp:positionH relativeFrom="column">
+                  <wp:posOffset>-566420</wp:posOffset>
+                </wp:positionH>
+                <wp:positionV relativeFrom="paragraph">
+                  <wp:posOffset>1062355</wp:posOffset>
+                </wp:positionV>
+                <wp:extent cx="299240" cy="283035"/>
+                <wp:effectExtent l="38100" t="38100" r="43815" b="41275"/>
+                <wp:wrapNone/>
+                <wp:docPr id="628808864" name="Inkt 9"/>
+                <wp:cNvGraphicFramePr/>
+                <a:graphic xmlns:a="http://schemas.openxmlformats.org/drawingml/2006/main">
+                  <a:graphicData uri="http://schemas.microsoft.com/office/word/2010/wordprocessingInk">
+                    <w14:contentPart bwMode="auto" r:id="rId80">
+                      <w14:nvContentPartPr>
+                        <w14:cNvContentPartPr/>
+                      </w14:nvContentPartPr>
+                      <w14:xfrm>
+                        <a:off x="0" y="0"/>
+                        <a:ext cx="299240" cy="283035"/>
+                      </w14:xfrm>
+                    </w14:contentPart>
+                  </a:graphicData>
+                </a:graphic>
+              </wp:anchor>
+            </w:drawing>
+          </mc:Choice>
+          <mc:Fallback>
+            <w:pict>
+              <v:shape w14:anchorId="32CDA4D9" id="Inkt 9" o:spid="_x0000_s1026" type="#_x0000_t75" style="position:absolute;margin-left:-45.1pt;margin-top:83.15pt;width:24.55pt;height:23.3pt;z-index:251700224;visibility:visible;mso-wrap-style:square;mso-wrap-distance-left:9pt;mso-wrap-distance-top:0;mso-wrap-distance-right:9pt;mso-wrap-distance-bottom:0;mso-position-horizontal:absolute;mso-position-horizontal-relative:text;mso-position-vertical:absolute;mso-position-vertical-relative:text" o:gfxdata="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">
+                <v:imagedata r:id="rId81" o:title=""/>
+              </v:shape>
+            </w:pict>
+          </mc:Fallback>
+        </mc:AlternateContent>
+      </w:r>
+      <w:r>
+        <w:rPr>
+          <w:noProof/>
+        </w:rPr>
+        <mc:AlternateContent>
+          <mc:Choice Requires="wpi">
+            <w:drawing>
+              <wp:anchor distT="0" distB="0" distL="114300" distR="114300" simplePos="0" relativeHeight="251697152" behindDoc="0" locked="0" layoutInCell="1" allowOverlap="1" wp14:anchorId="30AEED44" wp14:editId="75F9D955">
+                <wp:simplePos x="0" y="0"/>
+                <wp:positionH relativeFrom="column">
+                  <wp:posOffset>-589915</wp:posOffset>
+                </wp:positionH>
+                <wp:positionV relativeFrom="paragraph">
+                  <wp:posOffset>371475</wp:posOffset>
+                </wp:positionV>
+                <wp:extent cx="137865" cy="357575"/>
+                <wp:effectExtent l="38100" t="38100" r="52705" b="42545"/>
+                <wp:wrapNone/>
+                <wp:docPr id="197211691" name="Inkt 6"/>
+                <wp:cNvGraphicFramePr/>
+                <a:graphic xmlns:a="http://schemas.openxmlformats.org/drawingml/2006/main">
+                  <a:graphicData uri="http://schemas.microsoft.com/office/word/2010/wordprocessingInk">
+                    <w14:contentPart bwMode="auto" r:id="rId82">
+                      <w14:nvContentPartPr>
+                        <w14:cNvContentPartPr/>
+                      </w14:nvContentPartPr>
+                      <w14:xfrm>
+                        <a:off x="0" y="0"/>
+                        <a:ext cx="137865" cy="357575"/>
+                      </w14:xfrm>
+                    </w14:contentPart>
+                  </a:graphicData>
+                </a:graphic>
+              </wp:anchor>
+            </w:drawing>
+          </mc:Choice>
+          <mc:Fallback>
+            <w:pict>
+              <v:shape w14:anchorId="74C49FC3" id="Inkt 6" o:spid="_x0000_s1026" type="#_x0000_t75" style="position:absolute;margin-left:-46.95pt;margin-top:28.75pt;width:11.8pt;height:29.1pt;z-index:251697152;visibility:visible;mso-wrap-style:square;mso-wrap-distance-left:9pt;mso-wrap-distance-top:0;mso-wrap-distance-right:9pt;mso-wrap-distance-bottom:0;mso-position-horizontal:absolute;mso-position-horizontal-relative:text;mso-position-vertical:absolute;mso-position-vertical-relative:text" o:gfxdata="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">
+                <v:imagedata r:id="rId83" o:title=""/>
+              </v:shape>
+            </w:pict>
+          </mc:Fallback>
+        </mc:AlternateContent>
+      </w:r>
+      <w:r>
+        <w:rPr>
+          <w:noProof/>
+        </w:rPr>
+        <mc:AlternateContent>
+          <mc:Choice Requires="wpi">
+            <w:drawing>
+              <wp:anchor distT="0" distB="0" distL="114300" distR="114300" simplePos="0" relativeHeight="251692032" behindDoc="0" locked="0" layoutInCell="1" allowOverlap="1" wp14:anchorId="7F22CD2E" wp14:editId="170B3641">
+                <wp:simplePos x="0" y="0"/>
+                <wp:positionH relativeFrom="column">
+                  <wp:posOffset>-94124</wp:posOffset>
+                </wp:positionH>
+                <wp:positionV relativeFrom="paragraph">
+                  <wp:posOffset>407079</wp:posOffset>
+                </wp:positionV>
+                <wp:extent cx="281160" cy="212400"/>
+                <wp:effectExtent l="38100" t="38100" r="5080" b="35560"/>
+                <wp:wrapNone/>
+                <wp:docPr id="88361268" name="Inkt 1"/>
+                <wp:cNvGraphicFramePr/>
+                <a:graphic xmlns:a="http://schemas.openxmlformats.org/drawingml/2006/main">
+                  <a:graphicData uri="http://schemas.microsoft.com/office/word/2010/wordprocessingInk">
+                    <w14:contentPart bwMode="auto" r:id="rId84">
+                      <w14:nvContentPartPr>
+                        <w14:cNvContentPartPr/>
+                      </w14:nvContentPartPr>
+                      <w14:xfrm>
+                        <a:off x="0" y="0"/>
+                        <a:ext cx="281160" cy="212400"/>
+                      </w14:xfrm>
+                    </w14:contentPart>
+                  </a:graphicData>
+                </a:graphic>
+              </wp:anchor>
+            </w:drawing>
+          </mc:Choice>
+          <mc:Fallback>
+            <w:pict>
+              <v:shape w14:anchorId="475443ED" id="Inkt 1" o:spid="_x0000_s1026" type="#_x0000_t75" style="position:absolute;margin-left:-7.9pt;margin-top:31.55pt;width:23.15pt;height:17.7pt;z-index:251692032;visibility:visible;mso-wrap-style:square;mso-wrap-distance-left:9pt;mso-wrap-distance-top:0;mso-wrap-distance-right:9pt;mso-wrap-distance-bottom:0;mso-position-horizontal:absolute;mso-position-horizontal-relative:text;mso-position-vertical:absolute;mso-position-vertical-relative:text" o:gfxdata="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">
+                <v:imagedata r:id="rId85" o:title=""/>
+              </v:shape>
+            </w:pict>
+          </mc:Fallback>
+        </mc:AlternateContent>
+      </w:r>
+      <w:r>
+        <w:t>C</w:t>
+      </w:r>
+      <w:r>
+        <w:br/>
+      </w:r>
+    </w:p>
     <w:sectPr>
       <w:pgSz w:w="11906" w:h="16838"/>
       <w:pgMar w:top="1417" w:right="1417" w:bottom="1417" w:left="1417" w:header="708" w:footer="708" w:gutter="0"/>
@@ -1982,13 +3444,13 @@
 <file path=word/numbering.xml><?xml version="1.0" encoding="utf-8"?>
 <w:numbering xmlns:wpc="http://schemas.microsoft.com/office/word/2010/wordprocessingCanvas" xmlns:cx="http://schemas.microsoft.com/office/drawing/2014/chartex" xmlns:cx1="http://schemas.microsoft.com/office/drawing/2015/9/8/chartex" xmlns:cx2="http://schemas.microsoft.com/office/drawing/2015/10/21/chartex" xmlns:cx3="http://schemas.microsoft.com/office/drawing/2016/5/9/chartex" xmlns:cx4="http://schemas.microsoft.com/office/drawing/2016/5/10/chartex" xmlns:cx5="http://schemas.microsoft.com/office/drawing/2016/5/11/chartex" xmlns:cx6="http://schemas.microsoft.com/office/drawing/2016/5/12/chartex" xmlns:cx7="http://schemas.microsoft.com/office/drawing/2016/5/13/chartex" xmlns:cx8="http://schemas.microsoft.com/office/drawing/2016/5/14/chartex" xmlns:mc="http://schemas.openxmlformats.org/markup-compatibility/2006" xmlns:aink="http://schemas.microsoft.com/office/drawing/2016/ink" xmlns:am3d="http://schemas.microsoft.com/office/drawing/2017/model3d" xmlns:o="urn:schemas-microsoft-com:office:office" xmlns:oel="http://schemas.microsoft.com/office/2019/extlst" xmlns:r="http://schemas.openxmlformats.org/officeDocument/2006/relationships" xmlns:m="http://schemas.openxmlformats.org/officeDocument/2006/math" xmlns:v="urn:schemas-microsoft-com:vml" xmlns:wp14="http://schemas.microsoft.com/office/word/2010/wordprocessingDrawing" xmlns:wp="http://schemas.openxmlformats.org/drawingml/2006/wordprocessingDrawing" xmlns:w10="urn:schemas-microsoft-com:office:word" xmlns:w="http://schemas.openxmlformats.org/wordprocessingml/2006/main" xmlns:w14="http://schemas.microsoft.com/office/word/2010/wordml" xmlns:w15="http://schemas.microsoft.com/office/word/2012/wordml" xmlns:w16cex="http://schemas.microsoft.com/office/word/2018/wordml/cex" xmlns:w16cid="http://schemas.microsoft.com/office/word/2016/wordml/cid" xmlns:w16="http://schemas.microsoft.com/office/word/2018/wordml" xmlns:w16du="http://schemas.microsoft.com/office/word/2023/wordml/word16du" xmlns:w16sdtdh="http://schemas.microsoft.com/office/word/2020/wordml/sdtdatahash" xmlns:w16se="http://schemas.microsoft.com/office/word/2015/wordml/symex" xmlns:wpg="http://schemas.microsoft.com/office/word/2010/wordprocessingGroup" xmlns:wpi="http://schemas.microsoft.com/office/word/2010/wordprocessingInk" xmlns:wne="http://schemas.microsoft.com/office/word/2006/wordml" xmlns:wps="http://schemas.microsoft.com/office/word/2010/wordprocessingShape" mc:Ignorable="w14 w15 w16se w16cid w16 w16cex w16sdtdh w16du wp14">
   <w:abstractNum w:abstractNumId="0" w15:restartNumberingAfterBreak="0">
-    <w:nsid w:val="4E38776A"/>
+    <w:nsid w:val="187B6132"/>
     <w:multiLevelType w:val="hybridMultilevel"/>
-    <w:tmpl w:val="4DE843A4"/>
-    <w:lvl w:ilvl="0" w:tplc="04130017">
+    <w:tmpl w:val="54BE767A"/>
+    <w:lvl w:ilvl="0" w:tplc="0413000F">
       <w:start w:val="1"/>
-      <w:numFmt w:val="lowerLetter"/>
-      <w:lvlText w:val="%1)"/>
+      <w:numFmt w:val="decimal"/>
+      <w:lvlText w:val="%1."/>
       <w:lvlJc w:val="left"/>
       <w:pPr>
         <w:ind w:left="720" w:hanging="360"/>
@@ -2071,9 +3533,9 @@
     </w:lvl>
   </w:abstractNum>
   <w:abstractNum w:abstractNumId="1" w15:restartNumberingAfterBreak="0">
-    <w:nsid w:val="5AE54D14"/>
+    <w:nsid w:val="375C05AF"/>
     <w:multiLevelType w:val="hybridMultilevel"/>
-    <w:tmpl w:val="51B87412"/>
+    <w:tmpl w:val="D352884A"/>
     <w:lvl w:ilvl="0" w:tplc="04130017">
       <w:start w:val="1"/>
       <w:numFmt w:val="lowerLetter"/>
@@ -2160,9 +3622,9 @@
     </w:lvl>
   </w:abstractNum>
   <w:abstractNum w:abstractNumId="2" w15:restartNumberingAfterBreak="0">
-    <w:nsid w:val="6A8548FF"/>
+    <w:nsid w:val="42405E54"/>
     <w:multiLevelType w:val="hybridMultilevel"/>
-    <w:tmpl w:val="605AC14E"/>
+    <w:tmpl w:val="AB58F308"/>
     <w:lvl w:ilvl="0" w:tplc="04130017">
       <w:start w:val="1"/>
       <w:numFmt w:val="lowerLetter"/>
@@ -2248,14 +3710,382 @@
       </w:pPr>
     </w:lvl>
   </w:abstractNum>
+  <w:abstractNum w:abstractNumId="3" w15:restartNumberingAfterBreak="0">
+    <w:nsid w:val="4E38776A"/>
+    <w:multiLevelType w:val="hybridMultilevel"/>
+    <w:tmpl w:val="4DE843A4"/>
+    <w:lvl w:ilvl="0" w:tplc="04130017">
+      <w:start w:val="1"/>
+      <w:numFmt w:val="lowerLetter"/>
+      <w:lvlText w:val="%1)"/>
+      <w:lvlJc w:val="left"/>
+      <w:pPr>
+        <w:ind w:left="720" w:hanging="360"/>
+      </w:pPr>
+      <w:rPr>
+        <w:rFonts w:hint="default"/>
+      </w:rPr>
+    </w:lvl>
+    <w:lvl w:ilvl="1" w:tplc="04130019" w:tentative="1">
+      <w:start w:val="1"/>
+      <w:numFmt w:val="lowerLetter"/>
+      <w:lvlText w:val="%2."/>
+      <w:lvlJc w:val="left"/>
+      <w:pPr>
+        <w:ind w:left="1440" w:hanging="360"/>
+      </w:pPr>
+    </w:lvl>
+    <w:lvl w:ilvl="2" w:tplc="0413001B" w:tentative="1">
+      <w:start w:val="1"/>
+      <w:numFmt w:val="lowerRoman"/>
+      <w:lvlText w:val="%3."/>
+      <w:lvlJc w:val="right"/>
+      <w:pPr>
+        <w:ind w:left="2160" w:hanging="180"/>
+      </w:pPr>
+    </w:lvl>
+    <w:lvl w:ilvl="3" w:tplc="0413000F" w:tentative="1">
+      <w:start w:val="1"/>
+      <w:numFmt w:val="decimal"/>
+      <w:lvlText w:val="%4."/>
+      <w:lvlJc w:val="left"/>
+      <w:pPr>
+        <w:ind w:left="2880" w:hanging="360"/>
+      </w:pPr>
+    </w:lvl>
+    <w:lvl w:ilvl="4" w:tplc="04130019" w:tentative="1">
+      <w:start w:val="1"/>
+      <w:numFmt w:val="lowerLetter"/>
+      <w:lvlText w:val="%5."/>
+      <w:lvlJc w:val="left"/>
+      <w:pPr>
+        <w:ind w:left="3600" w:hanging="360"/>
+      </w:pPr>
+    </w:lvl>
+    <w:lvl w:ilvl="5" w:tplc="0413001B" w:tentative="1">
+      <w:start w:val="1"/>
+      <w:numFmt w:val="lowerRoman"/>
+      <w:lvlText w:val="%6."/>
+      <w:lvlJc w:val="right"/>
+      <w:pPr>
+        <w:ind w:left="4320" w:hanging="180"/>
+      </w:pPr>
+    </w:lvl>
+    <w:lvl w:ilvl="6" w:tplc="0413000F" w:tentative="1">
+      <w:start w:val="1"/>
+      <w:numFmt w:val="decimal"/>
+      <w:lvlText w:val="%7."/>
+      <w:lvlJc w:val="left"/>
+      <w:pPr>
+        <w:ind w:left="5040" w:hanging="360"/>
+      </w:pPr>
+    </w:lvl>
+    <w:lvl w:ilvl="7" w:tplc="04130019" w:tentative="1">
+      <w:start w:val="1"/>
+      <w:numFmt w:val="lowerLetter"/>
+      <w:lvlText w:val="%8."/>
+      <w:lvlJc w:val="left"/>
+      <w:pPr>
+        <w:ind w:left="5760" w:hanging="360"/>
+      </w:pPr>
+    </w:lvl>
+    <w:lvl w:ilvl="8" w:tplc="0413001B" w:tentative="1">
+      <w:start w:val="1"/>
+      <w:numFmt w:val="lowerRoman"/>
+      <w:lvlText w:val="%9."/>
+      <w:lvlJc w:val="right"/>
+      <w:pPr>
+        <w:ind w:left="6480" w:hanging="180"/>
+      </w:pPr>
+    </w:lvl>
+  </w:abstractNum>
+  <w:abstractNum w:abstractNumId="4" w15:restartNumberingAfterBreak="0">
+    <w:nsid w:val="5AE54D14"/>
+    <w:multiLevelType w:val="hybridMultilevel"/>
+    <w:tmpl w:val="51B87412"/>
+    <w:lvl w:ilvl="0" w:tplc="04130017">
+      <w:start w:val="1"/>
+      <w:numFmt w:val="lowerLetter"/>
+      <w:lvlText w:val="%1)"/>
+      <w:lvlJc w:val="left"/>
+      <w:pPr>
+        <w:ind w:left="720" w:hanging="360"/>
+      </w:pPr>
+      <w:rPr>
+        <w:rFonts w:hint="default"/>
+      </w:rPr>
+    </w:lvl>
+    <w:lvl w:ilvl="1" w:tplc="04130019" w:tentative="1">
+      <w:start w:val="1"/>
+      <w:numFmt w:val="lowerLetter"/>
+      <w:lvlText w:val="%2."/>
+      <w:lvlJc w:val="left"/>
+      <w:pPr>
+        <w:ind w:left="1440" w:hanging="360"/>
+      </w:pPr>
+    </w:lvl>
+    <w:lvl w:ilvl="2" w:tplc="0413001B" w:tentative="1">
+      <w:start w:val="1"/>
+      <w:numFmt w:val="lowerRoman"/>
+      <w:lvlText w:val="%3."/>
+      <w:lvlJc w:val="right"/>
+      <w:pPr>
+        <w:ind w:left="2160" w:hanging="180"/>
+      </w:pPr>
+    </w:lvl>
+    <w:lvl w:ilvl="3" w:tplc="0413000F" w:tentative="1">
+      <w:start w:val="1"/>
+      <w:numFmt w:val="decimal"/>
+      <w:lvlText w:val="%4."/>
+      <w:lvlJc w:val="left"/>
+      <w:pPr>
+        <w:ind w:left="2880" w:hanging="360"/>
+      </w:pPr>
+    </w:lvl>
+    <w:lvl w:ilvl="4" w:tplc="04130019" w:tentative="1">
+      <w:start w:val="1"/>
+      <w:numFmt w:val="lowerLetter"/>
+      <w:lvlText w:val="%5."/>
+      <w:lvlJc w:val="left"/>
+      <w:pPr>
+        <w:ind w:left="3600" w:hanging="360"/>
+      </w:pPr>
+    </w:lvl>
+    <w:lvl w:ilvl="5" w:tplc="0413001B" w:tentative="1">
+      <w:start w:val="1"/>
+      <w:numFmt w:val="lowerRoman"/>
+      <w:lvlText w:val="%6."/>
+      <w:lvlJc w:val="right"/>
+      <w:pPr>
+        <w:ind w:left="4320" w:hanging="180"/>
+      </w:pPr>
+    </w:lvl>
+    <w:lvl w:ilvl="6" w:tplc="0413000F" w:tentative="1">
+      <w:start w:val="1"/>
+      <w:numFmt w:val="decimal"/>
+      <w:lvlText w:val="%7."/>
+      <w:lvlJc w:val="left"/>
+      <w:pPr>
+        <w:ind w:left="5040" w:hanging="360"/>
+      </w:pPr>
+    </w:lvl>
+    <w:lvl w:ilvl="7" w:tplc="04130019" w:tentative="1">
+      <w:start w:val="1"/>
+      <w:numFmt w:val="lowerLetter"/>
+      <w:lvlText w:val="%8."/>
+      <w:lvlJc w:val="left"/>
+      <w:pPr>
+        <w:ind w:left="5760" w:hanging="360"/>
+      </w:pPr>
+    </w:lvl>
+    <w:lvl w:ilvl="8" w:tplc="0413001B" w:tentative="1">
+      <w:start w:val="1"/>
+      <w:numFmt w:val="lowerRoman"/>
+      <w:lvlText w:val="%9."/>
+      <w:lvlJc w:val="right"/>
+      <w:pPr>
+        <w:ind w:left="6480" w:hanging="180"/>
+      </w:pPr>
+    </w:lvl>
+  </w:abstractNum>
+  <w:abstractNum w:abstractNumId="5" w15:restartNumberingAfterBreak="0">
+    <w:nsid w:val="69A3548C"/>
+    <w:multiLevelType w:val="hybridMultilevel"/>
+    <w:tmpl w:val="9FB0CE8C"/>
+    <w:lvl w:ilvl="0" w:tplc="04130017">
+      <w:start w:val="1"/>
+      <w:numFmt w:val="lowerLetter"/>
+      <w:lvlText w:val="%1)"/>
+      <w:lvlJc w:val="left"/>
+      <w:pPr>
+        <w:ind w:left="720" w:hanging="360"/>
+      </w:pPr>
+      <w:rPr>
+        <w:rFonts w:hint="default"/>
+      </w:rPr>
+    </w:lvl>
+    <w:lvl w:ilvl="1" w:tplc="04130019" w:tentative="1">
+      <w:start w:val="1"/>
+      <w:numFmt w:val="lowerLetter"/>
+      <w:lvlText w:val="%2."/>
+      <w:lvlJc w:val="left"/>
+      <w:pPr>
+        <w:ind w:left="1440" w:hanging="360"/>
+      </w:pPr>
+    </w:lvl>
+    <w:lvl w:ilvl="2" w:tplc="0413001B" w:tentative="1">
+      <w:start w:val="1"/>
+      <w:numFmt w:val="lowerRoman"/>
+      <w:lvlText w:val="%3."/>
+      <w:lvlJc w:val="right"/>
+      <w:pPr>
+        <w:ind w:left="2160" w:hanging="180"/>
+      </w:pPr>
+    </w:lvl>
+    <w:lvl w:ilvl="3" w:tplc="0413000F" w:tentative="1">
+      <w:start w:val="1"/>
+      <w:numFmt w:val="decimal"/>
+      <w:lvlText w:val="%4."/>
+      <w:lvlJc w:val="left"/>
+      <w:pPr>
+        <w:ind w:left="2880" w:hanging="360"/>
+      </w:pPr>
+    </w:lvl>
+    <w:lvl w:ilvl="4" w:tplc="04130019" w:tentative="1">
+      <w:start w:val="1"/>
+      <w:numFmt w:val="lowerLetter"/>
+      <w:lvlText w:val="%5."/>
+      <w:lvlJc w:val="left"/>
+      <w:pPr>
+        <w:ind w:left="3600" w:hanging="360"/>
+      </w:pPr>
+    </w:lvl>
+    <w:lvl w:ilvl="5" w:tplc="0413001B" w:tentative="1">
+      <w:start w:val="1"/>
+      <w:numFmt w:val="lowerRoman"/>
+      <w:lvlText w:val="%6."/>
+      <w:lvlJc w:val="right"/>
+      <w:pPr>
+        <w:ind w:left="4320" w:hanging="180"/>
+      </w:pPr>
+    </w:lvl>
+    <w:lvl w:ilvl="6" w:tplc="0413000F" w:tentative="1">
+      <w:start w:val="1"/>
+      <w:numFmt w:val="decimal"/>
+      <w:lvlText w:val="%7."/>
+      <w:lvlJc w:val="left"/>
+      <w:pPr>
+        <w:ind w:left="5040" w:hanging="360"/>
+      </w:pPr>
+    </w:lvl>
+    <w:lvl w:ilvl="7" w:tplc="04130019" w:tentative="1">
+      <w:start w:val="1"/>
+      <w:numFmt w:val="lowerLetter"/>
+      <w:lvlText w:val="%8."/>
+      <w:lvlJc w:val="left"/>
+      <w:pPr>
+        <w:ind w:left="5760" w:hanging="360"/>
+      </w:pPr>
+    </w:lvl>
+    <w:lvl w:ilvl="8" w:tplc="0413001B" w:tentative="1">
+      <w:start w:val="1"/>
+      <w:numFmt w:val="lowerRoman"/>
+      <w:lvlText w:val="%9."/>
+      <w:lvlJc w:val="right"/>
+      <w:pPr>
+        <w:ind w:left="6480" w:hanging="180"/>
+      </w:pPr>
+    </w:lvl>
+  </w:abstractNum>
+  <w:abstractNum w:abstractNumId="6" w15:restartNumberingAfterBreak="0">
+    <w:nsid w:val="6A8548FF"/>
+    <w:multiLevelType w:val="hybridMultilevel"/>
+    <w:tmpl w:val="605AC14E"/>
+    <w:lvl w:ilvl="0" w:tplc="04130017">
+      <w:start w:val="1"/>
+      <w:numFmt w:val="lowerLetter"/>
+      <w:lvlText w:val="%1)"/>
+      <w:lvlJc w:val="left"/>
+      <w:pPr>
+        <w:ind w:left="720" w:hanging="360"/>
+      </w:pPr>
+      <w:rPr>
+        <w:rFonts w:hint="default"/>
+      </w:rPr>
+    </w:lvl>
+    <w:lvl w:ilvl="1" w:tplc="04130019" w:tentative="1">
+      <w:start w:val="1"/>
+      <w:numFmt w:val="lowerLetter"/>
+      <w:lvlText w:val="%2."/>
+      <w:lvlJc w:val="left"/>
+      <w:pPr>
+        <w:ind w:left="1440" w:hanging="360"/>
+      </w:pPr>
+    </w:lvl>
+    <w:lvl w:ilvl="2" w:tplc="0413001B" w:tentative="1">
+      <w:start w:val="1"/>
+      <w:numFmt w:val="lowerRoman"/>
+      <w:lvlText w:val="%3."/>
+      <w:lvlJc w:val="right"/>
+      <w:pPr>
+        <w:ind w:left="2160" w:hanging="180"/>
+      </w:pPr>
+    </w:lvl>
+    <w:lvl w:ilvl="3" w:tplc="0413000F" w:tentative="1">
+      <w:start w:val="1"/>
+      <w:numFmt w:val="decimal"/>
+      <w:lvlText w:val="%4."/>
+      <w:lvlJc w:val="left"/>
+      <w:pPr>
+        <w:ind w:left="2880" w:hanging="360"/>
+      </w:pPr>
+    </w:lvl>
+    <w:lvl w:ilvl="4" w:tplc="04130019" w:tentative="1">
+      <w:start w:val="1"/>
+      <w:numFmt w:val="lowerLetter"/>
+      <w:lvlText w:val="%5."/>
+      <w:lvlJc w:val="left"/>
+      <w:pPr>
+        <w:ind w:left="3600" w:hanging="360"/>
+      </w:pPr>
+    </w:lvl>
+    <w:lvl w:ilvl="5" w:tplc="0413001B" w:tentative="1">
+      <w:start w:val="1"/>
+      <w:numFmt w:val="lowerRoman"/>
+      <w:lvlText w:val="%6."/>
+      <w:lvlJc w:val="right"/>
+      <w:pPr>
+        <w:ind w:left="4320" w:hanging="180"/>
+      </w:pPr>
+    </w:lvl>
+    <w:lvl w:ilvl="6" w:tplc="0413000F" w:tentative="1">
+      <w:start w:val="1"/>
+      <w:numFmt w:val="decimal"/>
+      <w:lvlText w:val="%7."/>
+      <w:lvlJc w:val="left"/>
+      <w:pPr>
+        <w:ind w:left="5040" w:hanging="360"/>
+      </w:pPr>
+    </w:lvl>
+    <w:lvl w:ilvl="7" w:tplc="04130019" w:tentative="1">
+      <w:start w:val="1"/>
+      <w:numFmt w:val="lowerLetter"/>
+      <w:lvlText w:val="%8."/>
+      <w:lvlJc w:val="left"/>
+      <w:pPr>
+        <w:ind w:left="5760" w:hanging="360"/>
+      </w:pPr>
+    </w:lvl>
+    <w:lvl w:ilvl="8" w:tplc="0413001B" w:tentative="1">
+      <w:start w:val="1"/>
+      <w:numFmt w:val="lowerRoman"/>
+      <w:lvlText w:val="%9."/>
+      <w:lvlJc w:val="right"/>
+      <w:pPr>
+        <w:ind w:left="6480" w:hanging="180"/>
+      </w:pPr>
+    </w:lvl>
+  </w:abstractNum>
   <w:num w:numId="1" w16cid:durableId="487983028">
+    <w:abstractNumId w:val="3"/>
+  </w:num>
+  <w:num w:numId="2" w16cid:durableId="1863585806">
+    <w:abstractNumId w:val="4"/>
+  </w:num>
+  <w:num w:numId="3" w16cid:durableId="1785609397">
+    <w:abstractNumId w:val="6"/>
+  </w:num>
+  <w:num w:numId="4" w16cid:durableId="325280376">
+    <w:abstractNumId w:val="2"/>
+  </w:num>
+  <w:num w:numId="5" w16cid:durableId="438455151">
     <w:abstractNumId w:val="0"/>
   </w:num>
-  <w:num w:numId="2" w16cid:durableId="1863585806">
+  <w:num w:numId="6" w16cid:durableId="1860316141">
+    <w:abstractNumId w:val="5"/>
+  </w:num>
+  <w:num w:numId="7" w16cid:durableId="1529374912">
     <w:abstractNumId w:val="1"/>
-  </w:num>
-  <w:num w:numId="3" w16cid:durableId="1785609397">
-    <w:abstractNumId w:val="2"/>
   </w:num>
 </w:numbering>
 </file>
@@ -3178,6 +5008,25 @@
       <w:spacing w:val="5"/>
     </w:rPr>
   </w:style>
+  <w:style w:type="table" w:styleId="Tabelraster">
+    <w:name w:val="Table Grid"/>
+    <w:basedOn w:val="Standaardtabel"/>
+    <w:uiPriority w:val="39"/>
+    <w:rsid w:val="00526D4C"/>
+    <w:pPr>
+      <w:spacing w:after="0" w:line="240" w:lineRule="auto"/>
+    </w:pPr>
+    <w:tblPr>
+      <w:tblBorders>
+        <w:top w:val="single" w:sz="4" w:space="0" w:color="auto"/>
+        <w:left w:val="single" w:sz="4" w:space="0" w:color="auto"/>
+        <w:bottom w:val="single" w:sz="4" w:space="0" w:color="auto"/>
+        <w:right w:val="single" w:sz="4" w:space="0" w:color="auto"/>
+        <w:insideH w:val="single" w:sz="4" w:space="0" w:color="auto"/>
+        <w:insideV w:val="single" w:sz="4" w:space="0" w:color="auto"/>
+      </w:tblBorders>
+    </w:tblPr>
+  </w:style>
 </w:styles>
 </file>
 
@@ -3498,7 +5347,7 @@
   <inkml:trace contextRef="#ctx0" brushRef="#br0">398 1117 24575,'-1'10'0,"-1"0"0,0 0 0,0 0 0,-1-1 0,0 1 0,-5 10 0,-10 39 0,13-17 0,1 1 0,3-1 0,6 69 0,-2-90 0,-1-38 0,-2-39 0,-24-64 0,16 89 0,1-1 0,2 1 0,1-1 0,1 0 0,3-38 0,0 67 0,0-1 0,1 0 0,-1 0 0,1 0 0,0 0 0,1 1 0,-1-1 0,1 0 0,-1 1 0,1-1 0,0 1 0,0 0 0,0 0 0,1 0 0,-1 0 0,1 0 0,0 0 0,0 0 0,0 1 0,0 0 0,0-1 0,4-1 0,-1 2 0,1-1 0,-1 1 0,0 0 0,1 0 0,0 1 0,-1 0 0,1 0 0,0 1 0,0 0 0,-1 0 0,1 0 0,8 2 0,-5 0 0,0 0 0,-1 0 0,1 1 0,-1 1 0,1-1 0,-1 2 0,-1-1 0,13 8 0,-17-9 0,1 0 0,-1 1 0,0-1 0,0 1 0,-1 0 0,1 0 0,-1 0 0,1 0 0,-2 0 0,1 1 0,0-1 0,-1 1 0,0 0 0,0 0 0,2 7 0,-3-9 0,-1 0 0,1 0 0,-1-1 0,0 1 0,0 0 0,0 0 0,0 0 0,-1 0 0,1 0 0,-1-1 0,0 1 0,0 0 0,0 0 0,0-1 0,0 1 0,0-1 0,-1 1 0,1-1 0,-1 1 0,0-1 0,0 0 0,0 0 0,0 0 0,0 0 0,0 0 0,0 0 0,-1-1 0,1 1 0,-1-1 0,1 0 0,-1 1 0,1-1 0,-1 0 0,0 0 0,0-1 0,-3 1 0,-14 4 0,0-2 0,0 0 0,0-1 0,-25-2 0,13 1 0,21 1 0,11 1 0,22 5 0,37 6 0,-47-12 0,1 1 0,0 0 0,-1 1 0,1 0 0,-1 1 0,-1 0 0,15 9 0,-21-11 0,-1 0 0,0 0 0,-1 1 0,1-1 0,-1 1 0,1 0 0,-1 0 0,0 0 0,-1 1 0,1-1 0,-1 0 0,0 1 0,0 0 0,0-1 0,0 1 0,-1 0 0,0 0 0,0 0 0,0 0 0,-1 0 0,0 9 0,0 3 0,-2 1 0,0-1 0,-1 0 0,-1 0 0,0 0 0,-10 23 0,10-30 0,0 0 0,-1-1 0,0 1 0,0-1 0,-1-1 0,0 1 0,-1-1 0,0 0 0,0 0 0,0-1 0,-18 13 0,14-15-151,-1 0-1,0 0 0,0-1 0,0-1 1,0 0-1,-1-1 0,0 0 1,-20 0-1,16-1-6674</inkml:trace>
   <inkml:trace contextRef="#ctx0" brushRef="#br0" timeOffset="-2616.98">109 544 24575,'-1'-11'0,"-1"0"0,0 0 0,0 0 0,-2 1 0,-6-18 0,-3-9 0,0-18 0,-10-100 0,12 67 0,10 82 0,1 0 0,0 1 0,0-1 0,0 0 0,1 0 0,0 0 0,0 1 0,0-1 0,1 1 0,0-1 0,0 1 0,0-1 0,1 1 0,0 0 0,0 0 0,7-8 0,-9 11 0,1 0 0,0 0 0,1 0 0,-1 0 0,0 0 0,1 0 0,-1 1 0,1-1 0,-1 1 0,1 0 0,-1 0 0,1 0 0,0 0 0,0 0 0,0 0 0,-1 1 0,1 0 0,0-1 0,0 1 0,0 0 0,0 0 0,0 1 0,0-1 0,0 1 0,-1-1 0,1 1 0,0 0 0,0 0 0,-1 0 0,1 0 0,0 1 0,-1-1 0,0 1 0,1-1 0,2 3 0,20 16 0,-1 0 0,-1 1 0,-1 2 0,0 0 0,-2 2 0,-1 0 0,-1 1 0,-1 1 0,-1 0 0,-2 1 0,15 41 0,14 43-1365,-35-87-5461</inkml:trace>
   <inkml:trace contextRef="#ctx0" brushRef="#br0" timeOffset="-1820.81">0 346 24575,'4'-4'0,"5"-1"0,4-3 0,4-1 0,3 2 0,2-3 0,1 2 0,0 1 0,0 2 0,0 2 0,-1 1 0,1-2 0,-1-1 0,0 1 0,-3 0-8191</inkml:trace>
-  <inkml:trace contextRef="#ctx0" brushRef="#br0" timeOffset="43185.19">882 344 24575,'16'1'0,"-1"1"0,0 1 0,16 4 0,6 1 0,381 59 0,-241-43 0,-156-21-1365,-2 2-5461</inkml:trace>
+  <inkml:trace contextRef="#ctx0" brushRef="#br0" timeOffset="43185.18">882 344 24575,'16'1'0,"-1"1"0,0 1 0,16 4 0,6 1 0,381 59 0,-241-43 0,-156-21-1365,-2 2-5461</inkml:trace>
   <inkml:trace contextRef="#ctx0" brushRef="#br0" timeOffset="44260.03">906 1183 24575,'25'-1'0,"0"-1"0,0-1 0,0-1 0,-1-2 0,31-10 0,119-55 0,-81 31 0,-52 21 46,-1-2 0,48-34 0,-17 11-1549,-52 32-5323</inkml:trace>
 </inkml:ink>
 </file>
@@ -3526,7 +5375,7 @@
       <inkml:brushProperty name="height" value="0.035" units="cm"/>
     </inkml:brush>
   </inkml:definitions>
-  <inkml:trace contextRef="#ctx0" brushRef="#br0">0 0 24072,'87'1568'0</inkml:trace>
+  <inkml:trace contextRef="#ctx0" brushRef="#br0">0 0 24072,'123'1605'0</inkml:trace>
 </inkml:ink>
 </file>
 
@@ -3634,7 +5483,7 @@
       <inkml:brushProperty name="height" value="0.035" units="cm"/>
     </inkml:brush>
   </inkml:definitions>
-  <inkml:trace contextRef="#ctx0" brushRef="#br0">0 7 24575,'1'1'0,"-1"-1"0,1 1 0,-1 0 0,1 0 0,0-1 0,0 1 0,-1 0 0,1-1 0,0 1 0,0-1 0,0 1 0,0-1 0,-1 1 0,1-1 0,0 0 0,0 1 0,0-1 0,0 0 0,0 0 0,0 0 0,0 0 0,0 0 0,0 0 0,0 0 0,1 0 0,33 1 0,-30-1 0,4 0-83,11 0-130,0 0-1,-1-1 0,1-1 0,-1-1 1,23-6-1,-33 6-6612</inkml:trace>
+  <inkml:trace contextRef="#ctx0" brushRef="#br0">0 20 24575,'1'3'0,"-1"-3"0,1 3 0,-1 0 0,1 0 0,1-3 0,-1 3 0,-1 0 0,1-3 0,0 3 0,0-3 0,0 2 0,1-2 0,-2 3 0,1-3 0,0 0 0,0 3 0,0-3 0,0 0 0,1 0 0,-1 0 0,0 0 0,0 0 0,0 0 0,0 0 0,2 0 0,37 3 0,-34-3 0,5 0-83,12 0-130,0 0-1,-1-3 0,1-3 0,0-2 1,25-18-1,-37 17-6612</inkml:trace>
 </inkml:ink>
 </file>
 
@@ -3689,7 +5538,7 @@
       <inkml:brushProperty name="height" value="0.035" units="cm"/>
     </inkml:brush>
   </inkml:definitions>
-  <inkml:trace contextRef="#ctx0" brushRef="#br0">0 62 24575,'58'-13'0,"20"-3"21,55-15-1407,-126 29-5440</inkml:trace>
+  <inkml:trace contextRef="#ctx0" brushRef="#br0">0 97 24575,'65'-20'0,"23"-5"21,61-24-1407,-141 46-5440</inkml:trace>
 </inkml:ink>
 </file>
 
@@ -3716,7 +5565,7 @@
       <inkml:brushProperty name="height" value="0.035" units="cm"/>
     </inkml:brush>
   </inkml:definitions>
-  <inkml:trace contextRef="#ctx0" brushRef="#br0">0 0 24575,'4'0'0,"5"0"0,3 0 0,1 0 0,1 0 0,1 0 0,0 0 0,0 0 0,-1 0 0,1 0 0,-1 0 0,0 0 0,0 0 0,0 0 0,0 0 0,0 0 0,0 0 0,-3 0-8191</inkml:trace>
+  <inkml:trace contextRef="#ctx0" brushRef="#br0">0 0 24575,'5'0'0,"5"0"0,4 0 0,1 0 0,1 0 0,1 0 0,1 0 0,-1 0 0,-1 0 0,1 0 0,-1 0 0,0 0 0,1 0 0,-1 0 0,0 0 0,0 0 0,0 0 0,-3 0-8191</inkml:trace>
 </inkml:ink>
 </file>
 
@@ -3743,7 +5592,7 @@
       <inkml:brushProperty name="height" value="0.035" units="cm"/>
     </inkml:brush>
   </inkml:definitions>
-  <inkml:trace contextRef="#ctx0" brushRef="#br0">0 0 24575,'3'0'0,"2"0"0,4 0 0,2 0 0,1 0 0,2 2 0,1 1 0,-1 0 0,1 0 0,-1-1 0,-2-1-8191</inkml:trace>
+  <inkml:trace contextRef="#ctx0" brushRef="#br0">0 0 24575,'4'0'0,"2"0"0,6 0 0,2 0 0,2 0 0,2 7 0,1 3 0,-1 1 0,1-1 0,-1-3 0,-2-3-8191</inkml:trace>
 </inkml:ink>
 </file>
 
@@ -3770,7 +5619,7 @@
       <inkml:brushProperty name="height" value="0.035" units="cm"/>
     </inkml:brush>
   </inkml:definitions>
-  <inkml:trace contextRef="#ctx0" brushRef="#br0">0 0 24575,'308'0'-1365,"-296"0"-5461</inkml:trace>
+  <inkml:trace contextRef="#ctx0" brushRef="#br0">0 0 24575,'341'0'-1365,"-328"0"-5461</inkml:trace>
 </inkml:ink>
 </file>
 
@@ -3797,7 +5646,7 @@
       <inkml:brushProperty name="height" value="0.035" units="cm"/>
     </inkml:brush>
   </inkml:definitions>
-  <inkml:trace contextRef="#ctx0" brushRef="#br0">0 0 24575,'3'0'0,"2"0"0,6 0 0,3 0 0,7 0 0,3 0 0,4 0 0,-1 0 0,-3 0 0,-3 0 0,-3 0 0,-2 0 0,-1 0 0,-1 0 0,-1 0 0,1 0 0,-3 0-8191</inkml:trace>
+  <inkml:trace contextRef="#ctx0" brushRef="#br0">0 0 24575,'3'0'0,"3"0"0,6 0 0,4 0 0,7 0 0,4 0 0,4 0 0,0 0 0,-4 0 0,-4 0 0,-3 0 0,-2 0 0,-1 0 0,-2 0 0,0 0 0,1 0 0,-4 0-8191</inkml:trace>
 </inkml:ink>
 </file>
 
@@ -3824,8 +5673,8 @@
       <inkml:brushProperty name="height" value="0.035" units="cm"/>
     </inkml:brush>
   </inkml:definitions>
-  <inkml:trace contextRef="#ctx0" brushRef="#br0">628 0 24575,'-28'2'0,"1"1"0,0 1 0,0 1 0,0 1 0,0 2 0,1 0 0,0 2 0,-46 25 0,-22 4 0,-23 12 0,104-45 0,0 2 0,1 0 0,0 0 0,0 1 0,1 1 0,-14 14 0,22-20 0,-1 0 0,1 0 0,0 0 0,0 1 0,1 0 0,0-1 0,-1 1 0,1 0 0,1 0 0,-1 0 0,1 1 0,0-1 0,0 0 0,0 0 0,1 1 0,0-1 0,0 0 0,0 1 0,1-1 0,0 0 0,0 0 0,0 1 0,0-1 0,1 0 0,0 0 0,0 0 0,0-1 0,1 1 0,0 0 0,0-1 0,0 0 0,0 1 0,1-1 0,-1-1 0,1 1 0,0 0 0,0-1 0,1 0 0,-1 0 0,9 5 0,4-2 0,0 0 0,0-1 0,0-1 0,1 0 0,31 2 0,94-5 0,-17 0 0,-100 1-273,0 2 0,0 0 0,0 2 0,42 14 0,-41-9-6553</inkml:trace>
-  <inkml:trace contextRef="#ctx0" brushRef="#br0" timeOffset="666.77">1888 156 24575,'-19'1'0,"1"0"0,-1 2 0,1 0 0,0 2 0,0 0 0,-30 13 0,-101 55 0,124-59 0,9-5 0,-286 166 0,258-146 0,2 3 0,0 1 0,3 1 0,-58 66 0,92-94 0,0 0 0,0 1 0,0-1 0,1 1 0,0 0 0,1 0 0,-1 1 0,1-1 0,-2 11 0,4-15 0,1 0 0,0 0 0,0 0 0,0 0 0,0 0 0,0 0 0,1 0 0,-1 0 0,1 0 0,0-1 0,0 1 0,0 0 0,0 0 0,0 0 0,1-1 0,-1 1 0,1-1 0,-1 1 0,1-1 0,0 1 0,0-1 0,1 0 0,-1 0 0,0 0 0,1 0 0,-1-1 0,5 3 0,16 10 0,2-2 0,0 0 0,1-1 0,0-2 0,29 7 0,142 23 0,-175-35 0,214 27 0,335 0 0,-517-29-1365,-19 2-5461</inkml:trace>
+  <inkml:trace contextRef="#ctx0" brushRef="#br0">638 0 24575,'-28'2'0,"0"1"0,1 1 0,-1 1 0,1 2 0,0 1 0,0 0 0,1 3 0,-47 25 0,-23 4 0,-23 13 0,106-47 0,0 2 0,1 0 0,-1 1 0,1 0 0,1 1 0,-14 15 0,21-21 0,0 0 0,1 0 0,0 1 0,0 0 0,1 0 0,0-1 0,-1 1 0,1 0 0,1 1 0,-1-1 0,1 1 0,0-1 0,0 0 0,0 0 0,1 2 0,0-2 0,0 0 0,0 1 0,1-1 0,0 0 0,0 1 0,0 0 0,0-1 0,1 0 0,0 0 0,0 0 0,0 0 0,1 0 0,0 0 0,0-1 0,0 0 0,0 1 0,2 0 0,-2-2 0,1 1 0,0 0 0,0-1 0,1 0 0,-1 0 0,9 5 0,4-1 0,1-1 0,-1-1 0,0-1 0,2 0 0,30 2 0,97-5 0,-18 1 0,-102 0-273,1 2 0,-1 0 0,0 2 0,44 15 0,-43-10-6553</inkml:trace>
+  <inkml:trace contextRef="#ctx0" brushRef="#br0" timeOffset="666.77">1919 161 24575,'-19'1'0,"0"0"0,0 2 0,1 0 0,-1 3 0,1-1 0,-31 13 0,-102 58 0,125-62 0,10-4 0,-291 170 0,263-150 0,1 3 0,0 1 0,4 2 0,-60 67 0,94-97 0,0 0 0,0 1 0,0 0 0,1 0 0,-1 0 0,2 0 0,-1 2 0,1-2 0,-2 11 0,4-14 0,1-1 0,0 0 0,0 0 0,0 0 0,0 0 0,0 0 0,1 0 0,-1 0 0,1 0 0,0-1 0,0 2 0,0-1 0,0 0 0,0 0 0,1-1 0,-1 1 0,1-1 0,-1 1 0,1-1 0,0 1 0,1-1 0,0 0 0,-1 1 0,0-1 0,1 0 0,-1-1 0,5 3 0,16 10 0,3-1 0,-1-1 0,1-1 0,1-1 0,29 6 0,144 25 0,-178-37 0,218 28 0,341 0 0,-527-30-1365,-18 2-5461</inkml:trace>
 </inkml:ink>
 </file>
 
@@ -3852,7 +5701,240 @@
       <inkml:brushProperty name="height" value="0.035" units="cm"/>
     </inkml:brush>
   </inkml:definitions>
-  <inkml:trace contextRef="#ctx0" brushRef="#br0">0 15 24575,'265'-15'0,"-223"15"-1365,-30 0-5461</inkml:trace>
+  <inkml:trace contextRef="#ctx0" brushRef="#br0">0 49 24575,'294'-49'0,"-247"49"-1365,-34 0-5461</inkml:trace>
+</inkml:ink>
+</file>
+
+<file path=word/ink/ink31.xml><?xml version="1.0" encoding="utf-8"?>
+<inkml:ink xmlns:inkml="http://www.w3.org/2003/InkML">
+  <inkml:definitions>
+    <inkml:context xml:id="ctx0">
+      <inkml:inkSource xml:id="inkSrc0">
+        <inkml:traceFormat>
+          <inkml:channel name="X" type="integer" min="-2.14748E9" max="2.14748E9" units="cm"/>
+          <inkml:channel name="Y" type="integer" min="-2.14748E9" max="2.14748E9" units="cm"/>
+          <inkml:channel name="F" type="integer" max="32767" units="dev"/>
+        </inkml:traceFormat>
+        <inkml:channelProperties>
+          <inkml:channelProperty channel="X" name="resolution" value="1000" units="1/cm"/>
+          <inkml:channelProperty channel="Y" name="resolution" value="1000" units="1/cm"/>
+          <inkml:channelProperty channel="F" name="resolution" value="0" units="1/dev"/>
+        </inkml:channelProperties>
+      </inkml:inkSource>
+      <inkml:timestamp xml:id="ts0" timeString="2024-09-24T09:48:08.168"/>
+    </inkml:context>
+    <inkml:brush xml:id="br0">
+      <inkml:brushProperty name="width" value="0.035" units="cm"/>
+      <inkml:brushProperty name="height" value="0.035" units="cm"/>
+    </inkml:brush>
+  </inkml:definitions>
+  <inkml:trace contextRef="#ctx0" brushRef="#br0">0 51 24575,'127'2'0,"135"-4"0,-247-1-1365,-3 0-5461</inkml:trace>
+  <inkml:trace contextRef="#ctx0" brushRef="#br0" timeOffset="1913.56">782 36 24575,'7'-1'0,"1"0"0,0 0 0,-1-1 0,1 0 0,-1 0 0,10-5 0,-8 3 0,0 1 0,0 0 0,16-2 0,31 1 0,88 4 0,-49 3 0,-38-3-1365,-40 0-5461</inkml:trace>
+</inkml:ink>
+</file>
+
+<file path=word/ink/ink32.xml><?xml version="1.0" encoding="utf-8"?>
+<inkml:ink xmlns:inkml="http://www.w3.org/2003/InkML">
+  <inkml:definitions>
+    <inkml:context xml:id="ctx0">
+      <inkml:inkSource xml:id="inkSrc0">
+        <inkml:traceFormat>
+          <inkml:channel name="X" type="integer" min="-2.14748E9" max="2.14748E9" units="cm"/>
+          <inkml:channel name="Y" type="integer" min="-2.14748E9" max="2.14748E9" units="cm"/>
+          <inkml:channel name="F" type="integer" max="32767" units="dev"/>
+        </inkml:traceFormat>
+        <inkml:channelProperties>
+          <inkml:channelProperty channel="X" name="resolution" value="1000" units="1/cm"/>
+          <inkml:channelProperty channel="Y" name="resolution" value="1000" units="1/cm"/>
+          <inkml:channelProperty channel="F" name="resolution" value="0" units="1/dev"/>
+        </inkml:channelProperties>
+      </inkml:inkSource>
+      <inkml:timestamp xml:id="ts0" timeString="2024-09-24T09:49:41.391"/>
+    </inkml:context>
+    <inkml:brush xml:id="br0">
+      <inkml:brushProperty name="width" value="0.035" units="cm"/>
+      <inkml:brushProperty name="height" value="0.035" units="cm"/>
+    </inkml:brush>
+  </inkml:definitions>
+  <inkml:trace contextRef="#ctx0" brushRef="#br0">0 1 24575,'3'4'0,"-1"0"0,0 0 0,0 1 0,0-1 0,-1 0 0,0 1 0,1 0 0,-2-1 0,1 1 0,0 0 0,-1 4 0,2 7 0,4 30 0,0 78 0,-4-35 0,12 16-1365,-13-89-5461</inkml:trace>
+</inkml:ink>
+</file>
+
+<file path=word/ink/ink33.xml><?xml version="1.0" encoding="utf-8"?>
+<inkml:ink xmlns:inkml="http://www.w3.org/2003/InkML">
+  <inkml:definitions>
+    <inkml:context xml:id="ctx0">
+      <inkml:inkSource xml:id="inkSrc0">
+        <inkml:traceFormat>
+          <inkml:channel name="X" type="integer" min="-2.14748E9" max="2.14748E9" units="cm"/>
+          <inkml:channel name="Y" type="integer" min="-2.14748E9" max="2.14748E9" units="cm"/>
+          <inkml:channel name="F" type="integer" max="32767" units="dev"/>
+        </inkml:traceFormat>
+        <inkml:channelProperties>
+          <inkml:channelProperty channel="X" name="resolution" value="1000" units="1/cm"/>
+          <inkml:channelProperty channel="Y" name="resolution" value="1000" units="1/cm"/>
+          <inkml:channelProperty channel="F" name="resolution" value="0" units="1/dev"/>
+        </inkml:channelProperties>
+      </inkml:inkSource>
+      <inkml:timestamp xml:id="ts0" timeString="2024-09-24T09:49:17.242"/>
+    </inkml:context>
+    <inkml:brush xml:id="br0">
+      <inkml:brushProperty name="width" value="0.035" units="cm"/>
+      <inkml:brushProperty name="height" value="0.035" units="cm"/>
+    </inkml:brush>
+  </inkml:definitions>
+  <inkml:trace contextRef="#ctx0" brushRef="#br0">277 148 24575,'408'-2'0,"528"6"0,-289 52 0,-302-23 0,84 12 0,-43 0 0,-364-43-1365,-7 2-5461</inkml:trace>
+  <inkml:trace contextRef="#ctx0" brushRef="#br0" timeOffset="1954.57">162 1922 24575,'432'-67'0,"-148"51"0,141-14 0,-221-8 0,-130 21 0,116-10 0,-1 23 0,20-2 0,-134 1 0,-30 3 0,-1-1 0,1-3 0,44-12 0,-54 9 0,9-3 0,84-34 0,-120 43 0,22-13 0,0 2 0,2 2 0,-1 1 0,1 1 0,66-11 0,-80 18 0,1-1 0,-1-1 0,0-1 0,-1-1 0,25-12 0,29-10 0,0 7-273,2 2 0,0 5 0,1 2 0,127-5 0,-173 17-6553</inkml:trace>
+  <inkml:trace contextRef="#ctx0" brushRef="#br0" timeOffset="4001.79">3061 33 24575,'31'1'0,"0"1"0,-1 1 0,1 2 0,-1 1 0,0 2 0,0 1 0,-1 1 0,0 1 0,-1 2 0,39 23 0,-34-15 0,-1 2 0,-1 1 0,-1 1 0,-1 1 0,-2 2 0,0 1 0,40 59 0,120 221 0,-137-221 0,-35-60 0,-1 2 0,-2 0 0,-1 0 0,-1 1 0,7 39 0,13 162 0,-23-155 0,-4 1 0,-2-1 0,-12 86 0,9-148 0,-1-1 0,-1 0 0,-9 27 0,10-34 0,-1-1 0,1 1 0,-1-1 0,0 0 0,-1 0 0,0 0 0,0-1 0,0 1 0,-8 6 0,-5 1 0,-4 6 0,-2-2 0,-25 15 0,-38 20 0,-90 72 0,171-121 0,-1 1 0,1-1 0,-1 0 0,-11 3 0,10-5 0,31-13 0,71-40 0,-69 36 0,1 2 0,43-19 0,87-16 0,237-45 0,-326 78 0,-1-2 0,-1-4 0,-1-2 0,88-48 0,-61 21 0,-2-4 0,101-82 0,-90 50 0,115-129 0,-119 115 0,-19 18 0,-3-3 0,-4-3 0,63-107 0,-125 185-341,-2-2 0,1 1-1,4-16 1,-5 8-6485</inkml:trace>
+  <inkml:trace contextRef="#ctx0" brushRef="#br0" timeOffset="5545.92">3061 18 24575,'174'-13'0,"495"8"0,-412 6 0,-212 1 0,-1 2 0,1 2 0,-1 1 0,53 17 0,166 67 0,-181-59 0,199 68 0,-94-35 0,238 65 0,-321-105 75,-52-14-1515,-36-7-5386</inkml:trace>
+  <inkml:trace contextRef="#ctx0" brushRef="#br0" timeOffset="7056.46">6008 358 24575,'-4'3'0,"0"0"0,1 1 0,0-1 0,0 1 0,0-1 0,0 1 0,1 0 0,-1 0 0,1 0 0,0 1 0,0-1 0,0 0 0,-1 9 0,-3 3 0,-1-1 0,-21 51 0,-34 123 0,58-168 0,2 1 0,0 0 0,2-1 0,3 41 0,-2-59 0,-1-1 0,1 0 0,0 1 0,0-1 0,-1 0 0,1 0 0,1 1 0,-1-1 0,0 0 0,0 0 0,1 0 0,-1 0 0,1-1 0,0 1 0,0 0 0,-1-1 0,1 1 0,0-1 0,0 0 0,0 1 0,1-1 0,-1 0 0,0 0 0,0 0 0,1-1 0,-1 1 0,0 0 0,1-1 0,-1 0 0,0 1 0,5-1 0,7 0 0,-1 0 0,1 0 0,-1-1 0,20-4 0,-29 4 0,0-1 0,0 1 0,0-1 0,-1 0 0,1 0 0,0 0 0,-1 0 0,1-1 0,-1 1 0,0-1 0,5-6 0,31-39 0,-34 40 0,6-8 0,0 0 0,-2-1 0,0 0 0,-1-1 0,0 0 0,-2-1 0,7-26 0,-7 13 0,-2-1 0,-1 1 0,-1-55 0,-2 83 0,0-1 0,0 0 0,0 0 0,-1 1 0,0-1 0,0 0 0,0 0 0,0 1 0,-1-1 0,1 1 0,-1-1 0,0 1 0,-1 0 0,1 0 0,-1 0 0,0 0 0,0 0 0,0 1 0,0-1 0,-1 1 0,1 0 0,-1 0 0,0 0 0,0 0 0,0 1 0,0 0 0,0-1 0,-1 2 0,-8-4 0,-13-2-29,-1 2-1,0 1 0,-1 0 0,1 3 1,-1 0-1,-32 3 0,3 0-1127,42-2-5669</inkml:trace>
+  <inkml:trace contextRef="#ctx0" brushRef="#br0" timeOffset="10157.19">1 3631 24575,'262'21'0,"-139"-7"0,1080 35 0,-171-14 0,346-1 0,-632-27 0,-636-4 0,1099 14 0,-1200-17 0,88 0 0,0-3 0,122-21 0,126-17 0,-342 40 0,0 1 0,0-1 0,0 0 0,0 0 0,0 0 0,-1 0 0,1 0 0,0-1 0,-1 1 0,1-1 0,-1 0 0,1 0 0,-1 0 0,0 0 0,0 0 0,0 0 0,0 0 0,0-1 0,0 1 0,-1-1 0,1 0 0,-1 1 0,0-1 0,1 0 0,-1 0 0,-1 0 0,2-4 0,2-11 0,0-1 0,-2 1 0,1-27 0,-2 31 0,11-187 0,28-415 0,-26 308 0,-14 307 0,-1-1 0,1 1 0,0-1 0,0 1 0,1-1 0,-1 1 0,0-1 0,1 1 0,-1-1 0,0 1 0,1-1 0,0 1 0,-1-1 0,1 1 0,0 0 0,0-1 0,-1 1 0,1 0 0,0 0 0,1 0 0,1-2 0,0 1 0,1 0 0,-1 0 0,1 1 0,0 0 0,-1 0 0,9-2 0,6-1 0,20-6 0,0 2 0,71-6 0,79 9 0,-81 4 0,24-10-1365,-110 9-5461</inkml:trace>
+  <inkml:trace contextRef="#ctx0" brushRef="#br0" timeOffset="11952.42">6204 588 24575,'106'-2'0,"-15"0"0,166 19 0,-213-10 0,53 6 0,29 5 0,-36-4 0,-66-11 0,34 4 0,63-1 0,-82-4 21,-2 2-1,71 16 0,-21-4-1446,-63-12-5400</inkml:trace>
+  <inkml:trace contextRef="#ctx0" brushRef="#br0" timeOffset="14083.81">7246 440 24575,'9'7'0,"-1"-1"0,1 0 0,0 0 0,0 0 0,18 7 0,-16-9 0,-1 1 0,0 0 0,-1 1 0,0 0 0,11 10 0,18 20 0,-2 2 0,33 46 0,-54-63 0,-1 0 0,-1 1 0,-1 0 0,-1 1 0,-1 0 0,10 36 0,6 29 0,-13-48 0,-2 0 0,-1 1 0,-2 0 0,3 64 0,-1 69 0,-4-82 0,-3-74 0,0 1 0,1-1 0,1 0 0,9 24 0,-6-18 0,10 40 0,-10 7 0,-3-1 0,-6 117 0,-2-60 0,3 247 0,-1-358 0,-2 0 0,0-1 0,0 1 0,-2 0 0,0-1 0,-7 16 0,-11 36 0,19-51 0,3-10 0,-1 0 0,1 0 0,-1-1 0,0 1 0,-5 8 0,6-12 0,-1 0 0,1-1 0,0 1 0,-1 0 0,1-1 0,-1 1 0,0-1 0,1 0 0,-1 0 0,0 0 0,0 0 0,0 0 0,0 0 0,0 0 0,0 0 0,0-1 0,0 1 0,0-1 0,0 1 0,-3-1 0,-9 1-1365,0-1-5461</inkml:trace>
+  <inkml:trace contextRef="#ctx0" brushRef="#br0" timeOffset="16877.2">7295 456 24575,'20'-1'0,"0"-1"0,1-1 0,20-6 0,21-2 0,10 2 0,126-1 0,-169 11 0,0 2 0,1 0 0,-1 2 0,-1 1 0,1 2 0,-1 0 0,34 16 0,-42-14 0,24 9 0,-1 3 0,47 31 0,31 24 0,140 66 0,47 46 0,-260-157 0,-16-14 0,0 0 0,35 12 0,11 6 0,-66-28 0,0 1 0,0 0 0,0 1 0,-1 0 0,14 18 0,11 8 0,190 163-1365,-205-180-5461</inkml:trace>
+  <inkml:trace contextRef="#ctx0" brushRef="#br0" timeOffset="18762.87">7752 2769 24575,'52'-26'0,"75"-39"0,266-95 0,-231 114 0,114-38 0,-212 61 0,-1-3 0,73-41 0,-47 16 0,-2-4 0,-2-4 0,-3-3 0,-3-4 0,86-93 0,-91 87 0,-42 43 0,39-47 0,-63 67 0,-1-1 0,0-1 0,-1 1 0,0-1 0,0 0 0,-1 0 0,-1 0 0,0-1 0,4-18 0,-7 27 0,0 0 0,-1 1 0,0-1 0,1 0 0,-1 1 0,0-1 0,0 0 0,-1 0 0,1 1 0,0-1 0,-1 0 0,0 1 0,0-1 0,0 0 0,0 1 0,0-1 0,0 1 0,0 0 0,-1-1 0,0 1 0,1 0 0,-1 0 0,0 0 0,0 0 0,0 0 0,0 0 0,0 1 0,0-1 0,-1 1 0,1-1 0,0 1 0,-1 0 0,0 0 0,1 0 0,-1 0 0,1 1 0,-4-2 0,-11-1 0,0 1 0,0 1 0,-1 0 0,-30 3 0,21-1 0,-53 0-1365,66-1-5461</inkml:trace>
+  <inkml:trace contextRef="#ctx0" brushRef="#br0" timeOffset="20116.93">9835 1467 24575,'145'8'0,"-23"0"0,47 0 0,52 1 0,528-10-1365,-727 1-5461</inkml:trace>
+  <inkml:trace contextRef="#ctx0" brushRef="#br0" timeOffset="21750.91">11626 1482 24575,'-2'1'0,"-1"-1"0,0 1 0,0 0 0,1 1 0,-1-1 0,1 0 0,-1 1 0,1-1 0,0 1 0,-1 0 0,-3 4 0,-22 25 0,25-26 0,0 0 0,0 0 0,1 1 0,0 0 0,0-1 0,0 1 0,0 0 0,1 0 0,0 0 0,0 0 0,0 12 0,1-16 0,0 0 0,0 0 0,1 0 0,-1 0 0,0 1 0,1-1 0,-1 0 0,1 0 0,0 0 0,0 0 0,0 0 0,0 0 0,0-1 0,0 1 0,0 0 0,0 0 0,1-1 0,-1 1 0,1-1 0,-1 1 0,1-1 0,0 0 0,0 1 0,-1-1 0,1 0 0,0 0 0,0 0 0,0-1 0,0 1 0,0 0 0,0-1 0,0 1 0,1-1 0,-1 0 0,4 1 0,236-2 0,-86-2 0,-151 2 0,0 0 0,0 0 0,0 0 0,0-1 0,0 0 0,0 0 0,0 0 0,-1 0 0,1-1 0,-1 0 0,0 0 0,1 0 0,-1 0 0,-1-1 0,1 0 0,-1 1 0,1-1 0,-1-1 0,0 1 0,0 0 0,3-8 0,-1 3 0,-1 0 0,0 1 0,0-2 0,-1 1 0,0 0 0,0-1 0,-1 1 0,0-1 0,-1 0 0,0-16 0,-2 22 0,1 0 0,-1 0 0,0 1 0,-1-1 0,1 1 0,-1-1 0,0 1 0,1 0 0,-1-1 0,-1 1 0,1 0 0,0 0 0,-1 0 0,0 1 0,1-1 0,-7-4 0,-5-2 0,0 0 0,-23-11 0,30 16 0,-8-3 0,-1 1 0,0 0 0,0 1 0,0 0 0,0 2 0,-29-3 0,13 4 0,0 1 0,-51 6 0,77-3 7,1-1 0,-1 1 0,0 0 0,1 0 0,-1 1 1,1 0-1,0 0 0,0 0 0,0 0 0,0 1 0,0 0 0,1 0 0,0 0 0,0 1 0,0-1 0,-6 10 0,5-7-142,0 1 0,0 0 0,1 0 0,0 0 0,1 1 0,0-1 0,0 1 0,0 0 0,1 0 0,-1 11 0,3-2-6691</inkml:trace>
+  <inkml:trace contextRef="#ctx0" brushRef="#br0" timeOffset="22879.28">11855 1563 24575,'-1'4'0,"0"-1"0,-1 0 0,1 1 0,-1-1 0,0 0 0,0 0 0,0-1 0,0 1 0,-1 0 0,1-1 0,-5 4 0,-3 6 0,-13 12 0,-1-1 0,0-1 0,-2-1 0,0-2 0,-48 28 0,-37 27 0,94-62-1365,3-2-5461</inkml:trace>
+</inkml:ink>
+</file>
+
+<file path=word/ink/ink34.xml><?xml version="1.0" encoding="utf-8"?>
+<inkml:ink xmlns:inkml="http://www.w3.org/2003/InkML">
+  <inkml:definitions>
+    <inkml:context xml:id="ctx0">
+      <inkml:inkSource xml:id="inkSrc0">
+        <inkml:traceFormat>
+          <inkml:channel name="X" type="integer" min="-2.14748E9" max="2.14748E9" units="cm"/>
+          <inkml:channel name="Y" type="integer" min="-2.14748E9" max="2.14748E9" units="cm"/>
+          <inkml:channel name="F" type="integer" max="32767" units="dev"/>
+        </inkml:traceFormat>
+        <inkml:channelProperties>
+          <inkml:channelProperty channel="X" name="resolution" value="1000" units="1/cm"/>
+          <inkml:channelProperty channel="Y" name="resolution" value="1000" units="1/cm"/>
+          <inkml:channelProperty channel="F" name="resolution" value="0" units="1/dev"/>
+        </inkml:channelProperties>
+      </inkml:inkSource>
+      <inkml:timestamp xml:id="ts0" timeString="2024-09-24T09:33:52.972"/>
+    </inkml:context>
+    <inkml:brush xml:id="br0">
+      <inkml:brushProperty name="width" value="0.035" units="cm"/>
+      <inkml:brushProperty name="height" value="0.035" units="cm"/>
+    </inkml:brush>
+  </inkml:definitions>
+  <inkml:trace contextRef="#ctx0" brushRef="#br0">410 1679 24575,'-2'0'0,"0"1"0,0-1 0,1 1 0,-1 0 0,0-1 0,0 1 0,0 0 0,0 0 0,0 0 0,1 0 0,-1 1 0,1-1 0,-1 0 0,1 1 0,-1-1 0,1 1 0,-2 1 0,-23 35 0,17-23 0,-33 38 0,28-36 0,0 1 0,1 0 0,0 1 0,-11 25 0,21-38 0,1 0 0,0 1 0,0-1 0,0 1 0,1 0 0,0 0 0,0-1 0,0 1 0,1 0 0,0 0 0,1 0 0,-1 0 0,1-1 0,1 1 0,-1 0 0,1-1 0,0 1 0,1-1 0,-1 1 0,1-1 0,1 0 0,-1 0 0,1-1 0,0 1 0,0-1 0,1 0 0,-1 0 0,1 0 0,0 0 0,10 6 0,17 10 0,-12-8 0,31 17 0,-44-26 0,1-1 0,-1-1 0,0 1 0,1-1 0,0 0 0,0-1 0,-1 0 0,14 1 0,2-3 0,0 0 0,29-5 0,-43 4 0,0 0 0,-1-1 0,1 0 0,-1 0 0,1-1 0,-1 0 0,0-1 0,13-9 0,-7 3 0,0-1 0,0-1 0,-1 0 0,-1-1 0,20-27 0,-26 32 0,-1 0 0,-1 0 0,1-1 0,-1 1 0,-1-1 0,0 0 0,0 0 0,-1 0 0,0 0 0,-1-1 0,0-18 0,0 18 0,-2 0 0,0 0 0,0 0 0,-1 0 0,0 0 0,-1 0 0,-5-12 0,6 19 0,0 0 0,0 1 0,0-1 0,-1 1 0,0 0 0,0-1 0,0 1 0,0 0 0,0 1 0,0-1 0,-1 1 0,1-1 0,-1 1 0,0 0 0,0 0 0,0 1 0,0-1 0,0 1 0,0 0 0,0 0 0,0 0 0,-5 0 0,-28-2 0,1 1 0,-54 5 0,6 0 0,72-3-113,7-1-44,-1 1 1,1 0-1,-1 0 1,1 1-1,-1 0 1,1 0-1,-9 2 1,0 4-6670</inkml:trace>
+  <inkml:trace contextRef="#ctx0" brushRef="#br0" timeOffset="1625.82">280 3439 24575,'-12'21'0,"-2"0"0,0 0 0,-31 32 0,-13 18 0,34-37 0,2 1 0,-32 66 0,47-84 0,1 0 0,0 0 0,1 1 0,1-1 0,0 1 0,2 0 0,0 0 0,1 34 0,1-46 0,1 1 0,-1-1 0,1 0 0,0 0 0,1 0 0,-1 0 0,1 0 0,3 7 0,-3-11 0,-1 0 0,1 0 0,-1 0 0,1 0 0,0-1 0,0 1 0,0 0 0,0-1 0,0 1 0,0-1 0,1 0 0,-1 0 0,0 0 0,1 0 0,-1 0 0,1 0 0,-1-1 0,1 1 0,-1-1 0,1 0 0,-1 1 0,5-2 0,5 2 0,1-1 0,0-1 0,-1 0 0,1-1 0,-1 0 0,0-1 0,0-1 0,0 0 0,0 0 0,0-1 0,-1 0 0,0-1 0,0-1 0,0 0 0,-1 0 0,16-15 0,-12 10 0,123-113 0,-94 87 0,-37 33 0,1 1 0,-1-1 0,0-1 0,0 1 0,0-1 0,-1 0 0,0-1 0,0 1 0,-1-1 0,0 0 0,0 0 0,0 0 0,-1-1 0,0 1 0,2-11 0,-2 4 0,-1 0 0,-1-1 0,0-24 0,-1 35 0,0 0 0,0 0 0,-1 0 0,1 0 0,-1 0 0,0 0 0,-1 1 0,1-1 0,0 0 0,-1 0 0,0 1 0,0-1 0,0 1 0,-1-1 0,1 1 0,-1 0 0,-4-4 0,-9-6 24,-1 2 0,-1 0 0,0 0 0,-30-11 0,36 17-189,0 2 0,1-1 0,-2 1 0,1 1 0,0 0 0,0 1 0,-1 1 0,-23 1 0,13 2-6661</inkml:trace>
+</inkml:ink>
+</file>
+
+<file path=word/ink/ink35.xml><?xml version="1.0" encoding="utf-8"?>
+<inkml:ink xmlns:inkml="http://www.w3.org/2003/InkML">
+  <inkml:definitions>
+    <inkml:context xml:id="ctx0">
+      <inkml:inkSource xml:id="inkSrc0">
+        <inkml:traceFormat>
+          <inkml:channel name="X" type="integer" min="-2.14748E9" max="2.14748E9" units="cm"/>
+          <inkml:channel name="Y" type="integer" min="-2.14748E9" max="2.14748E9" units="cm"/>
+          <inkml:channel name="F" type="integer" max="32767" units="dev"/>
+        </inkml:traceFormat>
+        <inkml:channelProperties>
+          <inkml:channelProperty channel="X" name="resolution" value="1000" units="1/cm"/>
+          <inkml:channelProperty channel="Y" name="resolution" value="1000" units="1/cm"/>
+          <inkml:channelProperty channel="F" name="resolution" value="0" units="1/dev"/>
+        </inkml:channelProperties>
+      </inkml:inkSource>
+      <inkml:timestamp xml:id="ts0" timeString="2024-09-24T09:34:04.360"/>
+    </inkml:context>
+    <inkml:brush xml:id="br0">
+      <inkml:brushProperty name="width" value="0.035" units="cm"/>
+      <inkml:brushProperty name="height" value="0.035" units="cm"/>
+    </inkml:brush>
+  </inkml:definitions>
+  <inkml:trace contextRef="#ctx0" brushRef="#br0">93 184 24575,'-7'30'0,"2"-1"0,1 1 0,1 0 0,1 1 0,5 55 0,-1-11 0,-11-189 0,0-1 0,9 93 0,-1-14 0,5-38 0,-3 65 0,0 0 0,1 1 0,0-1 0,0 1 0,1-1 0,0 1 0,1 0 0,-1 0 0,11-15 0,-12 20 0,1 0 0,0 0 0,0 0 0,1 1 0,-1-1 0,1 1 0,-1 0 0,1 0 0,-1 0 0,1 1 0,0-1 0,0 1 0,0 0 0,0 0 0,0 0 0,6 0 0,3 0 0,0 0 0,0 1 0,25 4 0,-36-4 0,1 1 0,-1-1 0,0 1 0,1 0 0,-1 0 0,0 0 0,1 0 0,-1 0 0,0 1 0,0-1 0,0 1 0,0-1 0,0 1 0,0 0 0,0 0 0,-1-1 0,1 1 0,-1 1 0,1-1 0,-1 0 0,0 0 0,0 0 0,0 1 0,0-1 0,0 0 0,-1 1 0,1-1 0,0 5 0,1 7 0,-1 0 0,0 1 0,-1-1 0,-2 15 0,0-4 0,-1 13 0,-2-1 0,-2 0 0,-1 0 0,-1-1 0,-23 53 0,7-16 0,18-53 0,0 0 0,-1 0 0,-18 29 0,24-44 0,-1 0 0,-1 0 0,1-1 0,-1 1 0,1-1 0,-1 0 0,0 0 0,-1-1 0,1 1 0,-1-1 0,0 0 0,1 0 0,-1-1 0,-1 1 0,1-1 0,0 0 0,0 0 0,-1-1 0,-5 2 0,9-3-47,-1 0 0,1 0 0,0-1 0,0 1 0,0 0 0,0-1 0,0 1 0,-1-1 0,1 0-1,0 0 1,0 0 0,1 0 0,-1 0 0,0 0 0,0 0 0,0 0 0,1-1 0,-1 1 0,1-1 0,-1 0 0,1 1 0,-1-1-1,1 0 1,0 0 0,0 1 0,0-1 0,0 0 0,-1-3 0,-5-12-6779</inkml:trace>
+  <inkml:trace contextRef="#ctx0" brushRef="#br0" timeOffset="2152.09">516 363 24575,'1'1'0,"0"-1"0,1 0 0,-1 1 0,0-1 0,0 1 0,0 0 0,0-1 0,0 1 0,0 0 0,0 0 0,0 0 0,0 0 0,0 0 0,0 0 0,-1 0 0,1 0 0,0 0 0,-1 0 0,1 0 0,0 0 0,-1 0 0,0 0 0,1 2 0,10 34 0,-9-30 0,5 23 0,-2 0 0,-1 0 0,-2 1 0,-1-1 0,-1 1 0,-4 32 0,3-61 0,1 1 0,-1-1 0,0 0 0,0 1 0,0-1 0,0 1 0,0-1 0,0 0 0,-1 0 0,1 0 0,-1 0 0,0 0 0,1 0 0,-1 0 0,0 0 0,0-1 0,0 1 0,0-1 0,-1 0 0,1 1 0,0-1 0,0 0 0,-1 0 0,1 0 0,-1-1 0,1 1 0,-1 0 0,1-1 0,-4 1 0,27-4 0,1 1 0,0 1 0,0 2 0,43 5 0,-62-5 0,0 0 0,0 0 0,0 1 0,-1-1 0,1 1 0,0 0 0,-1-1 0,1 1 0,-1 1 0,1-1 0,-1 0 0,0 0 0,0 1 0,0 0 0,0-1 0,-1 1 0,1 0 0,-1 0 0,1 0 0,-1 0 0,0 0 0,0 0 0,0 0 0,-1 0 0,1 0 0,-1 4 0,2 9 0,-1-1 0,-1 1 0,-3 31 0,2-43 5,1 0-1,-1 0 1,0 0-1,0 1 0,0-1 1,-1 0-1,0-1 1,1 1-1,-1 0 1,-1 0-1,1-1 0,0 1 1,-1-1-1,0 0 1,0 0-1,0 0 1,0 0-1,0 0 1,-1 0-1,1-1 0,-1 0 1,1 0-1,-1 0 1,0 0-1,0 0 1,-7 1-1,-5 1-252,-1-1 1,1-1-1,0 0 1,0-1-1,-26-2 1,29 0-6579</inkml:trace>
+</inkml:ink>
+</file>
+
+<file path=word/ink/ink36.xml><?xml version="1.0" encoding="utf-8"?>
+<inkml:ink xmlns:inkml="http://www.w3.org/2003/InkML">
+  <inkml:definitions>
+    <inkml:context xml:id="ctx0">
+      <inkml:inkSource xml:id="inkSrc0">
+        <inkml:traceFormat>
+          <inkml:channel name="X" type="integer" min="-2.14748E9" max="2.14748E9" units="cm"/>
+          <inkml:channel name="Y" type="integer" min="-2.14748E9" max="2.14748E9" units="cm"/>
+          <inkml:channel name="F" type="integer" max="32767" units="dev"/>
+        </inkml:traceFormat>
+        <inkml:channelProperties>
+          <inkml:channelProperty channel="X" name="resolution" value="1000" units="1/cm"/>
+          <inkml:channelProperty channel="Y" name="resolution" value="1000" units="1/cm"/>
+          <inkml:channelProperty channel="F" name="resolution" value="0" units="1/dev"/>
+        </inkml:channelProperties>
+      </inkml:inkSource>
+      <inkml:timestamp xml:id="ts0" timeString="2024-09-24T09:34:00.391"/>
+    </inkml:context>
+    <inkml:brush xml:id="br0">
+      <inkml:brushProperty name="width" value="0.035" units="cm"/>
+      <inkml:brushProperty name="height" value="0.035" units="cm"/>
+    </inkml:brush>
+  </inkml:definitions>
+  <inkml:trace contextRef="#ctx0" brushRef="#br0">35 297 24575,'-7'26'0,"2"-1"0,1 1 0,-2 47 0,3-31 0,-6 146 0,10-814 0,-1 624 0,-1 1 0,1-1 0,0 0 0,1 0 0,-1 0 0,0 0 0,0 1 0,1-1 0,-1 0 0,1 0 0,-1 1 0,1-1 0,0 0 0,0 1 0,0-1 0,0 0 0,0 1 0,0 0 0,0-1 0,0 1 0,1 0 0,-1-1 0,0 1 0,1 0 0,-1 0 0,1 0 0,-1 0 0,3-1 0,3 1 0,-1-1 0,1 1 0,-1 0 0,1 1 0,0-1 0,11 2 0,-11-1 0,0 0 0,0 1 0,0 0 0,0 0 0,0 0 0,0 1 0,10 3 0,-15-3 0,0-1 0,0 1 0,1-1 0,-1 1 0,0 0 0,0-1 0,-1 1 0,1 0 0,0 0 0,-1 0 0,1 1 0,-1-1 0,1 0 0,-1 1 0,0-1 0,0 0 0,0 1 0,-1 0 0,1-1 0,0 1 0,-1-1 0,0 1 0,0 3 0,0 139 0,-2-63 0,1-59 0,-1 0 0,-1 0 0,-1 0 0,-1-1 0,-1 0 0,0 0 0,-2 0 0,-19 36 0,-26 73-1365,47-114-5461</inkml:trace>
+  <inkml:trace contextRef="#ctx0" brushRef="#br0" timeOffset="1696.07">541 312 24575,'3'1'0,"1"-1"0,0 1 0,0 0 0,-1 0 0,1 1 0,-1-1 0,1 1 0,-1-1 0,0 1 0,1 0 0,-1 1 0,0-1 0,0 0 0,4 5 0,36 43 0,-41-47 0,10 12 0,-1 1 0,0 0 0,-2 1 0,9 19 0,-14-26 0,0 1 0,-1 0 0,0 0 0,-1 1 0,0-1 0,-1 0 0,0 1 0,-1 14 0,0-20 0,-1 1 0,1-1 0,-1 1 0,-1-1 0,1 1 0,-1-1 0,-1 0 0,1 0 0,-1 0 0,0 0 0,0 0 0,-1 0 0,1-1 0,-1 0 0,-1 0 0,1 0 0,-1 0 0,0 0 0,-9 6 0,8-6 0,-1 0 0,1-1 0,-1 1 0,0-1 0,0-1 0,0 1 0,-1-1 0,1-1 0,-1 1 0,0-1 0,-15 2 0,3 2 0,35-2 0,39-3 0,-51-1 0,203 0-1365,-190 0-5461</inkml:trace>
+</inkml:ink>
+</file>
+
+<file path=word/ink/ink37.xml><?xml version="1.0" encoding="utf-8"?>
+<inkml:ink xmlns:inkml="http://www.w3.org/2003/InkML">
+  <inkml:definitions>
+    <inkml:context xml:id="ctx0">
+      <inkml:inkSource xml:id="inkSrc0">
+        <inkml:traceFormat>
+          <inkml:channel name="X" type="integer" min="-2.14748E9" max="2.14748E9" units="cm"/>
+          <inkml:channel name="Y" type="integer" min="-2.14748E9" max="2.14748E9" units="cm"/>
+          <inkml:channel name="F" type="integer" max="32767" units="dev"/>
+        </inkml:traceFormat>
+        <inkml:channelProperties>
+          <inkml:channelProperty channel="X" name="resolution" value="1000" units="1/cm"/>
+          <inkml:channelProperty channel="Y" name="resolution" value="1000" units="1/cm"/>
+          <inkml:channelProperty channel="F" name="resolution" value="0" units="1/dev"/>
+        </inkml:channelProperties>
+      </inkml:inkSource>
+      <inkml:timestamp xml:id="ts0" timeString="2024-09-24T09:33:57.202"/>
+    </inkml:context>
+    <inkml:brush xml:id="br0">
+      <inkml:brushProperty name="width" value="0.035" units="cm"/>
+      <inkml:brushProperty name="height" value="0.035" units="cm"/>
+    </inkml:brush>
+  </inkml:definitions>
+  <inkml:trace contextRef="#ctx0" brushRef="#br0">133 0 24575,'0'3'0,"-1"-1"0,0 0 0,1 0 0,-1 0 0,0 0 0,0 0 0,0 0 0,0-1 0,-1 1 0,1 0 0,0 0 0,-1-1 0,-2 3 0,-9 13 0,1 14 0,2 0 0,1 0 0,2 0 0,1 1 0,-4 54 0,2-16 0,-9 29 0,9-67 0,2 1 0,2-1 0,0 1 0,3 0 0,3 52 0,-2-85 0,0 0 0,0 0 0,-1 1 0,1-1 0,0 0 0,0 0 0,0 0 0,0 1 0,0-1 0,0 0 0,0 0 0,0 0 0,0 1 0,0-1 0,0 0 0,0 0 0,0 1 0,1-1 0,-1 0 0,0 0 0,0 0 0,0 0 0,0 1 0,0-1 0,0 0 0,0 0 0,1 0 0,-1 1 0,0-1 0,0 0 0,0 0 0,0 0 0,1 0 0,-1 0 0,0 0 0,0 0 0,0 1 0,0-1 0,1 0 0,-1 0 0,0 0 0,0 0 0,1 0 0,-1 0 0,0 0 0,0 0 0,0 0 0,1 0 0,-1 0 0,0 0 0,0 0 0,0 0 0,1 0 0,-1 0 0,10-14 0,7-24 0,44-159 0,-54 166 0,-1 0 0,-1-1 0,-2 0 0,-2-50 0,-1 78 0,0 0 0,1 1 0,-1-1 0,1 0 0,0 0 0,0 0 0,1 0 0,-1 1 0,1-1 0,-1 1 0,1-1 0,0 1 0,1-1 0,-1 1 0,0 0 0,1 0 0,0 0 0,0 1 0,0-1 0,5-3 0,-6 4 0,1 0 0,0 1 0,-1-1 0,1 1 0,0-1 0,0 1 0,0 0 0,0 0 0,0 0 0,0 1 0,0-1 0,0 1 0,1 0 0,-1-1 0,0 1 0,0 1 0,0-1 0,1 0 0,-1 1 0,0 0 0,0-1 0,0 1 0,0 1 0,0-1 0,0 0 0,3 2 0,-4-1 0,0 0 0,0 0 0,-1 0 0,1 1 0,0-1 0,-1 0 0,1 1 0,-1-1 0,0 1 0,0-1 0,0 1 0,0 0 0,0-1 0,0 1 0,-1 0 0,1-1 0,-1 5 0,1 55 0,-2-44 0,1 80 0,-3 90 0,2-184 0,1 1 0,-1 0 0,0-1 0,0 1 0,-1 0 0,1-1 0,-1 0 0,0 1 0,0-1 0,-1 0 0,-4 6 0,-1-1 0,0-1 0,0 0 0,-13 9 0,-2 3 0,17-16-151,0 0-1,-1 0 0,0 0 1,0-1-1,0 0 1,0 0-1,-16 3 1,22-5-2,-13 3-6673</inkml:trace>
+  <inkml:trace contextRef="#ctx0" brushRef="#br0" timeOffset="1277.72">379 700 24575,'1'40'0,"0"-27"0,0 0 0,-1 0 0,0 0 0,-1 0 0,-1 0 0,0 0 0,-6 17 0,3-15-227,0 0-1,1-1 1,1 1-1,0 1 1,-1 25-1,3-25-6598</inkml:trace>
+</inkml:ink>
+</file>
+
+<file path=word/ink/ink38.xml><?xml version="1.0" encoding="utf-8"?>
+<inkml:ink xmlns:inkml="http://www.w3.org/2003/InkML">
+  <inkml:definitions>
+    <inkml:context xml:id="ctx0">
+      <inkml:inkSource xml:id="inkSrc0">
+        <inkml:traceFormat>
+          <inkml:channel name="X" type="integer" min="-2.14748E9" max="2.14748E9" units="cm"/>
+          <inkml:channel name="Y" type="integer" min="-2.14748E9" max="2.14748E9" units="cm"/>
+          <inkml:channel name="F" type="integer" max="32767" units="dev"/>
+        </inkml:traceFormat>
+        <inkml:channelProperties>
+          <inkml:channelProperty channel="X" name="resolution" value="1000" units="1/cm"/>
+          <inkml:channelProperty channel="Y" name="resolution" value="1000" units="1/cm"/>
+          <inkml:channelProperty channel="F" name="resolution" value="0" units="1/dev"/>
+        </inkml:channelProperties>
+      </inkml:inkSource>
+      <inkml:timestamp xml:id="ts0" timeString="2024-09-24T09:33:15.392"/>
+    </inkml:context>
+    <inkml:brush xml:id="br0">
+      <inkml:brushProperty name="width" value="0.035" units="cm"/>
+      <inkml:brushProperty name="height" value="0.035" units="cm"/>
+    </inkml:brush>
+  </inkml:definitions>
+  <inkml:trace contextRef="#ctx0" brushRef="#br0">498 0 24575,'-32'13'0,"0"1"0,1 1 0,1 2 0,1 1 0,1 1 0,-46 40 0,21-10 0,2 3 0,-50 65 0,97-110 0,-1-1 0,1 1 0,0 0 0,1 0 0,0 0 0,0 0 0,1 1 0,-4 14 0,5-17 0,0 0 0,1 0 0,-1 0 0,1 0 0,0 0 0,1 0 0,-1 0 0,1 0 0,0-1 0,0 1 0,0 0 0,1 0 0,0-1 0,0 1 0,2 4 0,-1-5 0,1-1 0,0 1 0,-1-1 0,1 0 0,0 0 0,0 0 0,1 0 0,-1-1 0,1 0 0,-1 0 0,1 0 0,0 0 0,-1-1 0,8 2 0,10 1 0,38 4 0,-27-5 0,1-1 0,0-2 0,-1-2 0,1 0 0,-1-3 0,35-8 0,-51 8 0,0 0 0,-1-1 0,1-1 0,-2-1 0,1 0 0,-1-1 0,0 0 0,-1-2 0,0 1 0,-1-2 0,0 0 0,0 0 0,13-20 0,-14 17 0,9-12 0,-1 0 0,-1-1 0,19-40 0,-35 58 0,0-1 0,-1 1 0,0-1 0,-1 1 0,0-1 0,0 0 0,-1 0 0,-1 1 0,0-1 0,0 0 0,-4-12 0,4 20 0,-1 0 0,1 0 0,-1 0 0,0 0 0,0 0 0,0 1 0,0-1 0,0 1 0,-1-1 0,1 1 0,-1 0 0,1 0 0,-1 0 0,0 0 0,0 1 0,0-1 0,0 1 0,0-1 0,0 1 0,0 0 0,-1 0 0,1 1 0,-7-2 0,-8 0 0,0 0 0,-37 2 0,52 0 0,-20-1-91,17 0-7,0 1 0,0-1 0,0 1 0,1 0 0,-1 1 0,0-1 0,0 1 0,1 1 0,-1-1 0,1 1 0,-1 0 0,-7 3 0,6 2-6728</inkml:trace>
 </inkml:ink>
 </file>
 
@@ -3879,7 +5961,7 @@
       <inkml:brushProperty name="height" value="0.035" units="cm"/>
     </inkml:brush>
   </inkml:definitions>
-  <inkml:trace contextRef="#ctx0" brushRef="#br0">23 727 24575,'-11'-152'0,"-1"-2"0,13-248-1365,-1 383-5461</inkml:trace>
+  <inkml:trace contextRef="#ctx0" brushRef="#br0">58 763 24575,'-28'-160'0,"-2"-1"0,33-261-1365,-3 402-5461</inkml:trace>
 </inkml:ink>
 </file>
 
@@ -3906,19 +5988,19 @@
       <inkml:brushProperty name="height" value="0.035" units="cm"/>
     </inkml:brush>
   </inkml:definitions>
-  <inkml:trace contextRef="#ctx0" brushRef="#br0">364 0 24575,'3197'0'-1365,"-3153"0"-5461</inkml:trace>
-  <inkml:trace contextRef="#ctx0" brushRef="#br0" timeOffset="1619.98">342 67 24575,'-3'3'0,"1"0"0,-1 1 0,1-1 0,0 1 0,0 0 0,0 0 0,1 0 0,-1 0 0,1 0 0,0 0 0,0 0 0,1 0 0,-1 6 0,0 62 0,1-50 0,-1 9 0,-2-1 0,-1 0 0,-10 37 0,-2 15 0,13-58 0,2-1 0,1 0 0,1 1 0,0-1 0,10 41 0,-8-41 0,0-1-1365,-1-3-5461</inkml:trace>
-  <inkml:trace contextRef="#ctx0" brushRef="#br0" timeOffset="3735.51">9 641 24575,'86'-20'0,"-15"15"0,-37 3 0,45-7 0,-33 3 0,1 1 0,-1 3 0,1 1 0,50 7 0,-95-5 0,1-1 0,-1 0 0,0 1 0,0 0 0,0-1 0,0 1 0,1 0 0,-1 0 0,0 0 0,-1 1 0,1-1 0,0 0 0,0 1 0,0-1 0,-1 1 0,1 0 0,-1-1 0,1 1 0,-1 0 0,0 0 0,0 0 0,0 0 0,0 0 0,0 0 0,0 0 0,0 0 0,-1 1 0,1-1 0,-1 0 0,1 3 0,1 9 0,-1 0 0,-1 0 0,-2 27 0,0-17 0,-5 92 0,-32 166 0,38-280 0,1 1 0,-1-1 0,0 1 0,0-1 0,0 0 0,0 1 0,0-1 0,-1 0 0,1 0 0,0 0 0,-1 0 0,0 0 0,0 0 0,1 0 0,-1-1 0,0 1 0,0-1 0,0 1 0,-1-1 0,1 0 0,0 0 0,0 0 0,-1 0 0,1 0 0,-1 0 0,1-1 0,-1 1 0,-3-1 0,-9 2 0,0-2 0,0 0 0,-29-3 0,9 0 0,26 2 0,-1 1 0,1-1 0,-1-1 0,1 0 0,0 0 0,0-1 0,0 0 0,0-1 0,0 0 0,1 0 0,-1-1 0,1 0 0,0 0 0,1-1 0,-1 0 0,1 0 0,0-1 0,1 0 0,-11-14 0,7 7 0,2-2 0,-1 0 0,2 0 0,0 0 0,1-1 0,0 0 0,2 0 0,0 0 0,-3-32 0,3 28 0,0 1 0,-1 0 0,-10-22 0,-2-10 0,-61-164 0,70 191-1365,0 5-5461</inkml:trace>
-  <inkml:trace contextRef="#ctx0" brushRef="#br0" timeOffset="5106.71">143 1215 24575,'13'-1'0,"0"0"0,0-1 0,17-5 0,32-4 0,313 9 192,-194 4-1749,-162-2-5269</inkml:trace>
-  <inkml:trace contextRef="#ctx0" brushRef="#br0" timeOffset="6369.76">1710 131 24575,'-11'140'0,"-1"-4"0,15-42 0,0-63 0,-2 1 0,-1 0 0,-2 0 0,0 0 0,-9 35 0,6-56 0,1 0 0,-2 0 0,1-1 0,-1 0 0,-1 0 0,-10 13 0,8-11 0,0 0 0,0 1 0,-7 17 0,-2 14-341,1 0 0,3 1-1,-9 48 1,20-73-6485</inkml:trace>
-  <inkml:trace contextRef="#ctx0" brushRef="#br0" timeOffset="8015.74">1248 1147 24575,'108'2'0,"117"-4"0,-147-8 0,-44 4 0,47 0 0,-54 5 0,1 0 0,46-9 0,-73 10 0,-1 0 0,1 0 0,0 0 0,-1 0 0,1 0 0,0 0 0,-1 1 0,1-1 0,-1 0 0,1 0 0,-1 1 0,1-1 0,-1 0 0,1 1 0,-1-1 0,1 0 0,-1 1 0,1-1 0,-1 1 0,1-1 0,-1 1 0,0-1 0,1 1 0,-1-1 0,0 1 0,0 0 0,1-1 0,-1 1 0,0-1 0,0 1 0,0 0 0,0-1 0,0 1 0,0 0 0,0-1 0,0 1 0,0-1 0,0 1 0,0 0 0,0 0 0,-2 35 0,1-28 0,0 13 0,0 16 0,-2-1 0,-2 0 0,-1 0 0,-11 38 0,12-59 0,1-2 0,0 0 0,0-1 0,-2 1 0,0-1 0,-7 12 0,10-20 0,-1 0 0,1 0 0,-1 0 0,0-1 0,0 1 0,0-1 0,0 0 0,0 0 0,-1-1 0,1 1 0,-1-1 0,0 0 0,0 0 0,0-1 0,0 1 0,0-1 0,-5 1 0,-1 0 0,1-1 0,-1 1 0,0-2 0,0 1 0,0-2 0,0 1 0,0-1 0,1-1 0,-1 0 0,0-1 0,1 0 0,0 0 0,-1-1 0,2 0 0,-1-1 0,-9-6 0,-43-27 101,26 17-33,0-2 0,-33-28-1,60 43-206,0-1 0,0 1 0,1-1 0,0-1 0,1 1 0,0-1 0,0-1-1,1 1 1,1-1 0,0 0 0,-7-20 0,7 10-6687</inkml:trace>
-  <inkml:trace contextRef="#ctx0" brushRef="#br0" timeOffset="9058.16">1224 1524 24575,'26'-1'0,"-1"2"0,1 0 0,-1 2 0,0 0 0,0 2 0,0 1 0,28 10 0,-30-8 0,0 0 0,1-2 0,0-2 0,0 0 0,29 1 0,125-5 0,-71-3 0,-91 3 48,5 1-401,1-2 0,-1 0-1,31-7 1,-33 4-6473</inkml:trace>
-  <inkml:trace contextRef="#ctx0" brushRef="#br0" timeOffset="10244.75">2746 67 24575,'20'85'0,"-15"16"0,-5-65 0,2 0 0,11 55 0,-2-30 0,-2 0 0,1 74 0,-11 127 0,-2-99 0,3 214-1365,0-368-5461</inkml:trace>
-  <inkml:trace contextRef="#ctx0" brushRef="#br0" timeOffset="12409.84">2307 1479 24575,'33'-2'0,"0"-1"0,61-15 0,-61 11 0,1 0 0,53-2 0,-39 11 0,58 9 0,-58-5 0,56 0 0,-45-7 0,79 2 0,-136-1 0,0 0 0,0 0 0,0 1 0,0-1 0,0 1 0,0 0 0,0-1 0,0 1 0,0 0 0,0 0 0,-1 0 0,1 0 0,0 1 0,-1-1 0,1 0 0,-1 1 0,1-1 0,-1 1 0,0 0 0,0-1 0,2 3 0,-1 0 0,-1 0 0,1 0 0,-1 1 0,1-1 0,-1 0 0,-1 1 0,1-1 0,0 1 0,-1 6 0,0-1 0,-1 1 0,0 0 0,-1-1 0,0 1 0,-1-1 0,0 1 0,-7 15 0,7-20 0,-23 43 0,1 2 0,3 0 0,2 1 0,-23 95 0,42-142 0,1 0 0,-1 0 0,0 0 0,-1-1 0,1 1 0,-1 0 0,0-1 0,0 1 0,-1-1 0,1 0 0,-1 0 0,0 0 0,0 0 0,-4 4 0,3-5 0,0-1 0,0 0 0,-1 1 0,1-1 0,-1-1 0,1 1 0,-1 0 0,1-1 0,-1 0 0,0-1 0,0 1 0,0-1 0,1 1 0,-8-2 0,-18 1 0,-11 0 0,-70-8 0,97 5 0,0 0 0,0 0 0,1-1 0,-1-1 0,1 0 0,0-1 0,0-1 0,-20-13 0,-5-8 0,1-1 0,2-1 0,-53-59 0,74 72 0,1 0 0,0-1 0,1-1 0,1 0 0,1 0 0,1-1 0,0 0 0,2-1 0,0 0 0,-4-23 0,0-12-1365,5 34-5461</inkml:trace>
-  <inkml:trace contextRef="#ctx0" brushRef="#br0" timeOffset="13731.64">2593 2143 24575,'752'0'-1365,"-733"0"-5461</inkml:trace>
-  <inkml:trace contextRef="#ctx0" brushRef="#br0" timeOffset="14898.8">430 1324 24575,'1'4'0,"0"0"0,0 0 0,0-1 0,0 1 0,1 0 0,0-1 0,-1 0 0,1 1 0,3 3 0,8 17 0,6 39 0,-3 0 0,9 79 0,0-2 0,-15-84 0,-9-39 0,2-1 0,0 1 0,1-1 0,0 0 0,2 0 0,0 0 0,0 0 0,2-1 0,11 18 0,23 20 0,-12-16 0,34 54 0,-56-77 0,-1 1 0,1-1 0,-2 1 0,0 1 0,-1-1 0,-1 1 0,4 29 0,-4 6 0,-2 1 0,-3-1 0,-10 77 0,-40 155 0,28-167 0,7-36 0,-37 241 0,49-275 0,2-1 0,1 1 0,3 0 0,2-1 0,10 49 0,-7-69-1365,0-6-5461</inkml:trace>
-  <inkml:trace contextRef="#ctx0" brushRef="#br0" timeOffset="15861.31">1620 1678 24575,'-5'119'0,"-41"219"0,3-40 0,35-191 0,4-1 0,5 1 0,25 184 0,51 194 0,-76-476-195,1 1 0,1-1 0,-1 0 0,2 0 0,-1 0 0,9 15 0,3-4-6631</inkml:trace>
-  <inkml:trace contextRef="#ctx0" brushRef="#br0" timeOffset="17495.83">2922 2363 24575,'-10'58'0,"-1"-2"0,11 8 0,3 1 0,21 112 0,-11-89 0,-7-13 0,-5 140 0,-4-88 0,5-20 0,-5 122 0,0-206 0,-1 1 0,-11 30 0,9-34 0,1 0 0,1 0 0,-4 40 0,8-52-151,0 0-1,0 0 0,-1 0 0,-1 0 1,1 0-1,-1 0 0,-1 0 1,-5 12-1,0-6-6674</inkml:trace>
+  <inkml:trace contextRef="#ctx0" brushRef="#br0">367 0 24575,'3226'0'-1365,"-3182"0"-5461</inkml:trace>
+  <inkml:trace contextRef="#ctx0" brushRef="#br0" timeOffset="1619.98">345 68 24575,'-3'3'0,"1"0"0,-1 1 0,1-1 0,0 1 0,0 0 0,0 0 0,1 0 0,-1 0 0,1 0 0,0 0 0,0 0 0,1 0 0,-1 6 0,0 63 0,1-51 0,-1 9 0,-2 0 0,-1-1 0,-10 37 0,-3 16 0,14-59 0,2 0 0,1-1 0,1 1 0,0-1 0,11 42 0,-9-42 0,0-1-1365,-1-3-5461</inkml:trace>
+  <inkml:trace contextRef="#ctx0" brushRef="#br0" timeOffset="3735.51">9 647 24575,'87'-20'0,"-16"15"0,-36 3 0,44-7 0,-32 2 0,0 2 0,0 3 0,0 1 0,51 7 0,-96-5 0,1-1 0,-1 0 0,0 1 0,0 0 0,0-1 0,0 1 0,1 0 0,-1 1 0,0-1 0,-1 1 0,1-1 0,0 0 0,0 1 0,0-1 0,-1 1 0,1 0 0,-1-1 0,1 1 0,-1 0 0,0 0 0,0 0 0,0 0 0,0 0 0,0 0 0,0 0 0,0 0 0,-1 1 0,1-1 0,-1 0 0,1 3 0,1 9 0,-1 0 0,-1 0 0,-2 28 0,0-18 0,-5 93 0,-32 168 0,38-283 0,1 1 0,-1-1 0,0 1 0,0-1 0,0 0 0,0 1 0,0-1 0,-1 0 0,1 0 0,0 0 0,-1 0 0,0 0 0,0 0 0,1 0 0,-1-1 0,0 1 0,0-1 0,0 1 0,-1-1 0,1 0 0,0 0 0,0 0 0,-1 0 0,1 0 0,-1 0 0,1-1 0,-1 1 0,-3-1 0,-10 2 0,1-2 0,0 0 0,-29-3 0,8 0 0,27 2 0,-1 1 0,1-1 0,-1-1 0,1 0 0,0 0 0,0-1 0,0 0 0,0-1 0,0 0 0,1 0 0,-2-1 0,2 0 0,0 0 0,1-2 0,-1 1 0,1 0 0,0-1 0,1 0 0,-11-14 0,7 7 0,2-2 0,-1 0 0,2-1 0,-1 1 0,2-1 0,0 0 0,2 0 0,0 0 0,-3-33 0,3 29 0,0 1 0,-1 0 0,-10-23 0,-2-9 0,-62-166 0,71 193-1365,0 4-5461</inkml:trace>
+  <inkml:trace contextRef="#ctx0" brushRef="#br0" timeOffset="5106.71">144 1226 24575,'13'-1'0,"0"0"0,1-1 0,16-5 0,32-4 0,317 9 192,-197 4-1749,-162-2-5269</inkml:trace>
+  <inkml:trace contextRef="#ctx0" brushRef="#br0" timeOffset="6369.76">1725 132 24575,'-11'141'0,"-1"-3"0,15-43 0,0-64 0,-2 1 0,-1 0 0,-2 1 0,0-1 0,-9 36 0,6-57 0,1 0 0,-2 0 0,1-1 0,-1 0 0,-1 0 0,-11 13 0,9-10 0,0-1 0,0 1 0,-7 17 0,-2 14-341,1 1 0,3 0-1,-10 49 1,21-74-6485</inkml:trace>
+  <inkml:trace contextRef="#ctx0" brushRef="#br0" timeOffset="8015.74">1259 1157 24575,'109'2'0,"118"-4"0,-148-8 0,-45 4 0,48 0 0,-55 5 0,1 0 0,47-9 0,-74 10 0,-1 0 0,1 0 0,0 0 0,-1 0 0,1 0 0,0 0 0,-1 1 0,1-1 0,-1 0 0,1 0 0,-1 1 0,1-1 0,-1 0 0,1 1 0,-1-1 0,1 0 0,-1 1 0,1-1 0,-1 1 0,1-1 0,-1 1 0,0-1 0,1 1 0,-1-1 0,0 1 0,0 0 0,1-1 0,-1 1 0,0-1 0,0 1 0,0 0 0,0-1 0,0 1 0,0 0 0,0-1 0,0 1 0,0-1 0,0 1 0,0 0 0,0 0 0,-2 36 0,1-29 0,0 13 0,0 16 0,-2 0 0,-2-1 0,-1 0 0,-11 39 0,12-60 0,1-2 0,0 0 0,0-1 0,-3 2 0,1-2 0,-7 12 0,10-20 0,-1 0 0,1 0 0,-1 0 0,0-1 0,0 1 0,0-1 0,0 0 0,0 0 0,-1-1 0,1 1 0,-1-1 0,0 0 0,0 0 0,0-1 0,0 1 0,0-1 0,-5 1 0,-2 0 0,2-1 0,-1 1 0,0-2 0,0 1 0,0-2 0,0 1 0,0-1 0,1-1 0,-1 0 0,0-1 0,0 0 0,1 0 0,-1-1 0,2 0 0,-1-1 0,-9-6 0,-44-27 101,27 16-33,0-1 0,-34-28-1,61 43-206,0-1 0,0 1 0,1-2 0,0 0 0,1 1 0,0-1 0,0-1-1,0 1 1,2-1 0,0 0 0,-7-20 0,7 9-6687</inkml:trace>
+  <inkml:trace contextRef="#ctx0" brushRef="#br0" timeOffset="9058.16">1235 1538 24575,'26'-1'0,"-1"2"0,2 0 0,-2 2 0,0 0 0,0 2 0,0 1 0,29 10 0,-31-8 0,0 0 0,2-2 0,-1-2 0,0 0 0,29 2 0,127-6 0,-72-3 0,-92 3 48,5 1-401,1-2 0,0 0-1,30-8 1,-33 5-6473</inkml:trace>
+  <inkml:trace contextRef="#ctx0" brushRef="#br0" timeOffset="10244.75">2770 68 24575,'21'85'0,"-16"17"0,-5-65 0,2-1 0,11 56 0,-2-31 0,-2 1 0,1 74 0,-11 129 0,-2-101 0,3 216-1365,0-370-5461</inkml:trace>
+  <inkml:trace contextRef="#ctx0" brushRef="#br0" timeOffset="12409.84">2327 1492 24575,'34'-2'0,"-1"-1"0,62-15 0,-62 11 0,1 0 0,54-2 0,-39 11 0,58 9 0,-59-5 0,57 0 0,-46-7 0,81 2 0,-138-1 0,0 0 0,0 0 0,0 1 0,0-1 0,0 1 0,0 0 0,0-1 0,0 1 0,0 0 0,0 0 0,-1 0 0,1 0 0,0 1 0,-1-1 0,1 0 0,-1 1 0,1-1 0,-1 1 0,0 0 0,0-1 0,2 4 0,-1-1 0,-1 0 0,1 0 0,-1 1 0,1-1 0,-1 0 0,-1 1 0,1-1 0,0 1 0,-1 6 0,0-1 0,-1 1 0,0 0 0,-1-1 0,0 1 0,-1 0 0,0 0 0,-7 15 0,7-20 0,-23 43 0,0 3 0,4-1 0,2 2 0,-23 95 0,42-143 0,1 0 0,-1 0 0,0 0 0,-1-1 0,1 1 0,-1 0 0,0-1 0,0 2 0,-1-2 0,1 0 0,-1 0 0,0 0 0,0 0 0,-5 4 0,4-5 0,0-1 0,0 0 0,-1 1 0,1-1 0,-1-1 0,1 1 0,-1 0 0,1-1 0,-1 0 0,0-1 0,0 1 0,0-1 0,1 1 0,-8-2 0,-18 1 0,-12 0 0,-70-8 0,98 5 0,0 0 0,0 0 0,1-1 0,-1-1 0,0 0 0,1-1 0,0-1 0,-20-14 0,-5-7 0,0-1 0,3-1 0,-54-60 0,75 73 0,1-1 0,0 0 0,1-1 0,1 0 0,1 0 0,0-1 0,1-1 0,2 0 0,0 0 0,-4-23 0,0-13-1365,5 35-5461</inkml:trace>
+  <inkml:trace contextRef="#ctx0" brushRef="#br0" timeOffset="13731.64">2616 2163 24575,'759'0'-1365,"-740"0"-5461</inkml:trace>
+  <inkml:trace contextRef="#ctx0" brushRef="#br0" timeOffset="14898.8">434 1336 24575,'1'4'0,"0"0"0,0 0 0,0-1 0,0 1 0,1 0 0,0-1 0,-1 0 0,1 1 0,3 3 0,8 18 0,6 38 0,-3 1 0,10 79 0,-1-2 0,-15-84 0,-9-40 0,2-1 0,0 1 0,1 0 0,0-1 0,2 0 0,0 0 0,0 0 0,2-1 0,11 19 0,24 19 0,-13-16 0,35 55 0,-57-78 0,-1 1 0,1 0 0,-2 0 0,0 1 0,-1-1 0,-1 1 0,4 30 0,-4 5 0,-2 1 0,-3 0 0,-10 77 0,-40 157 0,27-169 0,8-37 0,-37 244 0,49-277 0,2-2 0,1 2 0,3-1 0,2 0 0,10 48 0,-7-68-1365,0-7-5461</inkml:trace>
+  <inkml:trace contextRef="#ctx0" brushRef="#br0" timeOffset="15861.31">1634 1693 24575,'-5'120'0,"-41"221"0,3-40 0,34-193 0,5-1 0,5 1 0,26 186 0,50 195 0,-76-480-195,1 1 0,1-1 0,-1 1 0,2-1 0,-1 0 0,10 15 0,2-4-6631</inkml:trace>
+  <inkml:trace contextRef="#ctx0" brushRef="#br0" timeOffset="17495.82">2948 2385 24575,'-10'58'0,"-1"-1"0,11 7 0,3 2 0,21 112 0,-11-89 0,-7-13 0,-5 141 0,-4-89 0,5-20 0,-5 123 0,0-208 0,-1 2 0,-11 29 0,9-34 0,1 0 0,1 1 0,-4 39 0,8-52-151,0 0-1,0 0 0,-1 0 0,-1 0 1,1 1-1,-1-1 0,-1 0 1,-5 12-1,0-6-6674</inkml:trace>
 </inkml:ink>
 </file>
 
@@ -3979,7 +6061,7 @@
   <inkml:trace contextRef="#ctx0" brushRef="#br0" timeOffset="1383.51">9037 1307 24575,'116'-2'0,"83"1"0,-166 3 0,1 1 0,0 2 0,54 14 0,-73-13 0,0 1 0,0 0 0,-1 1 0,0 0 0,25 21 0,31 18 0,-41-30 69,-1 1-1,-1 2 0,-1 0 0,36 36 1,-15-6-923,48 64 1,-85-100-5973</inkml:trace>
   <inkml:trace contextRef="#ctx0" brushRef="#br0" timeOffset="2843.34">9303 2655 24575,'15'0'0,"24"0"0,52-6 0,-77 4 0,1-1 0,-1 0 0,0-2 0,0 1 0,-1-2 0,26-13 0,24-17 0,101-62 0,-139 80 0,-1 0 0,0-2 0,-2 0 0,26-30 0,-43 43 0,0 0 0,0-1 0,-1 0 0,0 1 0,0-1 0,0-1 0,-1 1 0,3-15 0,7-72 0,-5 30 0,-4 43 25,6-35-488,-2 0-1,0-72 1,-8 110-6363</inkml:trace>
   <inkml:trace contextRef="#ctx0" brushRef="#br0" timeOffset="-4465.88">6829 865 24575,'5'0'0,"0"1"0,0-1 0,0 1 0,-1 0 0,1 0 0,0 1 0,-1-1 0,1 1 0,-1 0 0,1 0 0,-1 0 0,0 1 0,0 0 0,0-1 0,0 1 0,-1 1 0,1-1 0,-1 1 0,0-1 0,0 1 0,0 0 0,0 0 0,3 7 0,3 8 0,0 1 0,-2 0 0,0 0 0,4 24 0,-8-31 0,10 50 0,-3 0 0,-3 0 0,-2 1 0,-4 0 0,-7 80 0,5-139-54,0 0-1,0 1 0,0-1 1,-1 0-1,0 0 1,0 0-1,0 0 0,-1 0 1,1 0-1,-1-1 1,0 1-1,-1-1 0,1 0 1,-1 0-1,0 0 0,0 0 1,0-1-1,0 0 1,-1 0-1,1 0 0,-1 0 1,0 0-1,0-1 1,-6 2-1,-8 3-6771</inkml:trace>
-  <inkml:trace contextRef="#ctx0" brushRef="#br0" timeOffset="-3047.35">6850 843 24575,'10'0'0,"39"-1"0,66 9 0,-98-5 0,1 1 0,0 0 0,-1 1 0,0 1 0,0 1 0,-1 0 0,18 11 0,-3 1 0,0-2 0,2-1 0,0-2 0,0-1 0,54 13 0,6-1 0,158 66 0,-35-10 0,-202-77 86,0 1-1,-1 1 0,18 10 1,-27-14-208,0 1 0,0-1 0,0 1 0,0 1 0,-1-1 0,1 0 0,-1 1 0,0 0 0,0-1 1,0 1-1,-1 1 0,1-1 0,2 7 0,0 4-6704</inkml:trace>
+  <inkml:trace contextRef="#ctx0" brushRef="#br0" timeOffset="-3047.36">6850 843 24575,'10'0'0,"39"-1"0,66 9 0,-98-5 0,1 1 0,0 0 0,-1 1 0,0 1 0,0 1 0,-1 0 0,18 11 0,-3 1 0,0-2 0,2-1 0,0-2 0,0-1 0,54 13 0,6-1 0,158 66 0,-35-10 0,-202-77 86,0 1-1,-1 1 0,18 10 1,-27-14-208,0 1 0,0-1 0,0 1 0,0 1 0,-1-1 0,1 0 0,-1 1 0,0 0 0,0-1 1,0 1-1,-1 1 0,1-1 0,2 7 0,0 4-6704</inkml:trace>
   <inkml:trace contextRef="#ctx0" brushRef="#br0" timeOffset="-1240.6">6939 1682 24575,'643'0'0,"-627"0"0,1-1 0,0 0 0,-1-2 0,1 1 0,-1-2 0,0 0 0,0-1 0,0-1 0,0 0 0,-1-1 0,0-1 0,-1 0 0,0-1 0,0-1 0,-1 0 0,0 0 0,0-2 0,-2 1 0,1-2 0,-1 1 0,-1-2 0,0 1 0,-1-1 0,-1-1 0,0 0 0,6-16 0,-12 23-195,1 1 0,1-1 0,0 1 0,0 0 0,0 0 0,9-11 0,1 4-6631</inkml:trace>
   <inkml:trace contextRef="#ctx0" brushRef="#br0" timeOffset="-56323.83">313 137 24575,'6'-8'0,"0"1"0,-1-1 0,0 0 0,6-15 0,-6 13 0,-1 1 0,1 0 0,1 0 0,0 1 0,0-1 0,8-7 0,-13 15 0,1-1 0,0 1 0,0 0 0,0 0 0,0 0 0,0 0 0,0 0 0,0 0 0,0 0 0,0 0 0,0 1 0,0 0 0,1-1 0,-1 1 0,0 0 0,0 0 0,0 0 0,1 0 0,-1 0 0,0 0 0,0 1 0,0-1 0,1 1 0,-1 0 0,0 0 0,0-1 0,0 1 0,0 1 0,0-1 0,-1 0 0,1 0 0,3 3 0,1 2 0,-1-1 0,0 1 0,0 0 0,0 0 0,-1 0 0,0 1 0,0-1 0,-1 1 0,0 0 0,0 0 0,0 1 0,-1-1 0,3 15 0,1 11 0,3 58 0,-8-64 0,-1-17 0,0 1 0,1 0 0,0 0 0,1-1 0,3 12 0,-1-14-1365</inkml:trace>
   <inkml:trace contextRef="#ctx0" brushRef="#br0" timeOffset="-55527.55">356 115 24575,'-3'0'0,"-2"3"0,-4 2 0,0 4 0,2 3 0,-2 5 0,0 2 0,2 2 0,3 1 0,1 1 0,1 0 0,2-1 0,0 1 0,4 0 0,1-1 0,4-4 0,0-4-8191</inkml:trace>
@@ -3995,7 +6077,7 @@
   <inkml:trace contextRef="#ctx0" brushRef="#br0" timeOffset="-22274.6">2898 91 24575,'11'152'0,"1"-12"0,-12 64 0,12 251 0,32-129 0,-37-274 19,-2 1 0,-3-1 0,-5 67-1,1-16-1458,2-72-5386</inkml:trace>
   <inkml:trace contextRef="#ctx0" brushRef="#br0" timeOffset="-21228.04">2655 1307 24575,'3'0'0,"6"0"0,5 0 0,7 0 0,11 0 0,5 0 0,-1 0 0,-3 0 0,-2 0 0,-4 0 0,-2 0 0,-2 0 0,-1 0 0,0 0 0,-5 0-8191</inkml:trace>
   <inkml:trace contextRef="#ctx0" brushRef="#br0" timeOffset="-19382.25">2920 48 24575,'60'-1'0,"-36"-1"0,0 1 0,0 1 0,0 1 0,-1 1 0,1 1 0,-1 2 0,1 0 0,32 12 0,27 17 0,92 24 0,-96-34 0,122 54 0,-185-70 0,6 2 0,0 2 0,-1 0 0,32 23 0,-48-30 0,0-1 0,0 1 0,0 1 0,0-1 0,-1 0 0,1 1 0,-2 0 0,1 0 0,-1 0 0,1 1 0,-2-1 0,1 1 0,-1 0 0,0-1 0,0 1 0,-1 0 0,1 8 0,4 61 0,9 208 0,-16-269 0,-1 0 0,-1 0 0,0 0 0,-1 0 0,-1-1 0,0 1 0,-1-1 0,0-1 0,-13 20 0,9-15 0,1 1 0,0 1 0,-12 40 0,14-23 0,6-28 0,0-1 0,0 0 0,-1 0 0,0 0 0,-1 0 0,1 0 0,-2-1 0,1 1 0,-1-1 0,0 1 0,0-1 0,-1-1 0,0 1 0,-7 6 0,4-4 0,0 1 0,1 0 0,0 1 0,0-1 0,-6 16 0,-11 17 0,14-29 0,-1-1 0,-1 0 0,0-1 0,0 0 0,-1-1 0,0 0 0,-1-1 0,0-1 0,-1 0 0,-27 11 0,-3-1 0,-1-2 0,-72 17 0,95-30 103,0-1-1,-39 0 1,47-3-289,0 0 0,0 1 0,0 1 0,0 0 1,0 1-1,1 0 0,-1 1 0,-21 10 0,26-8-6640</inkml:trace>
-  <inkml:trace contextRef="#ctx0" brushRef="#br0" timeOffset="-16626.28">733 2212 24575,'31'-2'0,"47"-8"0,-47 5 0,45-1 0,76 3 0,0-7 0,174-34 0,-111 10 0,310-8 0,225 40 0,-366 5 0,166-3 0,-546 0 0,-1 0 0,1 0 0,-1 0 0,1-1 0,-1 0 0,0 0 0,1 0 0,-1 0 0,0 0 0,0 0 0,0-1 0,0 0 0,0 1 0,0-1 0,4-4 0,-1 0 0,0-1 0,0 1 0,-1-1 0,7-13 0,13-18 0,3 7 0,-21 24 0,0 0 0,0-1 0,-1 0 0,-1 0 0,1 0 0,4-11 0,-3 4 0,-2-1 0,0 1 0,-1-1 0,0 0 0,-2-1 0,2-17 0,-4-101 0,-1 37 0,1 94 0,0 1 0,0 0 0,0-1 0,0 1 0,1-1 0,0 1 0,-1 0 0,1-1 0,0 1 0,1 0 0,-1 0 0,0-1 0,1 1 0,0 0 0,0 1 0,0-1 0,0 0 0,0 0 0,1 1 0,-1 0 0,1-1 0,-1 1 0,1 0 0,3-2 0,1 2 0,0-1 0,0 1 0,0 1 0,0-1 0,0 1 0,1 1 0,-1-1 0,0 1 0,0 1 0,10 0 0,58 6 0,143-7 0,-197-3-1365,-2-2-5461</inkml:trace>
+  <inkml:trace contextRef="#ctx0" brushRef="#br0" timeOffset="-16626.29">733 2212 24575,'31'-2'0,"47"-8"0,-47 5 0,45-1 0,76 3 0,0-7 0,174-34 0,-111 10 0,310-8 0,225 40 0,-366 5 0,166-3 0,-546 0 0,-1 0 0,1 0 0,-1 0 0,1-1 0,-1 0 0,0 0 0,1 0 0,-1 0 0,0 0 0,0 0 0,0-1 0,0 0 0,0 1 0,0-1 0,4-4 0,-1 0 0,0-1 0,0 1 0,-1-1 0,7-13 0,13-18 0,3 7 0,-21 24 0,0 0 0,0-1 0,-1 0 0,-1 0 0,1 0 0,4-11 0,-3 4 0,-2-1 0,0 1 0,-1-1 0,0 0 0,-2-1 0,2-17 0,-4-101 0,-1 37 0,1 94 0,0 1 0,0 0 0,0-1 0,0 1 0,1-1 0,0 1 0,-1 0 0,1-1 0,0 1 0,1 0 0,-1 0 0,0-1 0,1 1 0,0 0 0,0 1 0,0-1 0,0 0 0,0 0 0,1 1 0,-1 0 0,1-1 0,-1 1 0,1 0 0,3-2 0,1 2 0,0-1 0,0 1 0,0 1 0,0-1 0,0 1 0,1 1 0,-1-1 0,0 1 0,0 1 0,10 0 0,58 6 0,143-7 0,-197-3-1365,-2-2-5461</inkml:trace>
   <inkml:trace contextRef="#ctx0" brushRef="#br0" timeOffset="-15348.8">3958 667 24575,'0'1'0,"1"0"0,0 0 0,0 0 0,-1 0 0,1 0 0,0 0 0,0 0 0,0 0 0,0-1 0,0 1 0,0 0 0,0 0 0,1-1 0,-1 1 0,0-1 0,0 1 0,0-1 0,1 1 0,-1-1 0,0 0 0,0 0 0,1 0 0,-1 1 0,2-1 0,34 3 0,60-10 0,-81 4 0,1 0 0,-1 2 0,1 0 0,0 1 0,-1 1 0,1 0 0,-1 1 0,23 6 0,18 11 63,-10-2-301,0-2 0,1-2 0,0-2 0,0-3 0,76 5 0,-104-13-6588</inkml:trace>
   <inkml:trace contextRef="#ctx0" brushRef="#br0" timeOffset="-14474.82">4709 202 24575,'-22'527'0,"13"-450"0,-48 534 0,57-582 0,2 0 0,1-1 0,1 0 0,10 36 0,-7-33 0,-1 1 0,4 62 0,-7-55-1365,1-26-5461</inkml:trace>
   <inkml:trace contextRef="#ctx0" brushRef="#br0" timeOffset="-13046.93">4797 180 24575,'33'1'0,"-1"1"0,1 2 0,62 15 0,91 42 0,-185-61 0,48 15 0,0-2 0,56 6 0,-67-14 0,1 2 0,-1 2 0,-1 1 0,0 2 0,39 18 0,-68-26 0,1 1 0,-1 1 0,0 0 0,0 0 0,-1 1 0,0 0 0,0 0 0,-1 0 0,1 1 0,-2 0 0,1 0 0,-1 1 0,7 14 0,-1 7 0,-1 0 0,13 59 0,-6-15 0,-11-52 0,0 0 0,-2 1 0,2 40 0,-5-52 0,-2 0 0,0 1 0,0-1 0,-1 1 0,0-1 0,-1 0 0,-1 0 0,1 0 0,-8 14 0,-207 355 0,210-365 0,0-4 0,1 1 0,-1-1 0,-1-1 0,0 0 0,0 0 0,-1 0 0,-1-1 0,1-1 0,-16 10 0,10-9 0,-1-1 0,-1 0 0,1-1 0,-1-1 0,-1-1 0,-19 4 0,-56 11 0,0 4 0,-112 46 0,183-62 0,-1-1 0,0 0 0,-1-2 0,1-1 0,-1-1 0,0-1 0,0-1 0,-29-3 0,-11 1-1365,46 1-5461</inkml:trace>
@@ -4011,7 +6093,7 @@
   <inkml:trace contextRef="#ctx0" brushRef="#br0" timeOffset="66736.92">2433 2786 24575,'101'2'0,"-45"0"0,0-2 0,0-2 0,100-18 0,-116 10 229,-26 5-548,0 1 1,0 1-1,1 1 0,16-1 0,-12 2-6507</inkml:trace>
   <inkml:trace contextRef="#ctx0" brushRef="#br0" timeOffset="67523.05">3029 2434 24575,'-1'19'0,"-1"-1"0,-2 1 0,-4 18 0,-1 4 0,-24 123 0,-104 308 0,130-455 57,2 1 0,0 0 0,2 0 0,0 1 0,-1 35 0,3-46-152,1-1 0,0 0 0,1 1 0,0-1 1,0 0-1,1 1 0,-1-1 0,1 0 0,1 0 0,0 0 1,0 0-1,0-1 0,1 1 0,0-1 0,0 0 1,0 0-1,8 8 0,3-3-6731</inkml:trace>
   <inkml:trace contextRef="#ctx0" brushRef="#br0" timeOffset="68733.2">3118 2412 24575,'0'1'0,"1"0"0,-1 0 0,1 0 0,0 0 0,-1 0 0,1 0 0,0 0 0,-1 0 0,1 0 0,0-1 0,0 1 0,0 0 0,0-1 0,0 1 0,0 0 0,0-1 0,0 1 0,0-1 0,0 0 0,2 1 0,29 10 0,-26-10 0,13 6 0,0 1 0,0 0 0,0 1 0,-1 2 0,-1-1 0,0 2 0,0 0 0,-1 1 0,0 1 0,-2 1 0,1 0 0,-2 0 0,0 2 0,11 18 0,-19-23 0,0 0 0,-1 1 0,0-1 0,-1 1 0,-1 0 0,0 0 0,0 0 0,-2 0 0,1 0 0,-2 1 0,0-1 0,0 0 0,-1 0 0,-1 0 0,0-1 0,-1 1 0,0-1 0,-1 1 0,0-1 0,-1-1 0,0 1 0,-1-1 0,-1 0 0,-10 12 0,-25 15 0,-1-1 0,-2-3 0,-97 54 0,31-20 0,45-24 0,22-12 0,-1-3 0,-2-2 0,-62 27 0,85-46-1365,4-3-5461</inkml:trace>
-  <inkml:trace contextRef="#ctx0" brushRef="#br0" timeOffset="71567.49">3449 2874 24575,'141'0'0,"812"14"0,-73-4 0,-577-11 0,-301 1 0,1 0 0,0 0 0,0 0 0,-1 0 0,1 0 0,0-1 0,-1 1 0,1-1 0,-1 0 0,1 0 0,0 0 0,-1 0 0,0 0 0,1 0 0,-1-1 0,0 1 0,0-1 0,0 0 0,0 0 0,0 1 0,0-1 0,2-4 0,0-1 0,-1 0 0,0 0 0,0-1 0,-1 1 0,0-1 0,1-12 0,-2 15 0,14-91 0,2-105 0,-12 155 0,2 1 0,20-68 0,1-10 0,-19 77 0,-2-1 0,-3 0 0,-2-1 0,-4-64 0,-13 60 0,13 48 0,0 0 0,0 0 0,1 0 0,-1 0 0,1 0 0,0 0 0,0 0 0,1-1 0,-1 1 0,1 0 0,0 0 0,0-1 0,0 1 0,1 0 0,-1-1 0,1 1 0,0 0 0,3-8 0,15-24 0,-12 25 0,0-1 0,-1 0 0,-1 0 0,0 0 0,-1-1 0,0 1 0,-1-1 0,3-23 0,-6 29 0,1 0 0,-1-1 0,1 1 0,1 0 0,-1 0 0,1 0 0,0 0 0,1 0 0,3-7 0,-4 12 0,0-1 0,0 0 0,0 1 0,1-1 0,-1 1 0,0 0 0,1 0 0,0 0 0,0 0 0,0 0 0,-1 1 0,1-1 0,1 1 0,-1 0 0,0 0 0,0 0 0,0 0 0,1 0 0,-1 1 0,0 0 0,6-1 0,82 2 0,-62 1 0,48-4 0,-66 1 0,-1-1 0,0 0 0,0-1 0,0 0 0,0 0 0,0-1 0,-1 0 0,13-8 0,-13 7 0,0 0 0,1 1 0,-1 0 0,1 1 0,-1 0 0,1 0 0,18-1 0,75-1 0,-80 6 0,-1-2 0,0 0 0,1-1 0,39-10 0,-26 1-273,1 1 0,0 1 0,0 3 0,55-4 0,-73 10-6553</inkml:trace>
+  <inkml:trace contextRef="#ctx0" brushRef="#br0" timeOffset="71567.48">3449 2874 24575,'141'0'0,"812"14"0,-73-4 0,-577-11 0,-301 1 0,1 0 0,0 0 0,0 0 0,-1 0 0,1 0 0,0-1 0,-1 1 0,1-1 0,-1 0 0,1 0 0,0 0 0,-1 0 0,0 0 0,1 0 0,-1-1 0,0 1 0,0-1 0,0 0 0,0 0 0,0 1 0,0-1 0,2-4 0,0-1 0,-1 0 0,0 0 0,0-1 0,-1 1 0,0-1 0,1-12 0,-2 15 0,14-91 0,2-105 0,-12 155 0,2 1 0,20-68 0,1-10 0,-19 77 0,-2-1 0,-3 0 0,-2-1 0,-4-64 0,-13 60 0,13 48 0,0 0 0,0 0 0,1 0 0,-1 0 0,1 0 0,0 0 0,0 0 0,1-1 0,-1 1 0,1 0 0,0 0 0,0-1 0,0 1 0,1 0 0,-1-1 0,1 1 0,0 0 0,3-8 0,15-24 0,-12 25 0,0-1 0,-1 0 0,-1 0 0,0 0 0,-1-1 0,0 1 0,-1-1 0,3-23 0,-6 29 0,1 0 0,-1-1 0,1 1 0,1 0 0,-1 0 0,1 0 0,0 0 0,1 0 0,3-7 0,-4 12 0,0-1 0,0 0 0,0 1 0,1-1 0,-1 1 0,0 0 0,1 0 0,0 0 0,0 0 0,0 0 0,-1 1 0,1-1 0,1 1 0,-1 0 0,0 0 0,0 0 0,0 0 0,1 0 0,-1 1 0,0 0 0,6-1 0,82 2 0,-62 1 0,48-4 0,-66 1 0,-1-1 0,0 0 0,0-1 0,0 0 0,0 0 0,0-1 0,-1 0 0,13-8 0,-13 7 0,0 0 0,1 1 0,-1 0 0,1 1 0,-1 0 0,1 0 0,18-1 0,75-1 0,-80 6 0,-1-2 0,0 0 0,1-1 0,39-10 0,-26 1-273,1 1 0,0 1 0,0 3 0,55-4 0,-73 10-6553</inkml:trace>
   <inkml:trace contextRef="#ctx0" brushRef="#br0" timeOffset="78490.13">3715 2035 24575,'-1'59'0,"4"92"0,-1-132 0,1 1 0,1-1 0,0 0 0,2 0 0,12 30 0,-14-37 0,0 0 0,-1 0 0,4 20 0,8 28 0,-13-58 0,-1 0 0,1 0 0,-1 0 0,1 0 0,0 0 0,0 0 0,0 0 0,0-1 0,0 1 0,0-1 0,0 1 0,0-1 0,1 0 0,-1 0 0,0 0 0,1 0 0,-1 0 0,1 0 0,0-1 0,-1 1 0,1-1 0,3 0 0,67-1 0,-48 0 0,739 20 0,273 4 0,-765-24 0,-240 3 0,0 0 0,0 3 0,-1 0 0,46 15 0,-35-11 0,54 6 0,13 1 0,62 18-1365,-153-32-5461</inkml:trace>
   <inkml:trace contextRef="#ctx0" brushRef="#br0" timeOffset="80158.39">6698 2391 24575,'-1'4'0,"0"0"0,0 1 0,-1-1 0,0 0 0,1 0 0,-1 0 0,-4 7 0,-7 15 0,5 8 0,2 2 0,2-1 0,1 0 0,1 1 0,7 66 0,-2-5 0,-2-63 0,8 42 0,-5-51 0,-1 1 0,-1-1 0,-2 42 0,-2-45-1365,2-3-5461</inkml:trace>
   <inkml:trace contextRef="#ctx0" brushRef="#br0" timeOffset="81316.57">6696 2390 24575,'46'20'0,"-33"-15"0,-1 0 0,0 1 0,0 1 0,-1-1 0,13 11 0,-10-5 0,0 1 0,-1 0 0,0 1 0,-2 0 0,1 1 0,-2 0 0,0 1 0,-1 0 0,0 1 0,-1 0 0,-1 0 0,-1 0 0,-1 1 0,0 0 0,-1 0 0,-1 1 0,-1-1 0,0 35 0,-3 251 0,1-300 14,-1 0 1,0 0-1,0 1 0,-1-1 0,1 0 1,-1 0-1,0 0 0,0-1 0,0 1 0,-1 0 1,1-1-1,-1 0 0,0 1 0,0-1 1,0 0-1,0 0 0,-1-1 0,1 1 0,-1-1 1,1 1-1,-1-1 0,0 0 0,-7 2 1,-4 1-300,0 0 1,0 0-1,-1-2 1,1 0-1,-20 1 1,18-3-6542</inkml:trace>
@@ -4021,8 +6103,8 @@
   <inkml:trace contextRef="#ctx0" brushRef="#br0" timeOffset="88777.73">13301 1683 24575,'-10'1'0,"0"1"0,1 0 0,0 1 0,-1 0 0,1 0 0,0 1 0,1 1 0,-1-1 0,-11 10 0,-23 9 0,-24 11 0,2 3 0,-66 49 0,-113 102 0,229-177 0,-167 122-1365,167-122-5461</inkml:trace>
   <inkml:trace contextRef="#ctx0" brushRef="#br0" timeOffset="89723.48">12395 1505 24575,'7'2'0,"-1"0"0,1 1 0,-1-1 0,0 1 0,0 1 0,0-1 0,0 1 0,0 0 0,-1 0 0,9 8 0,0 0 0,22 16 0,-1 0 0,-1 3 0,-2 0 0,-1 2 0,-1 2 0,-2 1 0,-2 1 0,26 48 0,-15-19-1365,-24-47-5461</inkml:trace>
   <inkml:trace contextRef="#ctx0" brushRef="#br0" timeOffset="99085.42">1816 3229 24575,'-17'92'0,"19"-56"0,1 0 0,2-1 0,1 0 0,20 61 0,-11-39 0,6 30 0,17 62 0,-37-145 0,1 0 0,-1 0 0,1-1 0,0 1 0,0-1 0,1 1 0,-1-1 0,1 1 0,-1-1 0,1 0 0,0 0 0,0-1 0,1 1 0,-1-1 0,1 1 0,-1-1 0,1 0 0,0 0 0,-1-1 0,1 1 0,0-1 0,0 0 0,0 0 0,6 1 0,9 0 0,1-1 0,-1 0 0,1-2 0,22-2 0,13-1 0,398 6 0,190-5 0,-565-3 0,102-21 0,-112 14 0,0 3 0,94-1 0,791 12 0,-945-1 0,-1 0 0,0 0 0,1-1 0,-1 0 0,0 0 0,0-1 0,0 0 0,0 0 0,0 0 0,0-1 0,10-6 0,-14 6 0,1 0 0,-1 0 0,0 0 0,0 0 0,0 0 0,-1-1 0,1 1 0,-1-1 0,0 0 0,0 0 0,0 0 0,0 0 0,-1 0 0,1 0 0,-1 0 0,0-1 0,0 1 0,-1 0 0,1-1 0,-1-5 0,-1-18 0,-1 0 0,-1 0 0,-1 1 0,-11-35 0,8 32 0,0 0 0,3 0 0,-3-42 0,7 67 0,0-1 0,0 1 0,0 0 0,1 0 0,-1-1 0,1 1 0,1 0 0,-1 0 0,4-9 0,-3 12 0,0 0 0,0-1 0,0 1 0,0 0 0,1 0 0,-1 0 0,1 1 0,-1-1 0,1 0 0,0 1 0,-1 0 0,1 0 0,0-1 0,0 2 0,0-1 0,0 0 0,0 1 0,4-1 0,70-10-234,0 4 0,123 4 0,-164 3-429,-5 1-6163</inkml:trace>
-  <inkml:trace contextRef="#ctx0" brushRef="#br0" timeOffset="99830.94">5394 3118 24575,'-4'5'0,"0"1"0,0-1 0,1 0 0,0 1 0,0 0 0,1 0 0,-1 0 0,1 0 0,0 0 0,0 8 0,-9 64 0,7 168 179,6-131-1723,-2-96-5282</inkml:trace>
-  <inkml:trace contextRef="#ctx0" brushRef="#br0" timeOffset="100612.41">5370 3163 24575,'4'0'0,"9"0"0,9 0 0,5 3 0,2 3 0,-1 2 0,3 1 0,0 2 0,-2 0 0,-2-3 0,-2 2 0,-1-2 0,-1-1 0,-1-2 0,0-3 0,-1 0 0,-3 2 0,-5 0-8191</inkml:trace>
+  <inkml:trace contextRef="#ctx0" brushRef="#br0" timeOffset="99830.93">5394 3118 24575,'-4'5'0,"0"1"0,0-1 0,1 0 0,0 1 0,0 0 0,1 0 0,-1 0 0,1 0 0,0 0 0,0 8 0,-9 64 0,7 168 179,6-131-1723,-2-96-5282</inkml:trace>
+  <inkml:trace contextRef="#ctx0" brushRef="#br0" timeOffset="100612.4">5370 3163 24575,'4'0'0,"9"0"0,9 0 0,5 3 0,2 3 0,-1 2 0,3 1 0,0 2 0,-2 0 0,-2-3 0,-2 2 0,-1-2 0,-1-1 0,-1-2 0,0-3 0,-1 0 0,-3 2 0,-5 0-8191</inkml:trace>
   <inkml:trace contextRef="#ctx0" brushRef="#br0" timeOffset="101582.48">5349 3626 24575,'12'-1'0,"-1"0"0,0 0 0,0-1 0,0 0 0,0-1 0,0 0 0,-1-1 0,1 0 0,11-7 0,7-6 0,47-36 0,-1 0 0,-62 45-114,-1 0 1,0 0-1,0-1 0,-1 0 0,0-1 1,-1 0-1,0-1 0,-1 0 0,0-1 1,0 0-1,7-14 0,-10 8-6712</inkml:trace>
   <inkml:trace contextRef="#ctx0" brushRef="#br0" timeOffset="102694.57">5856 3229 24575,'-4'2'0,"1"-1"0,0 1 0,0 0 0,-1 0 0,1 0 0,0 0 0,0 0 0,1 1 0,-1-1 0,1 1 0,-4 3 0,-11 11 0,9-12 0,1 0 0,0 1 0,0 0 0,1 1 0,0-1 0,0 1 0,0 0 0,1 1 0,0-1 0,0 1 0,1 0 0,0 0 0,1 1 0,0-1 0,0 1 0,0 0 0,-1 15 0,2-19 0,1 1 0,0 0 0,1-1 0,-1 1 0,1 0 0,0 0 0,0-1 0,1 1 0,0 0 0,0-1 0,0 1 0,1-1 0,-1 1 0,1-1 0,1 0 0,2 6 0,-2-7 0,0-1 0,0 0 0,0 1 0,1-1 0,-1 0 0,1-1 0,0 1 0,0-1 0,0 1 0,0-1 0,0 0 0,0-1 0,1 1 0,-1-1 0,1 0 0,-1 0 0,1 0 0,-1 0 0,1-1 0,5 0 0,-3 0 0,0 0 0,0-1 0,0 1 0,-1-2 0,1 1 0,0-1 0,-1 0 0,1 0 0,-1-1 0,0 1 0,0-2 0,0 1 0,0-1 0,-1 1 0,1-1 0,-1-1 0,0 1 0,0-1 0,0 0 0,3-6 0,-2 3 0,0 0 0,-1-1 0,0 1 0,0-1 0,-1 0 0,-1 0 0,1-1 0,-1 1 0,-1-1 0,0 0 0,0 0 0,-1 0 0,0-12 0,-1 19-41,0 0 0,-1 0-1,1 0 1,-1 1-1,1-1 1,-1 0 0,0 0-1,0 1 1,0-1 0,-1 0-1,1 1 1,0-1-1,-1 1 1,0 0 0,0-1-1,1 1 1,-1 0 0,0 0-1,-1 0 1,1 0-1,0 1 1,-1-1 0,1 1-1,-1-1 1,1 1 0,-1 0-1,0 0 1,1 0-1,-1 0 1,0 0 0,0 1-1,-4-1 1,-11-2-6785</inkml:trace>
   <inkml:trace contextRef="#ctx0" brushRef="#br0" timeOffset="104380.32">6077 3428 24575,'108'2'0,"116"-5"0,-222 3 0,0 0 0,-1-1 0,1 0 0,0 1 0,0-1 0,-1 0 0,1 0 0,-1 0 0,1 0 0,-1 0 0,1 0 0,-1 0 0,0-1 0,0 1 0,1 0 0,-1-1 0,0 1 0,0-1 0,0 1 0,0-1 0,-1 0 0,1 1 0,0-1 0,-1 0 0,1 0 0,-1 1 0,0-1 0,1 0 0,-1 0 0,0 0 0,0 1 0,0-3 0,0-12 0,-1 0 0,-4-29 0,2 21 0,-9-83 0,5 58 0,0-69 0,6 92 0,1 17 0,-1 1 0,2-1 0,-1 1 0,1-1 0,0 1 0,4-14 0,-4 20 0,0-1 0,0 1 0,1 0 0,-1 0 0,0 0 0,1 0 0,0 0 0,-1 0 0,1 0 0,0 0 0,0 1 0,0-1 0,0 1 0,0-1 0,1 1 0,-1 0 0,0 0 0,1 0 0,-1 0 0,1 1 0,-1-1 0,1 0 0,-1 1 0,1 0 0,-1 0 0,5 0 0,12 0 25,-1 1 0,1 0 0,35 9 0,-11-2-1490,-21-4-5361</inkml:trace>
@@ -4052,7 +6134,7 @@
       <inkml:brushProperty name="height" value="0.035" units="cm"/>
     </inkml:brush>
   </inkml:definitions>
-  <inkml:trace contextRef="#ctx0" brushRef="#br0">44 0 24575,'0'681'0,"-20"-783"0,10 31 0,5 45 0,1-1 0,1-1 0,1 1 0,2 0 0,3-36 0,-2 58 0,0-1 0,0 1 0,1-1 0,0 1 0,-1 0 0,2-1 0,-1 1 0,1 0 0,-1 1 0,1-1 0,1 0 0,-1 1 0,1 0 0,0-1 0,0 2 0,0-1 0,0 0 0,0 1 0,1 0 0,0 0 0,0 0 0,0 0 0,0 1 0,0 0 0,0 0 0,1 0 0,-1 1 0,0 0 0,1 0 0,0 0 0,7 0 0,0 0 0,1 0 0,-1 1 0,1 0 0,0 1 0,-1 0 0,1 1 0,-1 1 0,0 0 0,15 6 0,-22-7 0,0 1 0,0 1 0,0-1 0,0 1 0,-1 0 0,0 0 0,1 1 0,-2 0 0,1-1 0,0 2 0,-1-1 0,0 0 0,-1 1 0,1 0 0,-1 0 0,0 0 0,0 0 0,-1 0 0,0 1 0,2 7 0,-2-7 0,0 0 0,-1 0 0,0 1 0,0-1 0,-1 0 0,0 1 0,0-1 0,-1 0 0,-2 11 0,3-16 0,-1 0 0,0 0 0,0 0 0,0 0 0,0 0 0,0 0 0,0 0 0,0 0 0,-1-1 0,1 1 0,0 0 0,-1-1 0,0 0 0,1 1 0,-1-1 0,0 0 0,0 0 0,0 1 0,1-1 0,-1-1 0,0 1 0,-1 0 0,1 0 0,0-1 0,0 0 0,0 1 0,0-1 0,0 0 0,0 0 0,-1 0 0,1 0 0,0 0 0,0 0 0,0-1 0,-3 0 0,-29-7 0,27 6 0,0 0 0,0 0 0,1 1 0,-1 0 0,0 0 0,-1 0 0,1 1 0,-8 1 0,11 4 0,12 4 0,15 7 0,-21-15 0,48 28 0,-34-21 0,-1 1 0,24 18 0,-34-23 0,0 0 0,-1 1 0,0-1 0,0 1 0,0 0 0,0 0 0,-1 0 0,0 1 0,0-1 0,0 1 0,3 9 0,1 7 0,-4-16 0,-1 0 0,0 0 0,0 0 0,-1 0 0,0 1 0,0-1 0,1 10 0,-3-14 0,1 0 0,-1-1 0,1 1 0,-1 0 0,0-1 0,0 1 0,1-1 0,-1 1 0,0-1 0,0 0 0,0 1 0,-1-1 0,1 0 0,0 0 0,0 0 0,-1 0 0,1 0 0,0 0 0,-1 0 0,1 0 0,-1 0 0,0-1 0,1 1 0,-1-1 0,1 1 0,-1-1 0,0 1 0,0-1 0,1 0 0,-1 0 0,0 0 0,1 0 0,-4-1 0,-185 1 274,75-3-1913,92 3-5187</inkml:trace>
+  <inkml:trace contextRef="#ctx0" brushRef="#br0">48 0 24575,'0'715'0,"-22"-822"0,11 33 0,6 46 0,0 0 0,2-1 0,1 0 0,2 1 0,3-38 0,-2 60 0,0 0 0,1 1 0,0-1 0,0 0 0,-1 1 0,2-1 0,-1 1 0,2-1 0,-2 2 0,1-1 0,1 0 0,0 0 0,0 1 0,0-1 0,1 2 0,-1-1 0,0-1 0,1 2 0,0 0 0,1 0 0,-1 0 0,1 0 0,-1 0 0,0 1 0,1 0 0,0 0 0,0 1 0,-1 0 0,2 0 0,-1 0 0,8 0 0,1 0 0,0 0 0,-1 1 0,1 0 0,0 1 0,-1 0 0,2 1 0,-2 1 0,0 0 0,16 7 0,-23-8 0,-1 1 0,1 1 0,-1-1 0,1 2 0,-2-1 0,1 0 0,0 1 0,-1 0 0,0 0 0,1 1 0,-2-1 0,0 1 0,-1 0 0,2 0 0,-2 0 0,0 1 0,1-1 0,-2 0 0,0 2 0,2 6 0,-2-6 0,1-1 0,-2 0 0,0 2 0,0-2 0,-1 1 0,0 0 0,0-1 0,-1 1 0,-2 11 0,3-17 0,-2 0 0,1 0 0,0 0 0,0 0 0,0 0 0,0 0 0,0 0 0,0 0 0,-1 0 0,1 0 0,0 0 0,-2-1 0,1 0 0,1 1 0,-1-1 0,0 0 0,0 0 0,-1 1 0,2-1 0,-1-1 0,0 1 0,-1 0 0,1 0 0,-1-1 0,1 0 0,0 1 0,0-1 0,0 0 0,-1 0 0,0 0 0,1 0 0,0 0 0,0 0 0,0-1 0,-4 0 0,-31-7 0,30 6 0,-1 0 0,0 0 0,2 1 0,-2 0 0,1-1 0,-2 1 0,1 1 0,-8 1 0,12 5 0,12 3 0,17 8 0,-23-16 0,53 30 0,-38-23 0,0 1 0,25 20 0,-37-25 0,1 0 0,-2 1 0,0 0 0,1 0 0,-1 0 0,1 0 0,-2 1 0,0 0 0,0-1 0,1 1 0,2 10 0,2 7 0,-5-16 0,-1-1 0,0 0 0,0 1 0,0-1 0,-1 1 0,0 0 0,1 9 0,-3-14 0,1 1 0,-1-2 0,1 1 0,-1 0 0,0-1 0,-1 1 0,2-1 0,-1 1 0,0-1 0,0 0 0,0 1 0,-1-1 0,1 0 0,0 0 0,0 0 0,-1 1 0,0-1 0,1 0 0,-1 0 0,1 0 0,-1 0 0,0-1 0,1 1 0,-2-1 0,2 1 0,-1-1 0,0 1 0,0-1 0,1 0 0,-1 0 0,-1 0 0,2 0 0,-4-1 0,-202 1 274,82-3-1913,100 3-5187</inkml:trace>
 </inkml:ink>
 </file>
 
@@ -4079,23 +6161,23 @@
       <inkml:brushProperty name="height" value="0.035" units="cm"/>
     </inkml:brush>
   </inkml:definitions>
-  <inkml:trace contextRef="#ctx0" brushRef="#br0">3735 444 24575,'1'9'0,"1"0"0,0 0 0,0 1 0,0-1 0,8 16 0,5 18 0,11 71 0,77 266 0,-61-251 0,30 74 0,-59-173-1365,-2-7-5461</inkml:trace>
-  <inkml:trace contextRef="#ctx0" brushRef="#br0" timeOffset="2091.33">3713 488 24575,'44'-1'0,"-1"-2"0,52-10 0,-50 7 0,0 3 0,73 5 0,-34 0 0,-53-1 0,-1 1 0,1 2 0,-1 2 0,0 0 0,41 16 0,144 67 0,-94-36 0,-100-44 0,-1 0 0,0 2 0,0 0 0,32 26 0,-42-29 0,0 1 0,-1 0 0,0 1 0,-1 0 0,0 0 0,-1 1 0,0-1 0,0 2 0,8 20 0,-8-12 0,-1-1 0,-1 1 0,-1 0 0,0 1 0,-2-1 0,0 1 0,-1-1 0,-2 1 0,0-1 0,-6 37 0,5-51 0,-1 1 0,0 0 0,0-1 0,0 0 0,0 0 0,-1 0 0,0 0 0,-1-1 0,1 1 0,-1-1 0,0 0 0,0-1 0,0 1 0,-1-1 0,0 0 0,0 0 0,0-1 0,0 1 0,0-2 0,-11 5 0,-13 2 0,0 0 0,0-2 0,-41 4 0,49-7 0,-56 5 0,42-6 0,-68 16 0,-65 18 0,74-18 0,52-12-1365,24-5-5461</inkml:trace>
-  <inkml:trace contextRef="#ctx0" brushRef="#br0" timeOffset="-14778.3">1128 2 24575,'2'4'0,"1"-1"0,-1 1 0,1-1 0,-1 0 0,1 0 0,0 0 0,0 0 0,1-1 0,-1 1 0,0-1 0,1 0 0,-1 0 0,6 2 0,6 5 0,11 15 0,0 0 0,-2 2 0,-1 1 0,32 47 0,-5-7 0,-36-48 0,0 1 0,-2 1 0,-1 0 0,0 1 0,-2 0 0,0 0 0,-1 1 0,-2 0 0,0 0 0,-2 1 0,3 31 0,-5-36 0,-2 0 0,0 0 0,-1 0 0,0 0 0,-2 0 0,0 0 0,-1 0 0,-1-1 0,-1 0 0,-1 0 0,0 0 0,-1-1 0,-1 0 0,-18 26 0,21-37 0,0 1 0,-1-1 0,1 0 0,-1 0 0,-1-1 0,1 0 0,-1-1 0,-8 5 0,-73 28 0,36-16 0,40-16-341,0 1 0,1 1-1,-13 8 1,12-4-6485</inkml:trace>
-  <inkml:trace contextRef="#ctx0" brushRef="#br0" timeOffset="-13627.92">1106 2 24575,'177'-2'0,"191"5"0,-324-1 0,-1 3 0,82 18 0,-106-18 0,0 1 0,-1 1 0,1 0 0,-1 2 0,-1 0 0,0 0 0,0 2 0,28 23 0,-2 10 0,-2 2 0,49 71 0,28 31 0,-64-103 328,-46-40-570,0 1 0,-1 0 0,1 0 1,-1 1-1,0-1 0,10 16 0,-5-2-6584</inkml:trace>
-  <inkml:trace contextRef="#ctx0" brushRef="#br0" timeOffset="-11841.38">1173 1084 24575,'389'-10'0,"-314"4"0,-1-3 0,-1-4 0,84-25 0,-146 34 0,-1 0 0,1-1 0,-1 0 0,0 0 0,0-1 0,-1-1 0,1 0 0,-2 0 0,1-1 0,-1 0 0,0 0 0,0-1 0,-1 0 0,6-10 0,-7 11 0,18-17 0,0 1 0,1 1 0,2 1 0,0 1 0,1 2 0,42-22 0,-57 33 0,31-27-1365,-34 24-5461</inkml:trace>
-  <inkml:trace contextRef="#ctx0" brushRef="#br0" timeOffset="4759.8">510 400 24575,'132'1'0,"146"-3"0,-171-9 0,-59 5 0,52 0 0,75 7-1365,-156-1-5461</inkml:trace>
-  <inkml:trace contextRef="#ctx0" brushRef="#br0" timeOffset="6189.93">111 578 24575,'-1'0'0,"-1"0"0,0 0 0,1-1 0,-1 1 0,0 0 0,1 0 0,-1-1 0,0 1 0,1-1 0,-1 0 0,1 1 0,-1-1 0,1 0 0,-1 0 0,1 0 0,0 0 0,-1 0 0,1 0 0,0 0 0,0 0 0,0-1 0,0 1 0,-2-3 0,1 0 0,1 1 0,0-1 0,-1 0 0,1 0 0,1 1 0,-1-1 0,1 0 0,-1 0 0,1 0 0,0-4 0,2-6 0,-1 1 0,2 0 0,-1 0 0,2 0 0,6-16 0,-6 19 0,0 0 0,1 0 0,1 1 0,0-1 0,0 1 0,1 0 0,14-15 0,-19 23 0,0-1 0,0 0 0,0 1 0,0-1 0,0 1 0,0 0 0,1 0 0,-1 0 0,0 0 0,1 0 0,-1 0 0,1 1 0,-1-1 0,1 1 0,-1-1 0,1 1 0,-1 0 0,1 0 0,-1 0 0,1 1 0,-1-1 0,1 0 0,-1 1 0,1 0 0,-1-1 0,0 1 0,1 0 0,-1 1 0,0-1 0,0 0 0,1 0 0,-1 1 0,0-1 0,0 1 0,-1 0 0,1 0 0,0 0 0,-1 0 0,1 0 0,2 3 0,33 57-1365,-24-38-5461</inkml:trace>
-  <inkml:trace contextRef="#ctx0" brushRef="#br0" timeOffset="6889.47">134 488 24575,'0'-4'0,"4"-1"0,1-3 0,3-1 0,5-3 0,3 2 0,3 1 0,2 3 0,1 3 0,-3-3 0,-1 0 0,0 2 0,-3 0-8191</inkml:trace>
-  <inkml:trace contextRef="#ctx0" brushRef="#br0" timeOffset="8284.73">1415 665 24575,'0'1'0,"0"0"0,0 0 0,-1 0 0,1-1 0,0 1 0,-1 0 0,1 0 0,-1-1 0,1 1 0,-1 0 0,1 0 0,-1-1 0,0 1 0,1-1 0,-1 1 0,0-1 0,1 1 0,-1-1 0,0 1 0,0-1 0,0 1 0,1-1 0,-1 0 0,0 0 0,0 1 0,0-1 0,0 0 0,-1 0 0,-30 4 0,27-4 0,-80 6 0,-118 13 0,-350 84 0,497-96-1365,35-5-5461</inkml:trace>
-  <inkml:trace contextRef="#ctx0" brushRef="#br0" timeOffset="10121.66">24 864 24575,'-11'65'0,"1"-11"0,8 30 0,2-51 0,0-29 0,0-12 0,-1-79 0,2-81 0,1 143 0,0 0 0,2-1 0,1 2 0,12-36 0,-16 58 0,0-1 0,0 1 0,0-1 0,0 1 0,1-1 0,-1 1 0,1-1 0,0 1 0,0 0 0,0 0 0,0 0 0,0 0 0,0 0 0,0 1 0,0-1 0,1 1 0,-1-1 0,1 1 0,-1 0 0,1 0 0,0 0 0,-1 0 0,1 1 0,0-1 0,0 1 0,0-1 0,-1 1 0,1 0 0,5 0 0,-4 1 0,0-1 0,0 1 0,0 0 0,1 0 0,-1 1 0,0-1 0,-1 1 0,1 0 0,0 0 0,0 0 0,-1 1 0,1-1 0,-1 1 0,0 0 0,0-1 0,0 2 0,0-1 0,5 7 0,-4-4 0,0 0 0,0 1 0,-1 0 0,0 0 0,0 0 0,-1 0 0,1 0 0,-1 1 0,1 13 0,-3-16 0,0-1 0,-1 0 0,0 0 0,1 0 0,-1 0 0,-1 0 0,1 0 0,-1 0 0,1 0 0,-1 0 0,0 0 0,-1-1 0,1 1 0,-1-1 0,1 0 0,-1 0 0,0 0 0,0 0 0,-5 4 0,-6 2 0,-17 14 0,30-23 0,1 0 0,-1 1 0,0-1 0,1 0 0,-1 1 0,1-1 0,0 1 0,-1-1 0,1 0 0,-1 1 0,1-1 0,-1 1 0,1 0 0,0-1 0,0 1 0,-1-1 0,1 1 0,0-1 0,0 1 0,-1 0 0,1-1 0,0 1 0,0-1 0,0 1 0,0 0 0,0-1 0,0 1 0,0 0 0,0-1 0,0 1 0,0-1 0,1 1 0,-1 0 0,0-1 0,0 1 0,0-1 0,1 1 0,-1-1 0,0 1 0,1 0 0,20 17 0,-9-10 0,-1 1 0,-1 1 0,0 0 0,0 0 0,14 20 0,-22-26 0,0 0 0,0 1 0,0-1 0,0 1 0,-1-1 0,1 1 0,-1 0 0,0-1 0,-1 1 0,1 0 0,-1 0 0,0 0 0,0 0 0,-1-1 0,1 1 0,-1 0 0,0 0 0,-1-1 0,1 1 0,-1-1 0,-2 7 0,1-4-65,-1-1 0,1 0 0,-1 0 0,0 0 0,-1 0 0,1 0 0,-1-1 0,0 0 0,-1 0 0,1 0 0,-1-1 0,0 0 0,0 0 0,0 0 0,-1-1 0,1 0 0,-1 0 0,0-1 0,0 1 0,-12 1 0,0-1-6761</inkml:trace>
-  <inkml:trace contextRef="#ctx0" brushRef="#br0" timeOffset="11880.47">3911 1283 24575,'-99'6'0,"1"4"0,-170 39 0,44-5 0,-234 51 0,140-28 0,79-19 0,-141 24 0,-150 35 0,452-88 0,-124 15 0,92-32-1365,91-2-5461</inkml:trace>
-  <inkml:trace contextRef="#ctx0" brushRef="#br0" timeOffset="12953.55">511 1681 24575,'-1'13'0,"-1"1"0,0-1 0,-5 17 0,-4 31 0,10-49 0,1-1 0,0 0 0,0 0 0,1 1 0,5 19 0,-5-27 0,0 0 0,1 0 0,0 0 0,0-1 0,0 1 0,0-1 0,0 1 0,1-1 0,0 0 0,-1 0 0,1 0 0,0 0 0,0-1 0,1 1 0,-1-1 0,1 0 0,-1 0 0,1 0 0,5 2 0,13 6-195,0-1 0,1-1 0,-1-1 0,1-2 0,1 0 0,43 4 0,-48-9-6631</inkml:trace>
-  <inkml:trace contextRef="#ctx0" brushRef="#br0" timeOffset="14780.07">2740 578 24575,'13'1'0,"0"0"0,0 2 0,0 0 0,0 0 0,17 8 0,24 5 0,-17-5 0,-1 1 0,60 29 0,-70-28 0,1-1 0,0-1 0,1-1 0,0-2 0,0 0 0,36 3 0,18-7 0,55 6 0,-110-5-227,0-1-1,0-2 1,0-1-1,1-1 1,49-6-1,-59 0-6598</inkml:trace>
-  <inkml:trace contextRef="#ctx0" brushRef="#br0" timeOffset="16680.08">4949 819 24575,'-1'1'0,"0"-1"0,0 0 0,-1 0 0,1 0 0,0 0 0,0 0 0,0 0 0,0-1 0,0 1 0,0 0 0,0 0 0,-1-1 0,1 1 0,0-1 0,0 1 0,0-1 0,0 1 0,-1-2 0,2 1 0,0 1 0,0-1 0,0 1 0,0-1 0,0 1 0,0-1 0,0 1 0,0-1 0,0 1 0,0-1 0,0 0 0,0 1 0,1-1 0,-1 1 0,0 0 0,0-1 0,1 1 0,-1-1 0,0 1 0,1-1 0,-1 1 0,0 0 0,1-1 0,-1 1 0,0-1 0,1 1 0,39-26 0,-10 14 0,1 1 0,1 1 0,38-6 0,-34 9 0,0-2 0,42-17 0,-52 18 0,1 0 0,0 1 0,54-6 0,-45 9 0,54-15 0,-55 10 0,-1 2 0,1 2 0,44-2 0,-66 6 0,39-10-1365,-37 7-5461</inkml:trace>
-  <inkml:trace contextRef="#ctx0" brushRef="#br0" timeOffset="17224.27">5942 444 24575,'4'0'0,"5"0"0,5 3 0,7 2 0,0 4 0,1 0 0,0 2 0,-1 3 0,1 3 0,0-1 0,0 0 0,1-2 0,-1-1 0,-4-1-8191</inkml:trace>
-  <inkml:trace contextRef="#ctx0" brushRef="#br0" timeOffset="17975.03">5942 687 24575,'4'0'0,"9"0"0,5 0 0,5 0 0,0 0 0,2 0 0,-1 0 0,0-4 0,0-1 0,-2-4 0,1-3 0,-1-5 0,4-2 0,1-5 0,-4-3 0,-2-1 0,-5 5-8191</inkml:trace>
-  <inkml:trace contextRef="#ctx0" brushRef="#br0" timeOffset="19306.09">6031 511 24575,'15'2'0,"1"1"0,-1 0 0,1 1 0,-1 1 0,0 0 0,24 14 0,-17-9 0,-1 2 0,0 1 0,-1 0 0,0 1 0,-1 2 0,-1 0 0,-1 0 0,0 2 0,-1 0 0,-1 1 0,25 40 0,-38-55-124,-1-1 0,1 0 0,1 1 0,-1-1 0,0 0 0,1 0-1,-1-1 1,1 1 0,0-1 0,4 4 0,6 0-6702</inkml:trace>
+  <inkml:trace contextRef="#ctx0" brushRef="#br0">3756 451 24575,'1'9'0,"1"0"0,0 0 0,0 2 0,0-2 0,8 16 0,5 19 0,11 72 0,78 270 0,-62-255 0,30 75 0,-59-176-1365,-1-6-5461</inkml:trace>
+  <inkml:trace contextRef="#ctx0" brushRef="#br0" timeOffset="2091.33">3734 496 24575,'44'-1'0,"-1"-2"0,53-11 0,-51 8 0,0 3 0,74 5 0,-35 0 0,-52-1 0,-2 1 0,1 3 0,-1 1 0,0 0 0,42 16 0,144 68 0,-95-36 0,-99-45 0,-2 1 0,0 1 0,0 0 0,32 27 0,-42-30 0,0 1 0,-1 0 0,0 1 0,-1 0 0,1 0 0,-2 2 0,0-2 0,0 2 0,8 20 0,-8-11 0,-1-2 0,-1 1 0,-1 1 0,0 0 0,-2-1 0,0 2 0,-1-2 0,-2 1 0,0 0 0,-6 37 0,5-52 0,-1 1 0,0 0 0,0-1 0,0 0 0,0 0 0,-1 0 0,0 0 0,-1-1 0,1 2 0,-1-2 0,0 0 0,0-1 0,0 1 0,-1-1 0,-1 0 0,1 0 0,0-1 0,0 1 0,0-2 0,-11 5 0,-13 2 0,0 1 0,0-3 0,-42 4 0,50-7 0,-56 5 0,42-6 0,-69 16 0,-65 19 0,75-19 0,51-12-1365,25-5-5461</inkml:trace>
+  <inkml:trace contextRef="#ctx0" brushRef="#br0" timeOffset="-14778.3">1134 2 24575,'2'4'0,"1"-1"0,-1 1 0,1-1 0,-1 0 0,1 0 0,0 0 0,0 0 0,1-1 0,-1 2 0,0-2 0,1 0 0,0 0 0,5 2 0,6 5 0,11 15 0,0 1 0,-2 1 0,-1 1 0,32 49 0,-4-8 0,-37-49 0,0 1 0,-2 2 0,-1-1 0,0 1 0,-2 1 0,0-1 0,-1 1 0,-2 1 0,0-1 0,-2 1 0,3 32 0,-5-36 0,-2-1 0,0 0 0,-1 1 0,0-1 0,-2 0 0,0 0 0,-1 1 0,-1-2 0,-1 0 0,-1 1 0,0-1 0,-1-1 0,-1 0 0,-18 27 0,21-38 0,0 1 0,-1-1 0,1 1 0,-1-1 0,-1-1 0,1 0 0,-1-1 0,-8 5 0,-74 29 0,37-17 0,40-16-341,0 1 0,1 1-1,-14 8 1,13-3-6485</inkml:trace>
+  <inkml:trace contextRef="#ctx0" brushRef="#br0" timeOffset="-13627.92">1112 2 24575,'178'-2'0,"192"5"0,-326-1 0,0 3 0,81 19 0,-105-19 0,-1 1 0,-1 1 0,1 0 0,-1 2 0,-1 0 0,0 0 0,0 3 0,28 22 0,-1 11 0,-3 1 0,49 73 0,29 32 0,-65-106 328,-46-40-570,0 2 0,0-1 0,0 0 1,-1 1-1,0-1 0,10 16 0,-5-1-6584</inkml:trace>
+  <inkml:trace contextRef="#ctx0" brushRef="#br0" timeOffset="-11841.38">1180 1101 24575,'391'-10'0,"-316"4"0,0-3 0,-2-4 0,85-26 0,-147 35 0,-1 0 0,1-1 0,-1 0 0,0 0 0,0-1 0,-1-2 0,1 1 0,-2 0 0,1-1 0,-1 0 0,0 0 0,1-1 0,-2 0 0,6-11 0,-7 12 0,18-17 0,0 0 0,1 2 0,2 1 0,0 0 0,2 3 0,41-23 0,-57 34 0,31-27-1365,-34 23-5461</inkml:trace>
+  <inkml:trace contextRef="#ctx0" brushRef="#br0" timeOffset="4759.8">513 406 24575,'133'1'0,"146"-3"0,-171-9 0,-60 5 0,53 0 0,75 7-1365,-157-1-5461</inkml:trace>
+  <inkml:trace contextRef="#ctx0" brushRef="#br0" timeOffset="6189.92">112 587 24575,'-1'0'0,"-1"0"0,0 0 0,1-1 0,-1 1 0,0 0 0,1 0 0,-1-1 0,0 1 0,1-1 0,-1 0 0,1 1 0,-1-1 0,0 0 0,0 0 0,1 0 0,0 0 0,-1 0 0,1 0 0,0 0 0,0 0 0,0-1 0,0 1 0,-2-3 0,1 0 0,1 1 0,0-1 0,-1 0 0,1 0 0,1 1 0,-1-2 0,1 1 0,-1 0 0,1 0 0,0-4 0,2-6 0,-1 1 0,2-1 0,-1 1 0,2 0 0,6-16 0,-5 18 0,-1 1 0,1 0 0,1 1 0,0-1 0,0 1 0,1 0 0,14-16 0,-19 24 0,0-1 0,0 0 0,0 1 0,0-1 0,0 1 0,0 0 0,1 0 0,-1 0 0,0 0 0,1 0 0,-1 0 0,1 1 0,-1-1 0,1 1 0,-1-1 0,1 1 0,-1 0 0,1 0 0,-1 0 0,1 1 0,-1-1 0,1 0 0,-1 1 0,1 0 0,-1-1 0,0 1 0,1 0 0,-1 1 0,0-1 0,0 0 0,1 0 0,-1 1 0,0-1 0,0 1 0,-1 0 0,1 0 0,0 0 0,-1 0 0,1 0 0,2 3 0,34 58-1365,-25-38-5461</inkml:trace>
+  <inkml:trace contextRef="#ctx0" brushRef="#br0" timeOffset="6889.46">135 496 24575,'0'-4'0,"4"-1"0,1-4 0,3 0 0,5-3 0,3 2 0,3 1 0,2 3 0,1 3 0,-3-3 0,0 0 0,-1 1 0,-3 1-8191</inkml:trace>
+  <inkml:trace contextRef="#ctx0" brushRef="#br0" timeOffset="8284.73">1423 676 24575,'0'1'0,"0"0"0,0 0 0,-1 0 0,1-1 0,0 1 0,-1 0 0,1 0 0,-1-1 0,1 1 0,-1 0 0,1 0 0,-1-1 0,0 1 0,1-1 0,-1 1 0,0-1 0,1 1 0,-1-1 0,0 1 0,0-1 0,0 1 0,1-1 0,-1 0 0,0 0 0,0 1 0,0-1 0,0 0 0,-1 0 0,-30 4 0,27-4 0,-81 6 0,-118 13 0,-352 86 0,500-98-1365,34-5-5461</inkml:trace>
+  <inkml:trace contextRef="#ctx0" brushRef="#br0" timeOffset="10121.66">24 878 24575,'-11'66'0,"1"-11"0,8 30 0,2-52 0,0-28 0,0-14 0,-1-79 0,2-83 0,1 146 0,0 0 0,2-2 0,1 3 0,12-37 0,-16 59 0,0-1 0,0 1 0,0-1 0,0 1 0,1-1 0,-1 1 0,1-2 0,0 2 0,0 0 0,0 0 0,0 0 0,0 0 0,0 0 0,0 1 0,0-1 0,1 1 0,-1-1 0,1 1 0,-1 0 0,1 0 0,0 0 0,-1 0 0,1 1 0,0-1 0,0 1 0,0-1 0,-1 1 0,2 0 0,4 0 0,-4 1 0,0-1 0,0 1 0,0 0 0,1 0 0,-1 1 0,0-1 0,-1 1 0,1 0 0,0 0 0,0 0 0,-1 1 0,1-1 0,-1 1 0,0 1 0,0-2 0,0 2 0,0-1 0,5 7 0,-4-4 0,0 0 0,0 1 0,-1 0 0,0 0 0,0 0 0,-1 1 0,1-1 0,-1 1 0,1 13 0,-3-16 0,0-1 0,-1 0 0,0 0 0,1 0 0,-1 1 0,-1-1 0,1 0 0,-1 0 0,1 0 0,-1 0 0,0 0 0,-1-1 0,1 1 0,-1-1 0,1 0 0,-1 0 0,0 0 0,0 0 0,-5 4 0,-6 3 0,-17 13 0,30-23 0,1 0 0,-1 1 0,0-1 0,1 0 0,-1 1 0,1-1 0,0 1 0,-1-1 0,1 0 0,-1 1 0,1-1 0,-1 1 0,1 0 0,0-1 0,0 1 0,-1-1 0,1 1 0,0-1 0,0 1 0,-1 0 0,1-1 0,0 1 0,0-1 0,0 1 0,0 0 0,0-1 0,0 1 0,0 0 0,0-1 0,0 1 0,0-1 0,1 1 0,-1 0 0,0-1 0,0 1 0,0-1 0,1 1 0,-1-1 0,0 1 0,1 0 0,20 18 0,-9-11 0,-1 1 0,-1 1 0,0 0 0,0 0 0,14 21 0,-22-27 0,0 0 0,0 1 0,0-1 0,0 1 0,-1-1 0,1 1 0,-1 0 0,0-1 0,-1 1 0,1 1 0,-1-1 0,0 0 0,0 0 0,-1-1 0,1 1 0,-1 0 0,0 0 0,-1-1 0,1 1 0,-1-1 0,-2 7 0,1-3-65,-1-2 0,1 0 0,-1 0 0,0 0 0,-1 0 0,1 0 0,-1-1 0,0 0 0,-1 0 0,1 0 0,-1 0 0,0-1 0,0 0 0,0 0 0,-1-1 0,1 0 0,-1 0 0,0-1 0,0 1 0,-12 1 0,-1-1-6761</inkml:trace>
+  <inkml:trace contextRef="#ctx0" brushRef="#br0" timeOffset="11880.47">3933 1303 24575,'-100'6'0,"2"5"0,-172 38 0,45-4 0,-236 52 0,142-29 0,78-20 0,-141 26 0,-151 34 0,455-88 0,-125 14 0,92-32-1365,92-2-5461</inkml:trace>
+  <inkml:trace contextRef="#ctx0" brushRef="#br0" timeOffset="12953.55">514 1708 24575,'-1'13'0,"-1"1"0,0-1 0,-5 18 0,-4 31 0,10-50 0,1-1 0,0 0 0,0 0 0,1 2 0,5 18 0,-5-27 0,0 0 0,1 0 0,0 0 0,0-1 0,0 2 0,0-2 0,0 1 0,1-1 0,0 0 0,-1 0 0,1 0 0,0 0 0,0-1 0,1 1 0,-1-1 0,1 0 0,-1 0 0,1 0 0,5 2 0,13 6-195,0-1 0,1 0 0,0-2 0,0-2 0,1 0 0,43 4 0,-48-9-6631</inkml:trace>
+  <inkml:trace contextRef="#ctx0" brushRef="#br0" timeOffset="14780.07">2755 587 24575,'13'1'0,"0"0"0,1 2 0,-1 0 0,0 0 0,17 9 0,24 4 0,-17-5 0,0 1 0,59 30 0,-70-29 0,1-1 0,1-1 0,0 0 0,0-3 0,0 0 0,36 3 0,19-7 0,55 6 0,-111-5-227,0-1-1,0-2 1,0-1-1,1-1 1,50-6-1,-60 0-6598</inkml:trace>
+  <inkml:trace contextRef="#ctx0" brushRef="#br0" timeOffset="16680.08">4977 832 24575,'-1'1'0,"0"-1"0,0 0 0,-1 0 0,1 0 0,0 0 0,0 0 0,0 0 0,0-1 0,0 1 0,0 0 0,0 0 0,-1-1 0,1 1 0,0-1 0,0 1 0,0-1 0,0 1 0,-2-2 0,3 1 0,0 1 0,0-1 0,0 1 0,0-1 0,0 1 0,0-1 0,0 1 0,0-1 0,0 1 0,0-1 0,0 0 0,0 1 0,1-1 0,-1 1 0,0 0 0,0-1 0,2 1 0,-2-1 0,0 1 0,1-1 0,-1 1 0,0 0 0,1-1 0,-1 1 0,0-1 0,1 1 0,39-27 0,-10 15 0,1 1 0,1 1 0,39-6 0,-35 8 0,0-1 0,42-17 0,-51 18 0,0 0 0,0 0 0,54-5 0,-44 9 0,53-15 0,-55 10 0,-1 2 0,2 2 0,43-3 0,-66 7 0,39-10-1365,-36 7-5461</inkml:trace>
+  <inkml:trace contextRef="#ctx0" brushRef="#br0" timeOffset="17224.27">5975 451 24575,'4'0'0,"5"0"0,5 3 0,7 2 0,1 4 0,0 0 0,0 3 0,-1 2 0,1 3 0,0-1 0,0 1 0,1-3 0,0-1 0,-5-1-8191</inkml:trace>
+  <inkml:trace contextRef="#ctx0" brushRef="#br0" timeOffset="17975.03">5975 698 24575,'4'0'0,"9"0"0,5 0 0,5 0 0,1 0 0,1 0 0,-1 0 0,0-4 0,0-1 0,-2-4 0,1-4 0,0-4 0,3-2 0,1-6 0,-4-2 0,-2-1 0,-5 4-8191</inkml:trace>
+  <inkml:trace contextRef="#ctx0" brushRef="#br0" timeOffset="19306.09">6065 519 24575,'15'2'0,"1"1"0,-1 0 0,1 1 0,-1 1 0,0 0 0,24 15 0,-16-10 0,-2 2 0,0 1 0,-1 1 0,0 0 0,-1 2 0,-1 0 0,-1 1 0,0 1 0,-1 0 0,0 1 0,24 41 0,-38-56-124,-1-1 0,1 0 0,1 2 0,-1-2 0,0 0 0,1 0-1,-1-1 1,1 1 0,0-1 0,4 4 0,6 0-6702</inkml:trace>
 </inkml:ink>
 </file>
 
@@ -4395,6 +6477,21 @@
 </file>
 
 <file path=customXml/item1.xml><?xml version="1.0" encoding="utf-8"?>
+<?mso-contentType ?>
+<FormTemplates xmlns="http://schemas.microsoft.com/sharepoint/v3/contenttype/forms">
+  <Display>DocumentLibraryForm</Display>
+  <Edit>DocumentLibraryForm</Edit>
+  <New>DocumentLibraryForm</New>
+</FormTemplates>
+</file>
+
+<file path=customXml/item2.xml><?xml version="1.0" encoding="utf-8"?>
+<p:properties xmlns:p="http://schemas.microsoft.com/office/2006/metadata/properties" xmlns:xsi="http://www.w3.org/2001/XMLSchema-instance" xmlns:pc="http://schemas.microsoft.com/office/infopath/2007/PartnerControls">
+  <documentManagement/>
+</p:properties>
+</file>
+
+<file path=customXml/item3.xml><?xml version="1.0" encoding="utf-8"?>
 <ct:contentTypeSchema xmlns:ct="http://schemas.microsoft.com/office/2006/metadata/contentType" xmlns:ma="http://schemas.microsoft.com/office/2006/metadata/properties/metaAttributes" ct:_="" ma:_="" ma:contentTypeName="Document" ma:contentTypeID="0x010100755F8B62722ED34486AE396195CDCADD" ma:contentTypeVersion="9" ma:contentTypeDescription="Een nieuw document maken." ma:contentTypeScope="" ma:versionID="fed85acbb50259dac381bdff40c9a5df">
   <xsd:schema xmlns:xsd="http://www.w3.org/2001/XMLSchema" xmlns:xs="http://www.w3.org/2001/XMLSchema" xmlns:p="http://schemas.microsoft.com/office/2006/metadata/properties" xmlns:ns3="fec7435a-5d0a-4b79-8501-0c219fab8c48" xmlns:ns4="d5c7e326-e332-4ccf-a80e-b91729619115" targetNamespace="http://schemas.microsoft.com/office/2006/metadata/properties" ma:root="true" ma:fieldsID="9e3c7226fb5bab05531bfd6d4a36cf52" ns3:_="" ns4:_="">
     <xsd:import namespace="fec7435a-5d0a-4b79-8501-0c219fab8c48"/>
@@ -4591,22 +6688,24 @@
 </ct:contentTypeSchema>
 </file>
 
-<file path=customXml/item2.xml><?xml version="1.0" encoding="utf-8"?>
-<?mso-contentType ?>
-<FormTemplates xmlns="http://schemas.microsoft.com/sharepoint/v3/contenttype/forms">
-  <Display>DocumentLibraryForm</Display>
-  <Edit>DocumentLibraryForm</Edit>
-  <New>DocumentLibraryForm</New>
-</FormTemplates>
+<file path=customXml/itemProps1.xml><?xml version="1.0" encoding="utf-8"?>
+<ds:datastoreItem xmlns:ds="http://schemas.openxmlformats.org/officeDocument/2006/customXml" ds:itemID="{DD5F3653-5633-4CF8-9BA0-B8BB76981B2B}">
+  <ds:schemaRefs>
+    <ds:schemaRef ds:uri="http://schemas.microsoft.com/sharepoint/v3/contenttype/forms"/>
+  </ds:schemaRefs>
+</ds:datastoreItem>
 </file>
 
-<file path=customXml/item3.xml><?xml version="1.0" encoding="utf-8"?>
-<p:properties xmlns:p="http://schemas.microsoft.com/office/2006/metadata/properties" xmlns:xsi="http://www.w3.org/2001/XMLSchema-instance" xmlns:pc="http://schemas.microsoft.com/office/infopath/2007/PartnerControls">
-  <documentManagement/>
-</p:properties>
+<file path=customXml/itemProps2.xml><?xml version="1.0" encoding="utf-8"?>
+<ds:datastoreItem xmlns:ds="http://schemas.openxmlformats.org/officeDocument/2006/customXml" ds:itemID="{75C5772C-DF05-43D6-99D7-77917727D178}">
+  <ds:schemaRefs>
+    <ds:schemaRef ds:uri="http://schemas.microsoft.com/office/2006/metadata/properties"/>
+    <ds:schemaRef ds:uri="http://schemas.microsoft.com/office/infopath/2007/PartnerControls"/>
+  </ds:schemaRefs>
+</ds:datastoreItem>
 </file>
 
-<file path=customXml/itemProps1.xml><?xml version="1.0" encoding="utf-8"?>
+<file path=customXml/itemProps3.xml><?xml version="1.0" encoding="utf-8"?>
 <ds:datastoreItem xmlns:ds="http://schemas.openxmlformats.org/officeDocument/2006/customXml" ds:itemID="{41F67846-D2F7-4232-8E78-A9A824AEEF66}">
   <ds:schemaRefs>
     <ds:schemaRef ds:uri="http://schemas.microsoft.com/office/2006/metadata/contentType"/>
@@ -4623,29 +6722,4 @@
     <ds:schemaRef ds:uri="http://schemas.microsoft.com/internal/obd"/>
   </ds:schemaRefs>
 </ds:datastoreItem>
-</file>
-
-<file path=customXml/itemProps2.xml><?xml version="1.0" encoding="utf-8"?>
-<ds:datastoreItem xmlns:ds="http://schemas.openxmlformats.org/officeDocument/2006/customXml" ds:itemID="{DD5F3653-5633-4CF8-9BA0-B8BB76981B2B}">
-  <ds:schemaRefs>
-    <ds:schemaRef ds:uri="http://schemas.microsoft.com/sharepoint/v3/contenttype/forms"/>
-  </ds:schemaRefs>
-</ds:datastoreItem>
-</file>
-
-<file path=customXml/itemProps3.xml><?xml version="1.0" encoding="utf-8"?>
-<ds:datastoreItem xmlns:ds="http://schemas.openxmlformats.org/officeDocument/2006/customXml" ds:itemID="{75C5772C-DF05-43D6-99D7-77917727D178}">
-  <ds:schemaRefs>
-    <ds:schemaRef ds:uri="http://purl.org/dc/elements/1.1/"/>
-    <ds:schemaRef ds:uri="d5c7e326-e332-4ccf-a80e-b91729619115"/>
-    <ds:schemaRef ds:uri="http://purl.org/dc/dcmitype/"/>
-    <ds:schemaRef ds:uri="http://purl.org/dc/terms/"/>
-    <ds:schemaRef ds:uri="fec7435a-5d0a-4b79-8501-0c219fab8c48"/>
-    <ds:schemaRef ds:uri="http://schemas.microsoft.com/office/infopath/2007/PartnerControls"/>
-    <ds:schemaRef ds:uri="http://schemas.microsoft.com/office/2006/metadata/properties"/>
-    <ds:schemaRef ds:uri="http://schemas.microsoft.com/office/2006/documentManagement/types"/>
-    <ds:schemaRef ds:uri="http://schemas.openxmlformats.org/package/2006/metadata/core-properties"/>
-    <ds:schemaRef ds:uri="http://www.w3.org/XML/1998/namespace"/>
-  </ds:schemaRefs>
-</ds:datastoreItem>
 </file>